--- a/docs/files/home/index.docx
+++ b/docs/files/home/index.docx
@@ -2,58 +2,74 @@
 <file path=word/document.xml><?xml version="1.0" encoding="utf-8"?>
 <w:document xmlns:w="http://schemas.openxmlformats.org/wordprocessingml/2006/main" xmlns:m="http://schemas.openxmlformats.org/officeDocument/2006/math" xmlns:r="http://schemas.openxmlformats.org/officeDocument/2006/relationships" xmlns:o="urn:schemas-microsoft-com:office:office" xmlns:v="urn:schemas-microsoft-com:vml" xmlns:w10="urn:schemas-microsoft-com:office:word" xmlns:a="http://schemas.openxmlformats.org/drawingml/2006/main" xmlns:pic="http://schemas.openxmlformats.org/drawingml/2006/picture" xmlns:wp="http://schemas.openxmlformats.org/drawingml/2006/wordprocessingDrawing">
   <w:body>
-    <w:bookmarkStart w:id="10" w:name="X7e0c0c8a602aa64a46f34e5ee14fefd42ee784b"/>
+    <w:bookmarkStart w:id="40" w:name="X6b1f3ee64a86576afc083df0479dc38bd986ba1"/>
     <w:p>
       <w:pPr>
         <w:pStyle w:val="Heading1"/>
       </w:pPr>
       <w:r>
-        <w:t xml:space="preserve">Welcome to Mathematical Modeling in Physics</w:t>
-      </w:r>
-    </w:p>
-    <w:p>
-      <w:pPr>
-        <w:pStyle w:val="FirstParagraph"/>
-      </w:pPr>
-      <w:r>
-        <w:t xml:space="preserve">PHY 415, called,</w:t>
-      </w:r>
-      <w:r>
-        <w:t xml:space="preserve"> </w:t>
-      </w:r>
-      <w:r>
-        <w:t xml:space="preserve">“Mathematical Methods for Physicists”</w:t>
-      </w:r>
-      <w:r>
-        <w:t xml:space="preserve"> </w:t>
-      </w:r>
-      <w:r>
-        <w:t xml:space="preserve">is a course the brings together many of the mathematical approaches that we commonly use in physics and apply them to variety of problems. In this course, we will take a modeling-based approach where we focus on the mathematical descriptions of physical phenomenon and determine what mathematical and analytical approaches are useful in exploring those models.</w:t>
+        <w:t xml:space="preserve">Welcome to the Open Physics Education Network</w:t>
+      </w:r>
+    </w:p>
+    <w:tbl>
+      <w:tblPr>
+        <w:tblStyle w:val="FigureTable"/>
+        <w:tblW w:type="auto" w:w="0"/>
+        <w:jc w:val="center"/>
+        <w:tblLook w:firstRow="0" w:lastRow="0" w:firstColumn="0" w:lastColumn="0"/>
+      </w:tblPr>
+      <w:tblGrid>
+        <w:gridCol w:w="7920"/>
+      </w:tblGrid>
+      <w:tr>
+        <w:tc>
+          <w:tcPr/>
+          <w:p>
+            <w:pPr>
+              <w:pStyle w:val="Compact"/>
+              <w:jc w:val="center"/>
+            </w:pPr>
+            <w:r>
+              <w:t xml:space="preserve">Open Physics Education Network Logo</w:t>
+            </w:r>
+          </w:p>
+        </w:tc>
+      </w:tr>
+    </w:tbl>
+    <w:p>
+      <w:pPr>
+        <w:pStyle w:val="ImageCaption"/>
+      </w:pPr>
+      <w:r>
+        <w:t xml:space="preserve">Open Physics Education Network Logo</w:t>
       </w:r>
     </w:p>
     <w:p>
       <w:pPr>
         <w:pStyle w:val="BodyText"/>
       </w:pPr>
-      <w:r>
-        <w:t xml:space="preserve">To get a sense of the course, please read all the pages associated with our syllabus.</w:t>
-      </w:r>
-    </w:p>
-    <w:bookmarkStart w:id="9" w:name="learning-objectives"/>
+      <w:hyperlink r:id="rId9">
+        <w:r>
+          <w:rPr>
+            <w:rStyle w:val="Hyperlink"/>
+          </w:rPr>
+          <w:t xml:space="preserve">openphysicsed.org</w:t>
+        </w:r>
+      </w:hyperlink>
+      <w:r>
+        <w:t xml:space="preserve"> </w:t>
+      </w:r>
+      <w:r>
+        <w:t xml:space="preserve">is a collaborative, open-source project dedicated to building accessible, high-quality, and modern educational resources for physics and computational science. Our mission is to lower barriers to learning by providing free, open, and adaptable materials for students, educators, and lifelong learners everywhere.</w:t>
+      </w:r>
+    </w:p>
+    <w:bookmarkStart w:id="10" w:name="what-we-offer"/>
     <w:p>
       <w:pPr>
         <w:pStyle w:val="Heading2"/>
       </w:pPr>
       <w:r>
-        <w:t xml:space="preserve">Learning Objectives</w:t>
-      </w:r>
-    </w:p>
-    <w:p>
-      <w:pPr>
-        <w:pStyle w:val="FirstParagraph"/>
-      </w:pPr>
-      <w:r>
-        <w:t xml:space="preserve">In this course, you will learn to:</w:t>
+        <w:t xml:space="preserve">What We Offer</w:t>
       </w:r>
     </w:p>
     <w:p>
@@ -65,7 +81,17 @@
         </w:numPr>
       </w:pPr>
       <w:r>
-        <w:t xml:space="preserve">investigate physical systems using a variety of tools and approaches,</w:t>
+        <w:rPr>
+          <w:b/>
+          <w:bCs/>
+        </w:rPr>
+        <w:t xml:space="preserve">Accessible, open resources</w:t>
+      </w:r>
+      <w:r>
+        <w:t xml:space="preserve"> </w:t>
+      </w:r>
+      <w:r>
+        <w:t xml:space="preserve">for physics and computational science</w:t>
       </w:r>
     </w:p>
     <w:p>
@@ -77,7 +103,11 @@
         </w:numPr>
       </w:pPr>
       <w:r>
-        <w:t xml:space="preserve">construct and document a reproducible process for those investigations,</w:t>
+        <w:rPr>
+          <w:b/>
+          <w:bCs/>
+        </w:rPr>
+        <w:t xml:space="preserve">Modern, semantic, and screen-reader-friendly design</w:t>
       </w:r>
     </w:p>
     <w:p>
@@ -89,7 +119,14 @@
         </w:numPr>
       </w:pPr>
       <w:r>
-        <w:t xml:space="preserve">use analytical, computational, and graphical approaches to answer specific questions in those investigations,</w:t>
+        <w:rPr>
+          <w:b/>
+          <w:bCs/>
+        </w:rPr>
+        <w:t xml:space="preserve">Collaborative development</w:t>
+      </w:r>
+      <w:r>
+        <w:t xml:space="preserve">—anyone can contribute</w:t>
       </w:r>
     </w:p>
     <w:p>
@@ -101,7 +138,11 @@
         </w:numPr>
       </w:pPr>
       <w:r>
-        <w:t xml:space="preserve">provide evidence of the quality of work using a variety of sources, and</w:t>
+        <w:rPr>
+          <w:b/>
+          <w:bCs/>
+        </w:rPr>
+        <w:t xml:space="preserve">Free to use, modify, and distribute</w:t>
       </w:r>
     </w:p>
     <w:p>
@@ -113,11 +154,761 @@
         </w:numPr>
       </w:pPr>
       <w:r>
-        <w:t xml:space="preserve">collaborate effectively and contribute to a inclusive learning environment</w:t>
-      </w:r>
-    </w:p>
-    <w:bookmarkEnd w:id="9"/>
+        <w:rPr>
+          <w:b/>
+          <w:bCs/>
+        </w:rPr>
+        <w:t xml:space="preserve">Open-source tools, materials, and a wide variety of formats</w:t>
+      </w:r>
+    </w:p>
     <w:bookmarkEnd w:id="10"/>
+    <w:bookmarkStart w:id="12" w:name="courses-and-materials"/>
+    <w:p>
+      <w:pPr>
+        <w:pStyle w:val="Heading2"/>
+      </w:pPr>
+      <w:r>
+        <w:t xml:space="preserve">Courses and Materials</w:t>
+      </w:r>
+    </w:p>
+    <w:p>
+      <w:pPr>
+        <w:pStyle w:val="FirstParagraph"/>
+      </w:pPr>
+      <w:r>
+        <w:t xml:space="preserve">We are actively transcribing and deploying resources for:</w:t>
+      </w:r>
+    </w:p>
+    <w:p>
+      <w:pPr>
+        <w:pStyle w:val="Compact"/>
+        <w:numPr>
+          <w:ilvl w:val="0"/>
+          <w:numId w:val="1002"/>
+        </w:numPr>
+      </w:pPr>
+      <w:r>
+        <w:rPr>
+          <w:b/>
+          <w:bCs/>
+        </w:rPr>
+        <w:t xml:space="preserve">Introductory Mechanics</w:t>
+      </w:r>
+    </w:p>
+    <w:p>
+      <w:pPr>
+        <w:pStyle w:val="Compact"/>
+        <w:numPr>
+          <w:ilvl w:val="0"/>
+          <w:numId w:val="1002"/>
+        </w:numPr>
+      </w:pPr>
+      <w:r>
+        <w:rPr>
+          <w:b/>
+          <w:bCs/>
+        </w:rPr>
+        <w:t xml:space="preserve">Introductory Electromagnetism</w:t>
+      </w:r>
+    </w:p>
+    <w:p>
+      <w:pPr>
+        <w:pStyle w:val="Compact"/>
+        <w:numPr>
+          <w:ilvl w:val="0"/>
+          <w:numId w:val="1002"/>
+        </w:numPr>
+      </w:pPr>
+      <w:r>
+        <w:rPr>
+          <w:b/>
+          <w:bCs/>
+        </w:rPr>
+        <w:t xml:space="preserve">Sophomore-level Classical Mechanics</w:t>
+      </w:r>
+      <w:r>
+        <w:t xml:space="preserve"> </w:t>
+      </w:r>
+      <w:r>
+        <w:t xml:space="preserve">(see</w:t>
+      </w:r>
+      <w:r>
+        <w:t xml:space="preserve"> </w:t>
+      </w:r>
+      <w:hyperlink r:id="rId11">
+        <w:r>
+          <w:rPr>
+            <w:rStyle w:val="Hyperlink"/>
+          </w:rPr>
+          <w:t xml:space="preserve">Modern Classical Mechanics</w:t>
+        </w:r>
+      </w:hyperlink>
+      <w:r>
+        <w:t xml:space="preserve">)</w:t>
+      </w:r>
+    </w:p>
+    <w:p>
+      <w:pPr>
+        <w:pStyle w:val="Compact"/>
+        <w:numPr>
+          <w:ilvl w:val="0"/>
+          <w:numId w:val="1002"/>
+        </w:numPr>
+      </w:pPr>
+      <w:r>
+        <w:rPr>
+          <w:b/>
+          <w:bCs/>
+        </w:rPr>
+        <w:t xml:space="preserve">Junior-level Electromagnetism</w:t>
+      </w:r>
+    </w:p>
+    <w:p>
+      <w:pPr>
+        <w:pStyle w:val="Compact"/>
+        <w:numPr>
+          <w:ilvl w:val="0"/>
+          <w:numId w:val="1002"/>
+        </w:numPr>
+      </w:pPr>
+      <w:r>
+        <w:rPr>
+          <w:b/>
+          <w:bCs/>
+        </w:rPr>
+        <w:t xml:space="preserve">Mathematical Methods</w:t>
+      </w:r>
+    </w:p>
+    <w:p>
+      <w:pPr>
+        <w:pStyle w:val="FirstParagraph"/>
+      </w:pPr>
+      <w:r>
+        <w:t xml:space="preserve">In the future, we plan to expand to:</w:t>
+      </w:r>
+    </w:p>
+    <w:p>
+      <w:pPr>
+        <w:pStyle w:val="Compact"/>
+        <w:numPr>
+          <w:ilvl w:val="0"/>
+          <w:numId w:val="1003"/>
+        </w:numPr>
+      </w:pPr>
+      <w:r>
+        <w:rPr>
+          <w:b/>
+          <w:bCs/>
+        </w:rPr>
+        <w:t xml:space="preserve">Modern Physics</w:t>
+      </w:r>
+    </w:p>
+    <w:p>
+      <w:pPr>
+        <w:pStyle w:val="Compact"/>
+        <w:numPr>
+          <w:ilvl w:val="0"/>
+          <w:numId w:val="1003"/>
+        </w:numPr>
+      </w:pPr>
+      <w:r>
+        <w:rPr>
+          <w:b/>
+          <w:bCs/>
+        </w:rPr>
+        <w:t xml:space="preserve">Quantum Physics</w:t>
+      </w:r>
+    </w:p>
+    <w:p>
+      <w:pPr>
+        <w:pStyle w:val="Compact"/>
+        <w:numPr>
+          <w:ilvl w:val="0"/>
+          <w:numId w:val="1003"/>
+        </w:numPr>
+      </w:pPr>
+      <w:r>
+        <w:rPr>
+          <w:b/>
+          <w:bCs/>
+        </w:rPr>
+        <w:t xml:space="preserve">Statistical Mechanics</w:t>
+      </w:r>
+    </w:p>
+    <w:p>
+      <w:pPr>
+        <w:pStyle w:val="Compact"/>
+        <w:numPr>
+          <w:ilvl w:val="0"/>
+          <w:numId w:val="1003"/>
+        </w:numPr>
+      </w:pPr>
+      <w:r>
+        <w:rPr>
+          <w:b/>
+          <w:bCs/>
+        </w:rPr>
+        <w:t xml:space="preserve">Community Proposed Areas</w:t>
+      </w:r>
+    </w:p>
+    <w:bookmarkEnd w:id="12"/>
+    <w:bookmarkStart w:id="13" w:name="our-philosophy"/>
+    <w:p>
+      <w:pPr>
+        <w:pStyle w:val="Heading2"/>
+      </w:pPr>
+      <w:r>
+        <w:t xml:space="preserve">Our Philosophy</w:t>
+      </w:r>
+    </w:p>
+    <w:p>
+      <w:pPr>
+        <w:pStyle w:val="FirstParagraph"/>
+      </w:pPr>
+      <w:r>
+        <w:t xml:space="preserve">The Open Physics Education Network is guided by the following principles:</w:t>
+      </w:r>
+      <w:r>
+        <w:t xml:space="preserve"> </w:t>
+      </w:r>
+      <w:r>
+        <w:t xml:space="preserve">1.</w:t>
+      </w:r>
+      <w:r>
+        <w:t xml:space="preserve"> </w:t>
+      </w:r>
+      <w:r>
+        <w:rPr>
+          <w:b/>
+          <w:bCs/>
+        </w:rPr>
+        <w:t xml:space="preserve">Openness:</w:t>
+      </w:r>
+      <w:r>
+        <w:t xml:space="preserve"> </w:t>
+      </w:r>
+      <w:r>
+        <w:t xml:space="preserve">All materials are open source and free to use, modify, and distribute under non-commercial licenses.</w:t>
+      </w:r>
+      <w:r>
+        <w:t xml:space="preserve"> </w:t>
+      </w:r>
+      <w:r>
+        <w:t xml:space="preserve">2.</w:t>
+      </w:r>
+      <w:r>
+        <w:t xml:space="preserve"> </w:t>
+      </w:r>
+      <w:r>
+        <w:rPr>
+          <w:b/>
+          <w:bCs/>
+        </w:rPr>
+        <w:t xml:space="preserve">Accessibility:</w:t>
+      </w:r>
+      <w:r>
+        <w:t xml:space="preserve"> </w:t>
+      </w:r>
+      <w:r>
+        <w:t xml:space="preserve">We strive to meet and exceed accessibility standards, ensuring our resources are usable by everyone.</w:t>
+      </w:r>
+      <w:r>
+        <w:t xml:space="preserve"> </w:t>
+      </w:r>
+      <w:r>
+        <w:t xml:space="preserve">3.</w:t>
+      </w:r>
+      <w:r>
+        <w:t xml:space="preserve"> </w:t>
+      </w:r>
+      <w:r>
+        <w:rPr>
+          <w:b/>
+          <w:bCs/>
+        </w:rPr>
+        <w:t xml:space="preserve">Collaboration:</w:t>
+      </w:r>
+      <w:r>
+        <w:t xml:space="preserve"> </w:t>
+      </w:r>
+      <w:r>
+        <w:t xml:space="preserve">We welcome contributions from students, educators, developers, and the broader community.</w:t>
+      </w:r>
+      <w:r>
+        <w:t xml:space="preserve"> </w:t>
+      </w:r>
+      <w:r>
+        <w:t xml:space="preserve">4.</w:t>
+      </w:r>
+      <w:r>
+        <w:t xml:space="preserve"> </w:t>
+      </w:r>
+      <w:r>
+        <w:rPr>
+          <w:b/>
+          <w:bCs/>
+        </w:rPr>
+        <w:t xml:space="preserve">Simplicity:</w:t>
+      </w:r>
+      <w:r>
+        <w:t xml:space="preserve"> </w:t>
+      </w:r>
+      <w:r>
+        <w:t xml:space="preserve">Our sites and materials are intentionally simple and easy to use, modify, and distribute.</w:t>
+      </w:r>
+    </w:p>
+    <w:bookmarkEnd w:id="13"/>
+    <w:bookmarkStart w:id="28" w:name="get-involved"/>
+    <w:p>
+      <w:pPr>
+        <w:pStyle w:val="Heading2"/>
+      </w:pPr>
+      <w:r>
+        <w:t xml:space="preserve">Get Involved</w:t>
+      </w:r>
+    </w:p>
+    <w:p>
+      <w:pPr>
+        <w:pStyle w:val="FirstParagraph"/>
+      </w:pPr>
+      <w:r>
+        <w:t xml:space="preserve">We welcome your feedback, suggestions, and contributions!</w:t>
+      </w:r>
+    </w:p>
+    <w:p>
+      <w:pPr>
+        <w:pStyle w:val="BodyText"/>
+      </w:pPr>
+      <w:r>
+        <w:t xml:space="preserve">Visit our</w:t>
+      </w:r>
+      <w:r>
+        <w:t xml:space="preserve"> </w:t>
+      </w:r>
+      <w:hyperlink r:id="rId14">
+        <w:r>
+          <w:rPr>
+            <w:rStyle w:val="Hyperlink"/>
+          </w:rPr>
+          <w:t xml:space="preserve">GitHub repository</w:t>
+        </w:r>
+      </w:hyperlink>
+      <w:r>
+        <w:t xml:space="preserve"> </w:t>
+      </w:r>
+      <w:r>
+        <w:t xml:space="preserve">to get started, or reach out to</w:t>
+      </w:r>
+      <w:r>
+        <w:t xml:space="preserve"> </w:t>
+      </w:r>
+      <w:hyperlink r:id="rId15">
+        <w:r>
+          <w:rPr>
+            <w:rStyle w:val="Hyperlink"/>
+          </w:rPr>
+          <w:t xml:space="preserve">Danny Caballero</w:t>
+        </w:r>
+      </w:hyperlink>
+      <w:r>
+        <w:t xml:space="preserve"> </w:t>
+      </w:r>
+      <w:r>
+        <w:t xml:space="preserve">for more information.</w:t>
+      </w:r>
+    </w:p>
+    <w:p>
+      <w:pPr>
+        <w:pStyle w:val="BodyText"/>
+      </w:pPr>
+      <w:r>
+        <w:t xml:space="preserve">The easiest way to help is to</w:t>
+      </w:r>
+      <w:r>
+        <w:t xml:space="preserve"> </w:t>
+      </w:r>
+      <w:hyperlink r:id="rId16">
+        <w:r>
+          <w:rPr>
+            <w:rStyle w:val="Hyperlink"/>
+          </w:rPr>
+          <w:t xml:space="preserve">report an issue</w:t>
+        </w:r>
+      </w:hyperlink>
+      <w:r>
+        <w:t xml:space="preserve"> </w:t>
+      </w:r>
+      <w:r>
+        <w:t xml:space="preserve">or if you are so kind to clean some code,</w:t>
+      </w:r>
+      <w:r>
+        <w:t xml:space="preserve"> </w:t>
+      </w:r>
+      <w:hyperlink r:id="rId17">
+        <w:r>
+          <w:rPr>
+            <w:rStyle w:val="Hyperlink"/>
+          </w:rPr>
+          <w:t xml:space="preserve">issue a pull request</w:t>
+        </w:r>
+      </w:hyperlink>
+      <w:r>
+        <w:t xml:space="preserve">.</w:t>
+      </w:r>
+    </w:p>
+    <w:p>
+      <w:pPr>
+        <w:pStyle w:val="BodyText"/>
+      </w:pPr>
+      <w:hyperlink r:id="rId21">
+        <w:r>
+          <w:drawing>
+            <wp:inline>
+              <wp:extent cx="723900" cy="190500"/>
+              <wp:effectExtent b="0" l="0" r="0" t="0"/>
+              <wp:docPr descr="GitHub Repo stars" title="" id="19" name="Picture"/>
+              <a:graphic>
+                <a:graphicData uri="http://schemas.openxmlformats.org/drawingml/2006/picture">
+                  <pic:pic>
+                    <pic:nvPicPr>
+                      <pic:cNvPr descr="https://img.shields.io/github/stars/open-physics-ed-org/open-physics-ed-org.github.io?style=social" id="20" name="Picture"/>
+                      <pic:cNvPicPr>
+                        <a:picLocks noChangeArrowheads="1" noChangeAspect="1"/>
+                      </pic:cNvPicPr>
+                    </pic:nvPicPr>
+                    <pic:blipFill>
+                      <a:blip>
+                        <a:extLst>
+                          <a:ext uri="{28A0092B-C50C-407E-A947-70E740481C1C}">
+                            <a14:useLocalDpi xmlns:a14="http://schemas.microsoft.com/office/drawing/2010/main" val="0"/>
+                          </a:ext>
+                          <a:ext uri="{96DAC541-7B7A-43D3-8B79-37D633B846F1}">
+                            <asvg:svgBlip xmlns:asvg="http://schemas.microsoft.com/office/drawing/2016/SVG/main" r:embed="rId18"/>
+                          </a:ext>
+                        </a:extLst>
+                      </a:blip>
+                      <a:stretch>
+                        <a:fillRect/>
+                      </a:stretch>
+                    </pic:blipFill>
+                    <pic:spPr bwMode="auto">
+                      <a:xfrm>
+                        <a:off x="0" y="0"/>
+                        <a:ext cx="723900" cy="190500"/>
+                      </a:xfrm>
+                      <a:prstGeom prst="rect">
+                        <a:avLst/>
+                      </a:prstGeom>
+                      <a:noFill/>
+                      <a:ln w="9525">
+                        <a:noFill/>
+                        <a:headEnd/>
+                        <a:tailEnd/>
+                      </a:ln>
+                    </pic:spPr>
+                  </pic:pic>
+                </a:graphicData>
+              </a:graphic>
+            </wp:inline>
+          </w:drawing>
+        </w:r>
+      </w:hyperlink>
+      <w:r>
+        <w:t xml:space="preserve"> </w:t>
+      </w:r>
+      <w:hyperlink r:id="rId16">
+        <w:r>
+          <w:drawing>
+            <wp:inline>
+              <wp:extent cx="857250" cy="190500"/>
+              <wp:effectExtent b="0" l="0" r="0" t="0"/>
+              <wp:docPr descr="GitHub issues" title="" id="23" name="Picture"/>
+              <a:graphic>
+                <a:graphicData uri="http://schemas.openxmlformats.org/drawingml/2006/picture">
+                  <pic:pic>
+                    <pic:nvPicPr>
+                      <pic:cNvPr descr="https://img.shields.io/github/issues/open-physics-ed-org/open-physics-ed-org.github.io" id="24" name="Picture"/>
+                      <pic:cNvPicPr>
+                        <a:picLocks noChangeArrowheads="1" noChangeAspect="1"/>
+                      </pic:cNvPicPr>
+                    </pic:nvPicPr>
+                    <pic:blipFill>
+                      <a:blip>
+                        <a:extLst>
+                          <a:ext uri="{28A0092B-C50C-407E-A947-70E740481C1C}">
+                            <a14:useLocalDpi xmlns:a14="http://schemas.microsoft.com/office/drawing/2010/main" val="0"/>
+                          </a:ext>
+                          <a:ext uri="{96DAC541-7B7A-43D3-8B79-37D633B846F1}">
+                            <asvg:svgBlip xmlns:asvg="http://schemas.microsoft.com/office/drawing/2016/SVG/main" r:embed="rId22"/>
+                          </a:ext>
+                        </a:extLst>
+                      </a:blip>
+                      <a:stretch>
+                        <a:fillRect/>
+                      </a:stretch>
+                    </pic:blipFill>
+                    <pic:spPr bwMode="auto">
+                      <a:xfrm>
+                        <a:off x="0" y="0"/>
+                        <a:ext cx="857250" cy="190500"/>
+                      </a:xfrm>
+                      <a:prstGeom prst="rect">
+                        <a:avLst/>
+                      </a:prstGeom>
+                      <a:noFill/>
+                      <a:ln w="9525">
+                        <a:noFill/>
+                        <a:headEnd/>
+                        <a:tailEnd/>
+                      </a:ln>
+                    </pic:spPr>
+                  </pic:pic>
+                </a:graphicData>
+              </a:graphic>
+            </wp:inline>
+          </w:drawing>
+        </w:r>
+      </w:hyperlink>
+      <w:r>
+        <w:t xml:space="preserve"> </w:t>
+      </w:r>
+      <w:hyperlink r:id="rId17">
+        <w:r>
+          <w:drawing>
+            <wp:inline>
+              <wp:extent cx="1219200" cy="190500"/>
+              <wp:effectExtent b="0" l="0" r="0" t="0"/>
+              <wp:docPr descr="GitHub pull requests" title="" id="26" name="Picture"/>
+              <a:graphic>
+                <a:graphicData uri="http://schemas.openxmlformats.org/drawingml/2006/picture">
+                  <pic:pic>
+                    <pic:nvPicPr>
+                      <pic:cNvPr descr="https://img.shields.io/github/issues-pr/open-physics-ed-org/open-physics-ed-org.github.io" id="27" name="Picture"/>
+                      <pic:cNvPicPr>
+                        <a:picLocks noChangeArrowheads="1" noChangeAspect="1"/>
+                      </pic:cNvPicPr>
+                    </pic:nvPicPr>
+                    <pic:blipFill>
+                      <a:blip>
+                        <a:extLst>
+                          <a:ext uri="{28A0092B-C50C-407E-A947-70E740481C1C}">
+                            <a14:useLocalDpi xmlns:a14="http://schemas.microsoft.com/office/drawing/2010/main" val="0"/>
+                          </a:ext>
+                          <a:ext uri="{96DAC541-7B7A-43D3-8B79-37D633B846F1}">
+                            <asvg:svgBlip xmlns:asvg="http://schemas.microsoft.com/office/drawing/2016/SVG/main" r:embed="rId25"/>
+                          </a:ext>
+                        </a:extLst>
+                      </a:blip>
+                      <a:stretch>
+                        <a:fillRect/>
+                      </a:stretch>
+                    </pic:blipFill>
+                    <pic:spPr bwMode="auto">
+                      <a:xfrm>
+                        <a:off x="0" y="0"/>
+                        <a:ext cx="1219200" cy="190500"/>
+                      </a:xfrm>
+                      <a:prstGeom prst="rect">
+                        <a:avLst/>
+                      </a:prstGeom>
+                      <a:noFill/>
+                      <a:ln w="9525">
+                        <a:noFill/>
+                        <a:headEnd/>
+                        <a:tailEnd/>
+                      </a:ln>
+                    </pic:spPr>
+                  </pic:pic>
+                </a:graphicData>
+              </a:graphic>
+            </wp:inline>
+          </w:drawing>
+        </w:r>
+      </w:hyperlink>
+    </w:p>
+    <w:bookmarkEnd w:id="28"/>
+    <w:bookmarkStart w:id="34" w:name="license"/>
+    <w:p>
+      <w:pPr>
+        <w:pStyle w:val="Heading2"/>
+      </w:pPr>
+      <w:r>
+        <w:t xml:space="preserve">License</w:t>
+      </w:r>
+    </w:p>
+    <w:p>
+      <w:pPr>
+        <w:pStyle w:val="FirstParagraph"/>
+      </w:pPr>
+      <w:r>
+        <w:t xml:space="preserve">The site including written content and the build process are licensed with the</w:t>
+      </w:r>
+      <w:r>
+        <w:t xml:space="preserve"> </w:t>
+      </w:r>
+      <w:hyperlink r:id="rId29">
+        <w:r>
+          <w:rPr>
+            <w:rStyle w:val="Hyperlink"/>
+          </w:rPr>
+          <w:t xml:space="preserve">Creative Commons Attribution-NonCommercial-ShareAlike 4.0 International License</w:t>
+        </w:r>
+      </w:hyperlink>
+      <w:r>
+        <w:t xml:space="preserve">.</w:t>
+      </w:r>
+    </w:p>
+    <w:p>
+      <w:pPr>
+        <w:pStyle w:val="BodyText"/>
+      </w:pPr>
+      <w:hyperlink r:id="rId33">
+        <w:r>
+          <w:drawing>
+            <wp:inline>
+              <wp:extent cx="1866900" cy="190500"/>
+              <wp:effectExtent b="0" l="0" r="0" t="0"/>
+              <wp:docPr descr="GitHub license" title="" id="31" name="Picture"/>
+              <a:graphic>
+                <a:graphicData uri="http://schemas.openxmlformats.org/drawingml/2006/picture">
+                  <pic:pic>
+                    <pic:nvPicPr>
+                      <pic:cNvPr descr="https://img.shields.io/github/license/open-physics-ed-org/open-physics-ed-org.github.io" id="32" name="Picture"/>
+                      <pic:cNvPicPr>
+                        <a:picLocks noChangeArrowheads="1" noChangeAspect="1"/>
+                      </pic:cNvPicPr>
+                    </pic:nvPicPr>
+                    <pic:blipFill>
+                      <a:blip>
+                        <a:extLst>
+                          <a:ext uri="{28A0092B-C50C-407E-A947-70E740481C1C}">
+                            <a14:useLocalDpi xmlns:a14="http://schemas.microsoft.com/office/drawing/2010/main" val="0"/>
+                          </a:ext>
+                          <a:ext uri="{96DAC541-7B7A-43D3-8B79-37D633B846F1}">
+                            <asvg:svgBlip xmlns:asvg="http://schemas.microsoft.com/office/drawing/2016/SVG/main" r:embed="rId30"/>
+                          </a:ext>
+                        </a:extLst>
+                      </a:blip>
+                      <a:stretch>
+                        <a:fillRect/>
+                      </a:stretch>
+                    </pic:blipFill>
+                    <pic:spPr bwMode="auto">
+                      <a:xfrm>
+                        <a:off x="0" y="0"/>
+                        <a:ext cx="1866900" cy="190500"/>
+                      </a:xfrm>
+                      <a:prstGeom prst="rect">
+                        <a:avLst/>
+                      </a:prstGeom>
+                      <a:noFill/>
+                      <a:ln w="9525">
+                        <a:noFill/>
+                        <a:headEnd/>
+                        <a:tailEnd/>
+                      </a:ln>
+                    </pic:spPr>
+                  </pic:pic>
+                </a:graphicData>
+              </a:graphic>
+            </wp:inline>
+          </w:drawing>
+        </w:r>
+      </w:hyperlink>
+    </w:p>
+    <w:bookmarkEnd w:id="34"/>
+    <w:bookmarkStart w:id="39" w:name="releases"/>
+    <w:p>
+      <w:pPr>
+        <w:pStyle w:val="Heading2"/>
+      </w:pPr>
+      <w:r>
+        <w:t xml:space="preserve">Releases</w:t>
+      </w:r>
+    </w:p>
+    <w:p>
+      <w:pPr>
+        <w:pStyle w:val="FirstParagraph"/>
+      </w:pPr>
+      <w:r>
+        <w:t xml:space="preserve">Releases for this repo are limited to changes to</w:t>
+      </w:r>
+      <w:r>
+        <w:t xml:space="preserve"> </w:t>
+      </w:r>
+      <w:r>
+        <w:rPr>
+          <w:rStyle w:val="VerbatimChar"/>
+        </w:rPr>
+        <w:t xml:space="preserve">build.py</w:t>
+      </w:r>
+      <w:r>
+        <w:t xml:space="preserve"> </w:t>
+      </w:r>
+      <w:r>
+        <w:t xml:space="preserve">the code that builds the site from markdown. The build system is simpler and less feature rich than other static site generators, but can be used to stand up a similarly simple site.</w:t>
+      </w:r>
+    </w:p>
+    <w:p>
+      <w:pPr>
+        <w:pStyle w:val="BodyText"/>
+      </w:pPr>
+      <w:hyperlink r:id="rId38">
+        <w:r>
+          <w:drawing>
+            <wp:inline>
+              <wp:extent cx="800100" cy="190500"/>
+              <wp:effectExtent b="0" l="0" r="0" t="0"/>
+              <wp:docPr descr="Releases" title="" id="36" name="Picture"/>
+              <a:graphic>
+                <a:graphicData uri="http://schemas.openxmlformats.org/drawingml/2006/picture">
+                  <pic:pic>
+                    <pic:nvPicPr>
+                      <pic:cNvPr descr="https://img.shields.io/github/v/release/open-physics-ed-org/open-physics-ed-org.github.io?include_prereleases" id="37" name="Picture"/>
+                      <pic:cNvPicPr>
+                        <a:picLocks noChangeArrowheads="1" noChangeAspect="1"/>
+                      </pic:cNvPicPr>
+                    </pic:nvPicPr>
+                    <pic:blipFill>
+                      <a:blip>
+                        <a:extLst>
+                          <a:ext uri="{28A0092B-C50C-407E-A947-70E740481C1C}">
+                            <a14:useLocalDpi xmlns:a14="http://schemas.microsoft.com/office/drawing/2010/main" val="0"/>
+                          </a:ext>
+                          <a:ext uri="{96DAC541-7B7A-43D3-8B79-37D633B846F1}">
+                            <asvg:svgBlip xmlns:asvg="http://schemas.microsoft.com/office/drawing/2016/SVG/main" r:embed="rId35"/>
+                          </a:ext>
+                        </a:extLst>
+                      </a:blip>
+                      <a:stretch>
+                        <a:fillRect/>
+                      </a:stretch>
+                    </pic:blipFill>
+                    <pic:spPr bwMode="auto">
+                      <a:xfrm>
+                        <a:off x="0" y="0"/>
+                        <a:ext cx="800100" cy="190500"/>
+                      </a:xfrm>
+                      <a:prstGeom prst="rect">
+                        <a:avLst/>
+                      </a:prstGeom>
+                      <a:noFill/>
+                      <a:ln w="9525">
+                        <a:noFill/>
+                        <a:headEnd/>
+                        <a:tailEnd/>
+                      </a:ln>
+                    </pic:spPr>
+                  </pic:pic>
+                </a:graphicData>
+              </a:graphic>
+            </wp:inline>
+          </w:drawing>
+        </w:r>
+      </w:hyperlink>
+    </w:p>
+    <w:bookmarkEnd w:id="39"/>
+    <w:bookmarkEnd w:id="40"/>
     <w:sectPr>
       <w:footnotePr>
         <w:numRestart w:val="eachSect"/>
@@ -335,6 +1126,12 @@
     <w:abstractNumId w:val="990"/>
   </w:num>
   <w:num w:numId="1001">
+    <w:abstractNumId w:val="991"/>
+  </w:num>
+  <w:num w:numId="1002">
+    <w:abstractNumId w:val="991"/>
+  </w:num>
+  <w:num w:numId="1003">
     <w:abstractNumId w:val="991"/>
   </w:num>
 </w:numbering>

--- a/docs/files/home/index.docx
+++ b/docs/files/home/index.docx
@@ -2,490 +2,82 @@
 <file path=word/document.xml><?xml version="1.0" encoding="utf-8"?>
 <w:document xmlns:w="http://schemas.openxmlformats.org/wordprocessingml/2006/main" xmlns:m="http://schemas.openxmlformats.org/officeDocument/2006/math" xmlns:r="http://schemas.openxmlformats.org/officeDocument/2006/relationships" xmlns:o="urn:schemas-microsoft-com:office:office" xmlns:v="urn:schemas-microsoft-com:vml" xmlns:w10="urn:schemas-microsoft-com:office:word" xmlns:a="http://schemas.openxmlformats.org/drawingml/2006/main" xmlns:pic="http://schemas.openxmlformats.org/drawingml/2006/picture" xmlns:wp="http://schemas.openxmlformats.org/drawingml/2006/wordprocessingDrawing">
   <w:body>
-    <w:bookmarkStart w:id="40" w:name="X6b1f3ee64a86576afc083df0479dc38bd986ba1"/>
+    <w:bookmarkStart w:id="36" w:name="oer-forge"/>
     <w:p>
       <w:pPr>
         <w:pStyle w:val="Heading1"/>
       </w:pPr>
       <w:r>
-        <w:t xml:space="preserve">Welcome to the Open Physics Education Network</w:t>
-      </w:r>
-    </w:p>
-    <w:tbl>
-      <w:tblPr>
-        <w:tblStyle w:val="FigureTable"/>
-        <w:tblW w:type="auto" w:w="0"/>
-        <w:jc w:val="center"/>
-        <w:tblLook w:firstRow="0" w:lastRow="0" w:firstColumn="0" w:lastColumn="0"/>
-      </w:tblPr>
-      <w:tblGrid>
-        <w:gridCol w:w="7920"/>
-      </w:tblGrid>
-      <w:tr>
-        <w:tc>
-          <w:tcPr/>
-          <w:p>
-            <w:pPr>
-              <w:pStyle w:val="Compact"/>
-              <w:jc w:val="center"/>
-            </w:pPr>
-            <w:r>
-              <w:t xml:space="preserve">Open Physics Education Network Logo</w:t>
-            </w:r>
-          </w:p>
-        </w:tc>
-      </w:tr>
-    </w:tbl>
-    <w:p>
-      <w:pPr>
-        <w:pStyle w:val="ImageCaption"/>
-      </w:pPr>
-      <w:r>
-        <w:t xml:space="preserve">Open Physics Education Network Logo</w:t>
+        <w:t xml:space="preserve">OER-Forge 🛠️</w:t>
       </w:r>
     </w:p>
     <w:p>
       <w:pPr>
-        <w:pStyle w:val="BodyText"/>
+        <w:pStyle w:val="FirstParagraph"/>
       </w:pPr>
       <w:hyperlink r:id="rId9">
         <w:r>
           <w:rPr>
             <w:rStyle w:val="Hyperlink"/>
           </w:rPr>
-          <w:t xml:space="preserve">openphysicsed.org</w:t>
+          <w:t xml:space="preserve">OER-Forge</w:t>
         </w:r>
       </w:hyperlink>
       <w:r>
         <w:t xml:space="preserve"> </w:t>
       </w:r>
       <w:r>
-        <w:t xml:space="preserve">is a collaborative, open-source project dedicated to building accessible, high-quality, and modern educational resources for physics and computational science. Our mission is to lower barriers to learning by providing free, open, and adaptable materials for students, educators, and lifelong learners everywhere.</w:t>
-      </w:r>
-    </w:p>
-    <w:bookmarkStart w:id="10" w:name="what-we-offer"/>
-    <w:p>
-      <w:pPr>
-        <w:pStyle w:val="Heading2"/>
-      </w:pPr>
-      <w:r>
-        <w:t xml:space="preserve">What We Offer</w:t>
+        <w:t xml:space="preserve">is a suite of tools to help authors create WCAG-compliant Open Educational Resources (OERs).</w:t>
       </w:r>
     </w:p>
     <w:p>
       <w:pPr>
-        <w:pStyle w:val="Compact"/>
-        <w:numPr>
-          <w:ilvl w:val="0"/>
-          <w:numId w:val="1001"/>
-        </w:numPr>
+        <w:pStyle w:val="BodyText"/>
       </w:pPr>
       <w:r>
         <w:rPr>
-          <w:b/>
-          <w:bCs/>
+          <w:i/>
+          <w:iCs/>
         </w:rPr>
-        <w:t xml:space="preserve">Accessible, open resources</w:t>
-      </w:r>
-      <w:r>
-        <w:t xml:space="preserve"> </w:t>
-      </w:r>
-      <w:r>
-        <w:t xml:space="preserve">for physics and computational science</w:t>
+        <w:t xml:space="preserve">The project is under active development.</w:t>
       </w:r>
     </w:p>
     <w:p>
       <w:pPr>
-        <w:pStyle w:val="Compact"/>
-        <w:numPr>
-          <w:ilvl w:val="0"/>
-          <w:numId w:val="1001"/>
-        </w:numPr>
-      </w:pPr>
-      <w:r>
-        <w:rPr>
-          <w:b/>
-          <w:bCs/>
-        </w:rPr>
-        <w:t xml:space="preserve">Modern, semantic, and screen-reader-friendly design</w:t>
+        <w:pStyle w:val="BodyText"/>
+      </w:pPr>
+      <w:r>
+        <w:t xml:space="preserve">Here you can find the source code, documentation, and examples of OERs created with OER-Forge.</w:t>
+      </w:r>
+    </w:p>
+    <w:bookmarkStart w:id="24" w:name="get-involved"/>
+    <w:p>
+      <w:pPr>
+        <w:pStyle w:val="Heading2"/>
+      </w:pPr>
+      <w:r>
+        <w:t xml:space="preserve">Get Involved</w:t>
       </w:r>
     </w:p>
     <w:p>
       <w:pPr>
-        <w:pStyle w:val="Compact"/>
-        <w:numPr>
-          <w:ilvl w:val="0"/>
-          <w:numId w:val="1001"/>
-        </w:numPr>
-      </w:pPr>
-      <w:r>
-        <w:rPr>
-          <w:b/>
-          <w:bCs/>
-        </w:rPr>
-        <w:t xml:space="preserve">Collaborative development</w:t>
-      </w:r>
-      <w:r>
-        <w:t xml:space="preserve">—anyone can contribute</w:t>
+        <w:pStyle w:val="FirstParagraph"/>
+      </w:pPr>
+      <w:r>
+        <w:t xml:space="preserve">We welcome your feedback, suggestions, and contributions!</w:t>
       </w:r>
     </w:p>
     <w:p>
       <w:pPr>
-        <w:pStyle w:val="Compact"/>
-        <w:numPr>
-          <w:ilvl w:val="0"/>
-          <w:numId w:val="1001"/>
-        </w:numPr>
-      </w:pPr>
-      <w:r>
-        <w:rPr>
-          <w:b/>
-          <w:bCs/>
-        </w:rPr>
-        <w:t xml:space="preserve">Free to use, modify, and distribute</w:t>
-      </w:r>
-    </w:p>
-    <w:p>
-      <w:pPr>
-        <w:pStyle w:val="Compact"/>
-        <w:numPr>
-          <w:ilvl w:val="0"/>
-          <w:numId w:val="1001"/>
-        </w:numPr>
-      </w:pPr>
-      <w:r>
-        <w:rPr>
-          <w:b/>
-          <w:bCs/>
-        </w:rPr>
-        <w:t xml:space="preserve">Open-source tools, materials, and a wide variety of formats</w:t>
-      </w:r>
-    </w:p>
-    <w:bookmarkEnd w:id="10"/>
-    <w:bookmarkStart w:id="12" w:name="courses-and-materials"/>
-    <w:p>
-      <w:pPr>
-        <w:pStyle w:val="Heading2"/>
-      </w:pPr>
-      <w:r>
-        <w:t xml:space="preserve">Courses and Materials</w:t>
-      </w:r>
-    </w:p>
-    <w:p>
-      <w:pPr>
-        <w:pStyle w:val="FirstParagraph"/>
-      </w:pPr>
-      <w:r>
-        <w:t xml:space="preserve">We are actively transcribing and deploying resources for:</w:t>
-      </w:r>
-    </w:p>
-    <w:p>
-      <w:pPr>
-        <w:pStyle w:val="Compact"/>
-        <w:numPr>
-          <w:ilvl w:val="0"/>
-          <w:numId w:val="1002"/>
-        </w:numPr>
-      </w:pPr>
-      <w:r>
-        <w:rPr>
-          <w:b/>
-          <w:bCs/>
-        </w:rPr>
-        <w:t xml:space="preserve">Introductory Mechanics</w:t>
-      </w:r>
-    </w:p>
-    <w:p>
-      <w:pPr>
-        <w:pStyle w:val="Compact"/>
-        <w:numPr>
-          <w:ilvl w:val="0"/>
-          <w:numId w:val="1002"/>
-        </w:numPr>
-      </w:pPr>
-      <w:r>
-        <w:rPr>
-          <w:b/>
-          <w:bCs/>
-        </w:rPr>
-        <w:t xml:space="preserve">Introductory Electromagnetism</w:t>
-      </w:r>
-    </w:p>
-    <w:p>
-      <w:pPr>
-        <w:pStyle w:val="Compact"/>
-        <w:numPr>
-          <w:ilvl w:val="0"/>
-          <w:numId w:val="1002"/>
-        </w:numPr>
-      </w:pPr>
-      <w:r>
-        <w:rPr>
-          <w:b/>
-          <w:bCs/>
-        </w:rPr>
-        <w:t xml:space="preserve">Sophomore-level Classical Mechanics</w:t>
+        <w:pStyle w:val="BodyText"/>
+      </w:pPr>
+      <w:r>
+        <w:t xml:space="preserve">Visit our</w:t>
       </w:r>
       <w:r>
         <w:t xml:space="preserve"> </w:t>
       </w:r>
-      <w:r>
-        <w:t xml:space="preserve">(see</w:t>
-      </w:r>
-      <w:r>
-        <w:t xml:space="preserve"> </w:t>
-      </w:r>
-      <w:hyperlink r:id="rId11">
-        <w:r>
-          <w:rPr>
-            <w:rStyle w:val="Hyperlink"/>
-          </w:rPr>
-          <w:t xml:space="preserve">Modern Classical Mechanics</w:t>
-        </w:r>
-      </w:hyperlink>
-      <w:r>
-        <w:t xml:space="preserve">)</w:t>
-      </w:r>
-    </w:p>
-    <w:p>
-      <w:pPr>
-        <w:pStyle w:val="Compact"/>
-        <w:numPr>
-          <w:ilvl w:val="0"/>
-          <w:numId w:val="1002"/>
-        </w:numPr>
-      </w:pPr>
-      <w:r>
-        <w:rPr>
-          <w:b/>
-          <w:bCs/>
-        </w:rPr>
-        <w:t xml:space="preserve">Junior-level Electromagnetism</w:t>
-      </w:r>
-    </w:p>
-    <w:p>
-      <w:pPr>
-        <w:pStyle w:val="Compact"/>
-        <w:numPr>
-          <w:ilvl w:val="0"/>
-          <w:numId w:val="1002"/>
-        </w:numPr>
-      </w:pPr>
-      <w:r>
-        <w:rPr>
-          <w:b/>
-          <w:bCs/>
-        </w:rPr>
-        <w:t xml:space="preserve">Mathematical Methods</w:t>
-      </w:r>
-    </w:p>
-    <w:p>
-      <w:pPr>
-        <w:pStyle w:val="FirstParagraph"/>
-      </w:pPr>
-      <w:r>
-        <w:t xml:space="preserve">In the future, we plan to expand to:</w:t>
-      </w:r>
-    </w:p>
-    <w:p>
-      <w:pPr>
-        <w:pStyle w:val="Compact"/>
-        <w:numPr>
-          <w:ilvl w:val="0"/>
-          <w:numId w:val="1003"/>
-        </w:numPr>
-      </w:pPr>
-      <w:r>
-        <w:rPr>
-          <w:b/>
-          <w:bCs/>
-        </w:rPr>
-        <w:t xml:space="preserve">Modern Physics</w:t>
-      </w:r>
-    </w:p>
-    <w:p>
-      <w:pPr>
-        <w:pStyle w:val="Compact"/>
-        <w:numPr>
-          <w:ilvl w:val="0"/>
-          <w:numId w:val="1003"/>
-        </w:numPr>
-      </w:pPr>
-      <w:r>
-        <w:rPr>
-          <w:b/>
-          <w:bCs/>
-        </w:rPr>
-        <w:t xml:space="preserve">Quantum Physics</w:t>
-      </w:r>
-    </w:p>
-    <w:p>
-      <w:pPr>
-        <w:pStyle w:val="Compact"/>
-        <w:numPr>
-          <w:ilvl w:val="0"/>
-          <w:numId w:val="1003"/>
-        </w:numPr>
-      </w:pPr>
-      <w:r>
-        <w:rPr>
-          <w:b/>
-          <w:bCs/>
-        </w:rPr>
-        <w:t xml:space="preserve">Statistical Mechanics</w:t>
-      </w:r>
-    </w:p>
-    <w:p>
-      <w:pPr>
-        <w:pStyle w:val="Compact"/>
-        <w:numPr>
-          <w:ilvl w:val="0"/>
-          <w:numId w:val="1003"/>
-        </w:numPr>
-      </w:pPr>
-      <w:r>
-        <w:rPr>
-          <w:b/>
-          <w:bCs/>
-        </w:rPr>
-        <w:t xml:space="preserve">Community Proposed Areas</w:t>
-      </w:r>
-    </w:p>
-    <w:bookmarkEnd w:id="12"/>
-    <w:bookmarkStart w:id="13" w:name="our-philosophy"/>
-    <w:p>
-      <w:pPr>
-        <w:pStyle w:val="Heading2"/>
-      </w:pPr>
-      <w:r>
-        <w:t xml:space="preserve">Our Philosophy</w:t>
-      </w:r>
-    </w:p>
-    <w:p>
-      <w:pPr>
-        <w:pStyle w:val="FirstParagraph"/>
-      </w:pPr>
-      <w:r>
-        <w:t xml:space="preserve">The Open Physics Education Network is guided by the following principles:</w:t>
-      </w:r>
-      <w:r>
-        <w:t xml:space="preserve"> </w:t>
-      </w:r>
-      <w:r>
-        <w:t xml:space="preserve">1.</w:t>
-      </w:r>
-      <w:r>
-        <w:t xml:space="preserve"> </w:t>
-      </w:r>
-      <w:r>
-        <w:rPr>
-          <w:b/>
-          <w:bCs/>
-        </w:rPr>
-        <w:t xml:space="preserve">Openness:</w:t>
-      </w:r>
-      <w:r>
-        <w:t xml:space="preserve"> </w:t>
-      </w:r>
-      <w:r>
-        <w:t xml:space="preserve">All materials are open source and free to use, modify, and distribute under non-commercial licenses.</w:t>
-      </w:r>
-      <w:r>
-        <w:t xml:space="preserve"> </w:t>
-      </w:r>
-      <w:r>
-        <w:t xml:space="preserve">2.</w:t>
-      </w:r>
-      <w:r>
-        <w:t xml:space="preserve"> </w:t>
-      </w:r>
-      <w:r>
-        <w:rPr>
-          <w:b/>
-          <w:bCs/>
-        </w:rPr>
-        <w:t xml:space="preserve">Accessibility:</w:t>
-      </w:r>
-      <w:r>
-        <w:t xml:space="preserve"> </w:t>
-      </w:r>
-      <w:r>
-        <w:t xml:space="preserve">We strive to meet and exceed accessibility standards, ensuring our resources are usable by everyone.</w:t>
-      </w:r>
-      <w:r>
-        <w:t xml:space="preserve"> </w:t>
-      </w:r>
-      <w:r>
-        <w:t xml:space="preserve">3.</w:t>
-      </w:r>
-      <w:r>
-        <w:t xml:space="preserve"> </w:t>
-      </w:r>
-      <w:r>
-        <w:rPr>
-          <w:b/>
-          <w:bCs/>
-        </w:rPr>
-        <w:t xml:space="preserve">Collaboration:</w:t>
-      </w:r>
-      <w:r>
-        <w:t xml:space="preserve"> </w:t>
-      </w:r>
-      <w:r>
-        <w:t xml:space="preserve">We welcome contributions from students, educators, developers, and the broader community.</w:t>
-      </w:r>
-      <w:r>
-        <w:t xml:space="preserve"> </w:t>
-      </w:r>
-      <w:r>
-        <w:t xml:space="preserve">4.</w:t>
-      </w:r>
-      <w:r>
-        <w:t xml:space="preserve"> </w:t>
-      </w:r>
-      <w:r>
-        <w:rPr>
-          <w:b/>
-          <w:bCs/>
-        </w:rPr>
-        <w:t xml:space="preserve">Simplicity:</w:t>
-      </w:r>
-      <w:r>
-        <w:t xml:space="preserve"> </w:t>
-      </w:r>
-      <w:r>
-        <w:t xml:space="preserve">Our sites and materials are intentionally simple and easy to use, modify, and distribute.</w:t>
-      </w:r>
-    </w:p>
-    <w:bookmarkEnd w:id="13"/>
-    <w:bookmarkStart w:id="28" w:name="get-involved"/>
-    <w:p>
-      <w:pPr>
-        <w:pStyle w:val="Heading2"/>
-      </w:pPr>
-      <w:r>
-        <w:t xml:space="preserve">Get Involved</w:t>
-      </w:r>
-    </w:p>
-    <w:p>
-      <w:pPr>
-        <w:pStyle w:val="FirstParagraph"/>
-      </w:pPr>
-      <w:r>
-        <w:t xml:space="preserve">We welcome your feedback, suggestions, and contributions!</w:t>
-      </w:r>
-    </w:p>
-    <w:p>
-      <w:pPr>
-        <w:pStyle w:val="BodyText"/>
-      </w:pPr>
-      <w:r>
-        <w:t xml:space="preserve">Visit our</w:t>
-      </w:r>
-      <w:r>
-        <w:t xml:space="preserve"> </w:t>
-      </w:r>
-      <w:hyperlink r:id="rId14">
+      <w:hyperlink r:id="rId10">
         <w:r>
           <w:rPr>
             <w:rStyle w:val="Hyperlink"/>
@@ -502,7 +94,7 @@
       <w:r>
         <w:t xml:space="preserve"> </w:t>
       </w:r>
-      <w:hyperlink r:id="rId15">
+      <w:hyperlink r:id="rId11">
         <w:r>
           <w:rPr>
             <w:rStyle w:val="Hyperlink"/>
@@ -527,7 +119,7 @@
       <w:r>
         <w:t xml:space="preserve"> </w:t>
       </w:r>
-      <w:hyperlink r:id="rId16">
+      <w:hyperlink r:id="rId12">
         <w:r>
           <w:rPr>
             <w:rStyle w:val="Hyperlink"/>
@@ -544,7 +136,7 @@
       <w:r>
         <w:t xml:space="preserve"> </w:t>
       </w:r>
-      <w:hyperlink r:id="rId17">
+      <w:hyperlink r:id="rId13">
         <w:r>
           <w:rPr>
             <w:rStyle w:val="Hyperlink"/>
@@ -560,18 +152,18 @@
       <w:pPr>
         <w:pStyle w:val="BodyText"/>
       </w:pPr>
-      <w:hyperlink r:id="rId21">
+      <w:hyperlink r:id="rId17">
         <w:r>
           <w:drawing>
             <wp:inline>
               <wp:extent cx="723900" cy="190500"/>
               <wp:effectExtent b="0" l="0" r="0" t="0"/>
-              <wp:docPr descr="GitHub Repo stars" title="" id="19" name="Picture"/>
+              <wp:docPr descr="GitHub Repo stars" title="" id="15" name="Picture"/>
               <a:graphic>
                 <a:graphicData uri="http://schemas.openxmlformats.org/drawingml/2006/picture">
                   <pic:pic>
                     <pic:nvPicPr>
-                      <pic:cNvPr descr="https://img.shields.io/github/stars/open-physics-ed-org/open-physics-ed-org.github.io?style=social" id="20" name="Picture"/>
+                      <pic:cNvPr descr="https://img.shields.io/github/stars/open-physics-ed-org/open-physics-ed-org.github.io?style=social" id="16" name="Picture"/>
                       <pic:cNvPicPr>
                         <a:picLocks noChangeArrowheads="1" noChangeAspect="1"/>
                       </pic:cNvPicPr>
@@ -583,7 +175,7 @@
                             <a14:useLocalDpi xmlns:a14="http://schemas.microsoft.com/office/drawing/2010/main" val="0"/>
                           </a:ext>
                           <a:ext uri="{96DAC541-7B7A-43D3-8B79-37D633B846F1}">
-                            <asvg:svgBlip xmlns:asvg="http://schemas.microsoft.com/office/drawing/2016/SVG/main" r:embed="rId18"/>
+                            <asvg:svgBlip xmlns:asvg="http://schemas.microsoft.com/office/drawing/2016/SVG/main" r:embed="rId14"/>
                           </a:ext>
                         </a:extLst>
                       </a:blip>
@@ -616,18 +208,18 @@
       <w:r>
         <w:t xml:space="preserve"> </w:t>
       </w:r>
-      <w:hyperlink r:id="rId16">
+      <w:hyperlink r:id="rId12">
         <w:r>
           <w:drawing>
             <wp:inline>
               <wp:extent cx="857250" cy="190500"/>
               <wp:effectExtent b="0" l="0" r="0" t="0"/>
-              <wp:docPr descr="GitHub issues" title="" id="23" name="Picture"/>
+              <wp:docPr descr="GitHub issues" title="" id="19" name="Picture"/>
               <a:graphic>
                 <a:graphicData uri="http://schemas.openxmlformats.org/drawingml/2006/picture">
                   <pic:pic>
                     <pic:nvPicPr>
-                      <pic:cNvPr descr="https://img.shields.io/github/issues/open-physics-ed-org/open-physics-ed-org.github.io" id="24" name="Picture"/>
+                      <pic:cNvPr descr="https://img.shields.io/github/issues/open-physics-ed-org/open-physics-ed-org.github.io" id="20" name="Picture"/>
                       <pic:cNvPicPr>
                         <a:picLocks noChangeArrowheads="1" noChangeAspect="1"/>
                       </pic:cNvPicPr>
@@ -639,7 +231,7 @@
                             <a14:useLocalDpi xmlns:a14="http://schemas.microsoft.com/office/drawing/2010/main" val="0"/>
                           </a:ext>
                           <a:ext uri="{96DAC541-7B7A-43D3-8B79-37D633B846F1}">
-                            <asvg:svgBlip xmlns:asvg="http://schemas.microsoft.com/office/drawing/2016/SVG/main" r:embed="rId22"/>
+                            <asvg:svgBlip xmlns:asvg="http://schemas.microsoft.com/office/drawing/2016/SVG/main" r:embed="rId18"/>
                           </a:ext>
                         </a:extLst>
                       </a:blip>
@@ -672,18 +264,18 @@
       <w:r>
         <w:t xml:space="preserve"> </w:t>
       </w:r>
-      <w:hyperlink r:id="rId17">
+      <w:hyperlink r:id="rId13">
         <w:r>
           <w:drawing>
             <wp:inline>
               <wp:extent cx="1219200" cy="190500"/>
               <wp:effectExtent b="0" l="0" r="0" t="0"/>
-              <wp:docPr descr="GitHub pull requests" title="" id="26" name="Picture"/>
+              <wp:docPr descr="GitHub pull requests" title="" id="22" name="Picture"/>
               <a:graphic>
                 <a:graphicData uri="http://schemas.openxmlformats.org/drawingml/2006/picture">
                   <pic:pic>
                     <pic:nvPicPr>
-                      <pic:cNvPr descr="https://img.shields.io/github/issues-pr/open-physics-ed-org/open-physics-ed-org.github.io" id="27" name="Picture"/>
+                      <pic:cNvPr descr="https://img.shields.io/github/issues-pr/open-physics-ed-org/open-physics-ed-org.github.io" id="23" name="Picture"/>
                       <pic:cNvPicPr>
                         <a:picLocks noChangeArrowheads="1" noChangeAspect="1"/>
                       </pic:cNvPicPr>
@@ -695,7 +287,7 @@
                             <a14:useLocalDpi xmlns:a14="http://schemas.microsoft.com/office/drawing/2010/main" val="0"/>
                           </a:ext>
                           <a:ext uri="{96DAC541-7B7A-43D3-8B79-37D633B846F1}">
-                            <asvg:svgBlip xmlns:asvg="http://schemas.microsoft.com/office/drawing/2016/SVG/main" r:embed="rId25"/>
+                            <asvg:svgBlip xmlns:asvg="http://schemas.microsoft.com/office/drawing/2016/SVG/main" r:embed="rId21"/>
                           </a:ext>
                         </a:extLst>
                       </a:blip>
@@ -726,8 +318,8 @@
         </w:r>
       </w:hyperlink>
     </w:p>
-    <w:bookmarkEnd w:id="28"/>
-    <w:bookmarkStart w:id="34" w:name="license"/>
+    <w:bookmarkEnd w:id="24"/>
+    <w:bookmarkStart w:id="30" w:name="license"/>
     <w:p>
       <w:pPr>
         <w:pStyle w:val="Heading2"/>
@@ -746,7 +338,7 @@
       <w:r>
         <w:t xml:space="preserve"> </w:t>
       </w:r>
-      <w:hyperlink r:id="rId29">
+      <w:hyperlink r:id="rId25">
         <w:r>
           <w:rPr>
             <w:rStyle w:val="Hyperlink"/>
@@ -762,18 +354,18 @@
       <w:pPr>
         <w:pStyle w:val="BodyText"/>
       </w:pPr>
-      <w:hyperlink r:id="rId33">
+      <w:hyperlink r:id="rId29">
         <w:r>
           <w:drawing>
             <wp:inline>
               <wp:extent cx="1866900" cy="190500"/>
               <wp:effectExtent b="0" l="0" r="0" t="0"/>
-              <wp:docPr descr="GitHub license" title="" id="31" name="Picture"/>
+              <wp:docPr descr="GitHub license" title="" id="27" name="Picture"/>
               <a:graphic>
                 <a:graphicData uri="http://schemas.openxmlformats.org/drawingml/2006/picture">
                   <pic:pic>
                     <pic:nvPicPr>
-                      <pic:cNvPr descr="https://img.shields.io/github/license/open-physics-ed-org/open-physics-ed-org.github.io" id="32" name="Picture"/>
+                      <pic:cNvPr descr="https://img.shields.io/github/license/open-physics-ed-org/open-physics-ed-org.github.io" id="28" name="Picture"/>
                       <pic:cNvPicPr>
                         <a:picLocks noChangeArrowheads="1" noChangeAspect="1"/>
                       </pic:cNvPicPr>
@@ -785,7 +377,7 @@
                             <a14:useLocalDpi xmlns:a14="http://schemas.microsoft.com/office/drawing/2010/main" val="0"/>
                           </a:ext>
                           <a:ext uri="{96DAC541-7B7A-43D3-8B79-37D633B846F1}">
-                            <asvg:svgBlip xmlns:asvg="http://schemas.microsoft.com/office/drawing/2016/SVG/main" r:embed="rId30"/>
+                            <asvg:svgBlip xmlns:asvg="http://schemas.microsoft.com/office/drawing/2016/SVG/main" r:embed="rId26"/>
                           </a:ext>
                         </a:extLst>
                       </a:blip>
@@ -816,8 +408,8 @@
         </w:r>
       </w:hyperlink>
     </w:p>
-    <w:bookmarkEnd w:id="34"/>
-    <w:bookmarkStart w:id="39" w:name="releases"/>
+    <w:bookmarkEnd w:id="30"/>
+    <w:bookmarkStart w:id="35" w:name="releases"/>
     <w:p>
       <w:pPr>
         <w:pStyle w:val="Heading2"/>
@@ -853,18 +445,18 @@
       <w:pPr>
         <w:pStyle w:val="BodyText"/>
       </w:pPr>
-      <w:hyperlink r:id="rId38">
+      <w:hyperlink r:id="rId34">
         <w:r>
           <w:drawing>
             <wp:inline>
               <wp:extent cx="800100" cy="190500"/>
               <wp:effectExtent b="0" l="0" r="0" t="0"/>
-              <wp:docPr descr="Releases" title="" id="36" name="Picture"/>
+              <wp:docPr descr="Releases" title="" id="32" name="Picture"/>
               <a:graphic>
                 <a:graphicData uri="http://schemas.openxmlformats.org/drawingml/2006/picture">
                   <pic:pic>
                     <pic:nvPicPr>
-                      <pic:cNvPr descr="https://img.shields.io/github/v/release/open-physics-ed-org/open-physics-ed-org.github.io?include_prereleases" id="37" name="Picture"/>
+                      <pic:cNvPr descr="https://img.shields.io/github/v/release/open-physics-ed-org/open-physics-ed-org.github.io?include_prereleases" id="33" name="Picture"/>
                       <pic:cNvPicPr>
                         <a:picLocks noChangeArrowheads="1" noChangeAspect="1"/>
                       </pic:cNvPicPr>
@@ -876,7 +468,7 @@
                             <a14:useLocalDpi xmlns:a14="http://schemas.microsoft.com/office/drawing/2010/main" val="0"/>
                           </a:ext>
                           <a:ext uri="{96DAC541-7B7A-43D3-8B79-37D633B846F1}">
-                            <asvg:svgBlip xmlns:asvg="http://schemas.microsoft.com/office/drawing/2016/SVG/main" r:embed="rId35"/>
+                            <asvg:svgBlip xmlns:asvg="http://schemas.microsoft.com/office/drawing/2016/SVG/main" r:embed="rId31"/>
                           </a:ext>
                         </a:extLst>
                       </a:blip>
@@ -907,8 +499,8 @@
         </w:r>
       </w:hyperlink>
     </w:p>
-    <w:bookmarkEnd w:id="39"/>
-    <w:bookmarkEnd w:id="40"/>
+    <w:bookmarkEnd w:id="35"/>
+    <w:bookmarkEnd w:id="36"/>
     <w:sectPr>
       <w:footnotePr>
         <w:numRestart w:val="eachSect"/>
@@ -1019,120 +611,8 @@
       </w:pPr>
     </w:lvl>
   </w:abstractNum>
-  <w:abstractNum w:abstractNumId="991">
-    <w:nsid w:val="0000A991"/>
-    <w:multiLevelType w:val="multilevel"/>
-    <w:lvl w:ilvl="0">
-      <w:numFmt w:val="bullet"/>
-      <w:lvlText w:val=""/>
-      <w:lvlJc w:val="left"/>
-      <w:pPr>
-        <w:ind w:left="720" w:hanging="360"/>
-      </w:pPr>
-      <w:rPr>
-        <w:rFonts w:ascii="Symbol" w:hAnsi="Symbol" w:cs="Symbol" w:hint="default"/>
-      </w:rPr>
-    </w:lvl>
-    <w:lvl w:ilvl="1">
-      <w:numFmt w:val="bullet"/>
-      <w:lvlText w:val="o"/>
-      <w:lvlJc w:val="left"/>
-      <w:pPr>
-        <w:ind w:left="1440" w:hanging="360"/>
-      </w:pPr>
-      <w:rPr>
-        <w:rFonts w:ascii="Courier New" w:hAnsi="Courier New" w:cs="Courier New" w:hint="default"/>
-      </w:rPr>
-    </w:lvl>
-    <w:lvl w:ilvl="2">
-      <w:numFmt w:val="bullet"/>
-      <w:lvlText w:val=""/>
-      <w:lvlJc w:val="left"/>
-      <w:pPr>
-        <w:ind w:left="2160" w:hanging="360"/>
-      </w:pPr>
-      <w:rPr>
-        <w:rFonts w:ascii="Wingdings" w:hAnsi="Wingdings" w:cs="Wingdings" w:hint="default"/>
-      </w:rPr>
-    </w:lvl>
-    <w:lvl w:ilvl="3">
-      <w:numFmt w:val="bullet"/>
-      <w:lvlText w:val=""/>
-      <w:lvlJc w:val="left"/>
-      <w:pPr>
-        <w:ind w:left="2880" w:hanging="360"/>
-      </w:pPr>
-      <w:rPr>
-        <w:rFonts w:ascii="Symbol" w:hAnsi="Symbol" w:cs="Symbol" w:hint="default"/>
-      </w:rPr>
-    </w:lvl>
-    <w:lvl w:ilvl="4">
-      <w:numFmt w:val="bullet"/>
-      <w:lvlText w:val="o"/>
-      <w:lvlJc w:val="left"/>
-      <w:pPr>
-        <w:ind w:left="3600" w:hanging="360"/>
-      </w:pPr>
-      <w:rPr>
-        <w:rFonts w:ascii="Courier New" w:hAnsi="Courier New" w:cs="Courier New" w:hint="default"/>
-      </w:rPr>
-    </w:lvl>
-    <w:lvl w:ilvl="5">
-      <w:numFmt w:val="bullet"/>
-      <w:lvlText w:val=""/>
-      <w:lvlJc w:val="left"/>
-      <w:pPr>
-        <w:ind w:left="4320" w:hanging="360"/>
-      </w:pPr>
-      <w:rPr>
-        <w:rFonts w:ascii="Wingdings" w:hAnsi="Wingdings" w:cs="Wingdings" w:hint="default"/>
-      </w:rPr>
-    </w:lvl>
-    <w:lvl w:ilvl="6">
-      <w:numFmt w:val="bullet"/>
-      <w:lvlText w:val=""/>
-      <w:lvlJc w:val="left"/>
-      <w:pPr>
-        <w:ind w:left="5040" w:hanging="360"/>
-      </w:pPr>
-      <w:rPr>
-        <w:rFonts w:ascii="Symbol" w:hAnsi="Symbol" w:cs="Symbol" w:hint="default"/>
-      </w:rPr>
-    </w:lvl>
-    <w:lvl w:ilvl="7">
-      <w:numFmt w:val="bullet"/>
-      <w:lvlText w:val="o"/>
-      <w:lvlJc w:val="left"/>
-      <w:pPr>
-        <w:ind w:left="5760" w:hanging="360"/>
-      </w:pPr>
-      <w:rPr>
-        <w:rFonts w:ascii="Courier New" w:hAnsi="Courier New" w:cs="Courier New" w:hint="default"/>
-      </w:rPr>
-    </w:lvl>
-    <w:lvl w:ilvl="8">
-      <w:numFmt w:val="bullet"/>
-      <w:lvlText w:val=""/>
-      <w:lvlJc w:val="left"/>
-      <w:pPr>
-        <w:ind w:left="6480" w:hanging="360"/>
-      </w:pPr>
-      <w:rPr>
-        <w:rFonts w:ascii="Wingdings" w:hAnsi="Wingdings" w:cs="Wingdings" w:hint="default"/>
-      </w:rPr>
-    </w:lvl>
-  </w:abstractNum>
   <w:num w:numId="1000">
     <w:abstractNumId w:val="990"/>
-  </w:num>
-  <w:num w:numId="1001">
-    <w:abstractNumId w:val="991"/>
-  </w:num>
-  <w:num w:numId="1002">
-    <w:abstractNumId w:val="991"/>
-  </w:num>
-  <w:num w:numId="1003">
-    <w:abstractNumId w:val="991"/>
   </w:num>
 </w:numbering>
 </file>

--- a/docs/files/home/index.docx
+++ b/docs/files/home/index.docx
@@ -8,7 +8,7 @@
         <w:pStyle w:val="Heading1"/>
       </w:pPr>
       <w:r>
-        <w:t xml:space="preserve">OER-Forge 🛠️</w:t>
+        <w:t xml:space="preserve">OER-Forge</w:t>
       </w:r>
     </w:p>
     <w:p>

--- a/docs/files/home/index.docx
+++ b/docs/files/home/index.docx
@@ -2,136 +2,501 @@
 <file path=word/document.xml><?xml version="1.0" encoding="utf-8"?>
 <w:document xmlns:w="http://schemas.openxmlformats.org/wordprocessingml/2006/main" xmlns:m="http://schemas.openxmlformats.org/officeDocument/2006/math" xmlns:r="http://schemas.openxmlformats.org/officeDocument/2006/relationships" xmlns:o="urn:schemas-microsoft-com:office:office" xmlns:v="urn:schemas-microsoft-com:vml" xmlns:w10="urn:schemas-microsoft-com:office:word" xmlns:a="http://schemas.openxmlformats.org/drawingml/2006/main" xmlns:pic="http://schemas.openxmlformats.org/drawingml/2006/picture" xmlns:wp="http://schemas.openxmlformats.org/drawingml/2006/wordprocessingDrawing">
   <w:body>
-    <w:bookmarkStart w:id="36" w:name="oer-forge"/>
-    <w:p>
-      <w:pPr>
-        <w:pStyle w:val="Heading1"/>
-      </w:pPr>
-      <w:r>
-        <w:t xml:space="preserve">OER-Forge</w:t>
-      </w:r>
-    </w:p>
     <w:p>
       <w:pPr>
         <w:pStyle w:val="FirstParagraph"/>
       </w:pPr>
+    </w:p>
+    <w:p>
+      <w:pPr>
+        <w:pStyle w:val="BodyText"/>
+      </w:pPr>
+      <w:r>
+        <w:t xml:space="preserve"># OER-Forge</w:t>
+      </w:r>
+    </w:p>
+    <w:p>
+      <w:pPr>
+        <w:pStyle w:val="BodyText"/>
+      </w:pPr>
+      <w:r>
+        <w:rPr>
+          <w:b/>
+          <w:bCs/>
+        </w:rPr>
+        <w:t xml:space="preserve">Build, share, and improve WCAG-compliant Open Educational Resources with Python!</w:t>
+      </w:r>
+    </w:p>
+    <w:bookmarkStart w:id="10" w:name="welcome"/>
+    <w:p>
+      <w:pPr>
+        <w:pStyle w:val="Heading2"/>
+      </w:pPr>
+      <w:r>
+        <w:t xml:space="preserve">Welcome</w:t>
+      </w:r>
+    </w:p>
+    <w:p>
+      <w:pPr>
+        <w:pStyle w:val="FirstParagraph"/>
+      </w:pPr>
+      <w:r>
+        <w:t xml:space="preserve">OER-Forge is an open source Python toolkit for building, organizing, and publishing accessible Open Educational Resources (OERs). Our goal: make it easy and fun to create sites and documents that meet</w:t>
+      </w:r>
+      <w:r>
+        <w:t xml:space="preserve"> </w:t>
+      </w:r>
       <w:hyperlink r:id="rId9">
         <w:r>
           <w:rPr>
             <w:rStyle w:val="Hyperlink"/>
           </w:rPr>
-          <w:t xml:space="preserve">OER-Forge</w:t>
+          <w:t xml:space="preserve">WCAG</w:t>
         </w:r>
       </w:hyperlink>
       <w:r>
         <w:t xml:space="preserve"> </w:t>
       </w:r>
       <w:r>
-        <w:t xml:space="preserve">is a suite of tools to help authors create WCAG-compliant Open Educational Resources (OERs).</w:t>
-      </w:r>
-    </w:p>
-    <w:p>
-      <w:pPr>
-        <w:pStyle w:val="BodyText"/>
-      </w:pPr>
-      <w:r>
-        <w:rPr>
-          <w:i/>
-          <w:iCs/>
-        </w:rPr>
-        <w:t xml:space="preserve">The project is under active development.</w:t>
-      </w:r>
-    </w:p>
-    <w:p>
-      <w:pPr>
-        <w:pStyle w:val="BodyText"/>
-      </w:pPr>
-      <w:r>
-        <w:t xml:space="preserve">Here you can find the source code, documentation, and examples of OERs created with OER-Forge.</w:t>
-      </w:r>
-    </w:p>
-    <w:bookmarkStart w:id="24" w:name="get-involved"/>
-    <w:p>
-      <w:pPr>
-        <w:pStyle w:val="Heading2"/>
-      </w:pPr>
-      <w:r>
-        <w:t xml:space="preserve">Get Involved</w:t>
-      </w:r>
-    </w:p>
-    <w:p>
-      <w:pPr>
-        <w:pStyle w:val="FirstParagraph"/>
-      </w:pPr>
-      <w:r>
-        <w:t xml:space="preserve">We welcome your feedback, suggestions, and contributions!</w:t>
-      </w:r>
-    </w:p>
-    <w:p>
-      <w:pPr>
-        <w:pStyle w:val="BodyText"/>
-      </w:pPr>
-      <w:r>
-        <w:t xml:space="preserve">Visit our</w:t>
-      </w:r>
-      <w:r>
-        <w:t xml:space="preserve"> </w:t>
-      </w:r>
-      <w:hyperlink r:id="rId10">
+        <w:t xml:space="preserve">standards.</w:t>
+      </w:r>
+    </w:p>
+    <w:p>
+      <w:pPr>
+        <w:pStyle w:val="Compact"/>
+        <w:numPr>
+          <w:ilvl w:val="0"/>
+          <w:numId w:val="1001"/>
+        </w:numPr>
+      </w:pPr>
+      <w:r>
+        <w:rPr>
+          <w:b/>
+          <w:bCs/>
+        </w:rPr>
+        <w:t xml:space="preserve">Accessible by design:</w:t>
+      </w:r>
+      <w:r>
+        <w:t xml:space="preserve"> </w:t>
+      </w:r>
+      <w:r>
+        <w:t xml:space="preserve">All templates and outputs aim for</w:t>
+      </w:r>
+      <w:r>
+        <w:t xml:space="preserve"> </w:t>
+      </w:r>
+      <w:hyperlink r:id="rId9">
         <w:r>
           <w:rPr>
             <w:rStyle w:val="Hyperlink"/>
           </w:rPr>
-          <w:t xml:space="preserve">GitHub repository</w:t>
+          <w:t xml:space="preserve">WCAG compliance</w:t>
         </w:r>
       </w:hyperlink>
       <w:r>
-        <w:t xml:space="preserve"> </w:t>
-      </w:r>
-      <w:r>
-        <w:t xml:space="preserve">to get started, or reach out to</w:t>
-      </w:r>
-      <w:r>
-        <w:t xml:space="preserve"> </w:t>
-      </w:r>
-      <w:hyperlink r:id="rId11">
-        <w:r>
-          <w:rPr>
-            <w:rStyle w:val="Hyperlink"/>
-          </w:rPr>
-          <w:t xml:space="preserve">Danny Caballero</w:t>
-        </w:r>
-      </w:hyperlink>
-      <w:r>
-        <w:t xml:space="preserve"> </w:t>
-      </w:r>
-      <w:r>
-        <w:t xml:space="preserve">for more information.</w:t>
-      </w:r>
-    </w:p>
-    <w:p>
-      <w:pPr>
-        <w:pStyle w:val="BodyText"/>
-      </w:pPr>
-      <w:r>
-        <w:t xml:space="preserve">The easiest way to help is to</w:t>
-      </w:r>
-      <w:r>
-        <w:t xml:space="preserve"> </w:t>
-      </w:r>
-      <w:hyperlink r:id="rId12">
-        <w:r>
-          <w:rPr>
-            <w:rStyle w:val="Hyperlink"/>
-          </w:rPr>
-          <w:t xml:space="preserve">report an issue</w:t>
-        </w:r>
-      </w:hyperlink>
-      <w:r>
-        <w:t xml:space="preserve"> </w:t>
-      </w:r>
-      <w:r>
-        <w:t xml:space="preserve">or if you are so kind to clean some code,</w:t>
+        <w:t xml:space="preserve">.</w:t>
+      </w:r>
+    </w:p>
+    <w:p>
+      <w:pPr>
+        <w:pStyle w:val="Compact"/>
+        <w:numPr>
+          <w:ilvl w:val="0"/>
+          <w:numId w:val="1001"/>
+        </w:numPr>
+      </w:pPr>
+      <w:r>
+        <w:rPr>
+          <w:b/>
+          <w:bCs/>
+        </w:rPr>
+        <w:t xml:space="preserve">Database-driven navigation:</w:t>
+      </w:r>
+      <w:r>
+        <w:t xml:space="preserve"> </w:t>
+      </w:r>
+      <w:r>
+        <w:t xml:space="preserve">Section indices, menus, and hierarchy are managed in SQLite for robust, extensible site structure.</w:t>
+      </w:r>
+    </w:p>
+    <w:p>
+      <w:pPr>
+        <w:pStyle w:val="Compact"/>
+        <w:numPr>
+          <w:ilvl w:val="0"/>
+          <w:numId w:val="1001"/>
+        </w:numPr>
+      </w:pPr>
+      <w:r>
+        <w:rPr>
+          <w:b/>
+          <w:bCs/>
+        </w:rPr>
+        <w:t xml:space="preserve">Multi-format export:</w:t>
+      </w:r>
+      <w:r>
+        <w:t xml:space="preserve"> </w:t>
+      </w:r>
+      <w:r>
+        <w:t xml:space="preserve">Markdown, DOCX, PDF, LaTeX, and more.</w:t>
+      </w:r>
+    </w:p>
+    <w:p>
+      <w:pPr>
+        <w:pStyle w:val="Compact"/>
+        <w:numPr>
+          <w:ilvl w:val="0"/>
+          <w:numId w:val="1001"/>
+        </w:numPr>
+      </w:pPr>
+      <w:r>
+        <w:rPr>
+          <w:b/>
+          <w:bCs/>
+        </w:rPr>
+        <w:t xml:space="preserve">Built for maintainers:</w:t>
+      </w:r>
+      <w:r>
+        <w:t xml:space="preserve"> </w:t>
+      </w:r>
+      <w:r>
+        <w:t xml:space="preserve">Clean Code, SOLID principles, and a growing suite of tests.</w:t>
+      </w:r>
+    </w:p>
+    <w:p>
+      <w:pPr>
+        <w:pStyle w:val="Compact"/>
+        <w:numPr>
+          <w:ilvl w:val="0"/>
+          <w:numId w:val="1001"/>
+        </w:numPr>
+      </w:pPr>
+      <w:r>
+        <w:rPr>
+          <w:b/>
+          <w:bCs/>
+        </w:rPr>
+        <w:t xml:space="preserve">Fun to hack:</w:t>
+      </w:r>
+      <w:r>
+        <w:t xml:space="preserve"> </w:t>
+      </w:r>
+      <w:r>
+        <w:t xml:space="preserve">Professional, but not boring. ☕️❤️</w:t>
+      </w:r>
+    </w:p>
+    <w:bookmarkEnd w:id="10"/>
+    <w:bookmarkStart w:id="11" w:name="get-started"/>
+    <w:p>
+      <w:pPr>
+        <w:pStyle w:val="Heading2"/>
+      </w:pPr>
+      <w:r>
+        <w:t xml:space="preserve">Get Started</w:t>
+      </w:r>
+    </w:p>
+    <w:p>
+      <w:pPr>
+        <w:numPr>
+          <w:ilvl w:val="0"/>
+          <w:numId w:val="1002"/>
+        </w:numPr>
+      </w:pPr>
+      <w:r>
+        <w:rPr>
+          <w:b/>
+          <w:bCs/>
+        </w:rPr>
+        <w:t xml:space="preserve">Clone the repo:</w:t>
+      </w:r>
+    </w:p>
+    <w:p>
+      <w:pPr>
+        <w:pStyle w:val="SourceCode"/>
+        <w:numPr>
+          <w:ilvl w:val="0"/>
+          <w:numId w:val="1000"/>
+        </w:numPr>
+      </w:pPr>
+      <w:r>
+        <w:rPr>
+          <w:rStyle w:val="FunctionTok"/>
+        </w:rPr>
+        <w:t xml:space="preserve">git</w:t>
+      </w:r>
+      <w:r>
+        <w:rPr>
+          <w:rStyle w:val="NormalTok"/>
+        </w:rPr>
+        <w:t xml:space="preserve"> clone https://github.com/OER-Forge/OER-Forge.git</w:t>
+      </w:r>
+      <w:r>
+        <w:br/>
+      </w:r>
+      <w:r>
+        <w:rPr>
+          <w:rStyle w:val="BuiltInTok"/>
+        </w:rPr>
+        <w:t xml:space="preserve">cd</w:t>
+      </w:r>
+      <w:r>
+        <w:rPr>
+          <w:rStyle w:val="NormalTok"/>
+        </w:rPr>
+        <w:t xml:space="preserve"> OER-Forge</w:t>
+      </w:r>
+    </w:p>
+    <w:p>
+      <w:pPr>
+        <w:numPr>
+          <w:ilvl w:val="0"/>
+          <w:numId w:val="1002"/>
+        </w:numPr>
+      </w:pPr>
+      <w:r>
+        <w:rPr>
+          <w:b/>
+          <w:bCs/>
+        </w:rPr>
+        <w:t xml:space="preserve">Install dependencies:</w:t>
+      </w:r>
+    </w:p>
+    <w:p>
+      <w:pPr>
+        <w:pStyle w:val="SourceCode"/>
+        <w:numPr>
+          <w:ilvl w:val="0"/>
+          <w:numId w:val="1000"/>
+        </w:numPr>
+      </w:pPr>
+      <w:r>
+        <w:rPr>
+          <w:rStyle w:val="ExtensionTok"/>
+        </w:rPr>
+        <w:t xml:space="preserve">pip</w:t>
+      </w:r>
+      <w:r>
+        <w:rPr>
+          <w:rStyle w:val="NormalTok"/>
+        </w:rPr>
+        <w:t xml:space="preserve"> install </w:t>
+      </w:r>
+      <w:r>
+        <w:rPr>
+          <w:rStyle w:val="AttributeTok"/>
+        </w:rPr>
+        <w:t xml:space="preserve">-r</w:t>
+      </w:r>
+      <w:r>
+        <w:rPr>
+          <w:rStyle w:val="NormalTok"/>
+        </w:rPr>
+        <w:t xml:space="preserve"> requirements.txt</w:t>
+      </w:r>
+    </w:p>
+    <w:p>
+      <w:pPr>
+        <w:numPr>
+          <w:ilvl w:val="0"/>
+          <w:numId w:val="1002"/>
+        </w:numPr>
+      </w:pPr>
+      <w:r>
+        <w:rPr>
+          <w:b/>
+          <w:bCs/>
+        </w:rPr>
+        <w:t xml:space="preserve">Build the site:</w:t>
+      </w:r>
+    </w:p>
+    <w:p>
+      <w:pPr>
+        <w:pStyle w:val="SourceCode"/>
+        <w:numPr>
+          <w:ilvl w:val="0"/>
+          <w:numId w:val="1000"/>
+        </w:numPr>
+      </w:pPr>
+      <w:r>
+        <w:rPr>
+          <w:rStyle w:val="ExtensionTok"/>
+        </w:rPr>
+        <w:t xml:space="preserve">python</w:t>
+      </w:r>
+      <w:r>
+        <w:rPr>
+          <w:rStyle w:val="NormalTok"/>
+        </w:rPr>
+        <w:t xml:space="preserve"> build.py</w:t>
+      </w:r>
+    </w:p>
+    <w:p>
+      <w:pPr>
+        <w:numPr>
+          <w:ilvl w:val="0"/>
+          <w:numId w:val="1002"/>
+        </w:numPr>
+      </w:pPr>
+      <w:r>
+        <w:rPr>
+          <w:b/>
+          <w:bCs/>
+        </w:rPr>
+        <w:t xml:space="preserve">View your site:</w:t>
+      </w:r>
+      <w:r>
+        <w:t xml:space="preserve"> </w:t>
+      </w:r>
+      <w:r>
+        <w:t xml:space="preserve">Open</w:t>
+      </w:r>
+      <w:r>
+        <w:t xml:space="preserve"> </w:t>
+      </w:r>
+      <w:r>
+        <w:rPr>
+          <w:rStyle w:val="VerbatimChar"/>
+        </w:rPr>
+        <w:t xml:space="preserve">build/index.html</w:t>
+      </w:r>
+      <w:r>
+        <w:t xml:space="preserve"> </w:t>
+      </w:r>
+      <w:r>
+        <w:t xml:space="preserve">in your browser.</w:t>
+      </w:r>
+    </w:p>
+    <w:bookmarkEnd w:id="11"/>
+    <w:bookmarkStart w:id="12" w:name="features"/>
+    <w:p>
+      <w:pPr>
+        <w:pStyle w:val="Heading2"/>
+      </w:pPr>
+      <w:r>
+        <w:t xml:space="preserve">Features</w:t>
+      </w:r>
+    </w:p>
+    <w:p>
+      <w:pPr>
+        <w:pStyle w:val="Compact"/>
+        <w:numPr>
+          <w:ilvl w:val="0"/>
+          <w:numId w:val="1003"/>
+        </w:numPr>
+      </w:pPr>
+      <w:r>
+        <w:t xml:space="preserve">Section indices &amp; navigation: DB-driven, supports arbitrary hierarchy, top-level and nested menus.</w:t>
+      </w:r>
+    </w:p>
+    <w:p>
+      <w:pPr>
+        <w:pStyle w:val="Compact"/>
+        <w:numPr>
+          <w:ilvl w:val="0"/>
+          <w:numId w:val="1003"/>
+        </w:numPr>
+      </w:pPr>
+      <w:r>
+        <w:t xml:space="preserve">Accessibility: ARIA labels, alt text, color contrast, keyboard navigation.</w:t>
+      </w:r>
+    </w:p>
+    <w:p>
+      <w:pPr>
+        <w:pStyle w:val="Compact"/>
+        <w:numPr>
+          <w:ilvl w:val="0"/>
+          <w:numId w:val="1003"/>
+        </w:numPr>
+      </w:pPr>
+      <w:r>
+        <w:t xml:space="preserve">Download options: Export pages in multiple formats (PDF, DOCX, TXT, etc.).</w:t>
+      </w:r>
+    </w:p>
+    <w:p>
+      <w:pPr>
+        <w:pStyle w:val="Compact"/>
+        <w:numPr>
+          <w:ilvl w:val="0"/>
+          <w:numId w:val="1003"/>
+        </w:numPr>
+      </w:pPr>
+      <w:r>
+        <w:t xml:space="preserve">Dark mode: Toggle theme for better readability.</w:t>
+      </w:r>
+    </w:p>
+    <w:p>
+      <w:pPr>
+        <w:pStyle w:val="Compact"/>
+        <w:numPr>
+          <w:ilvl w:val="0"/>
+          <w:numId w:val="1003"/>
+        </w:numPr>
+      </w:pPr>
+      <w:r>
+        <w:t xml:space="preserve">Inline figures: Markdown images with alt text for accessibility.</w:t>
+      </w:r>
+    </w:p>
+    <w:p>
+      <w:pPr>
+        <w:pStyle w:val="Compact"/>
+        <w:numPr>
+          <w:ilvl w:val="0"/>
+          <w:numId w:val="1003"/>
+        </w:numPr>
+      </w:pPr>
+      <w:r>
+        <w:t xml:space="preserve">Extensible templates: Jinja2-based, easy to customize.</w:t>
+      </w:r>
+    </w:p>
+    <w:p>
+      <w:pPr>
+        <w:pStyle w:val="Compact"/>
+        <w:numPr>
+          <w:ilvl w:val="0"/>
+          <w:numId w:val="1003"/>
+        </w:numPr>
+      </w:pPr>
+      <w:r>
+        <w:t xml:space="preserve">Robust build system: Automated, logs to</w:t>
+      </w:r>
+      <w:r>
+        <w:t xml:space="preserve"> </w:t>
+      </w:r>
+      <w:r>
+        <w:rPr>
+          <w:rStyle w:val="VerbatimChar"/>
+        </w:rPr>
+        <w:t xml:space="preserve">log/</w:t>
+      </w:r>
+      <w:r>
+        <w:t xml:space="preserve"> </w:t>
+      </w:r>
+      <w:r>
+        <w:t xml:space="preserve">for debugging.</w:t>
+      </w:r>
+    </w:p>
+    <w:bookmarkEnd w:id="12"/>
+    <w:bookmarkStart w:id="19" w:name="get-involved"/>
+    <w:p>
+      <w:pPr>
+        <w:pStyle w:val="Heading2"/>
+      </w:pPr>
+      <w:r>
+        <w:t xml:space="preserve">Get Involved</w:t>
+      </w:r>
+    </w:p>
+    <w:p>
+      <w:pPr>
+        <w:pStyle w:val="FirstParagraph"/>
+      </w:pPr>
+      <w:r>
+        <w:t xml:space="preserve">We welcome your feedback, suggestions, and contributions!</w:t>
+      </w:r>
+      <w:r>
+        <w:t xml:space="preserve"> </w:t>
+      </w:r>
+      <w:r>
+        <w:t xml:space="preserve">-</w:t>
       </w:r>
       <w:r>
         <w:t xml:space="preserve"> </w:t>
@@ -141,366 +506,142 @@
           <w:rPr>
             <w:rStyle w:val="Hyperlink"/>
           </w:rPr>
-          <w:t xml:space="preserve">issue a pull request</w:t>
+          <w:t xml:space="preserve">GitHub Issues</w:t>
         </w:r>
       </w:hyperlink>
       <w:r>
-        <w:t xml:space="preserve">.</w:t>
-      </w:r>
-    </w:p>
-    <w:p>
-      <w:pPr>
-        <w:pStyle w:val="BodyText"/>
-      </w:pPr>
-      <w:hyperlink r:id="rId17">
-        <w:r>
-          <w:drawing>
-            <wp:inline>
-              <wp:extent cx="723900" cy="190500"/>
-              <wp:effectExtent b="0" l="0" r="0" t="0"/>
-              <wp:docPr descr="GitHub Repo stars" title="" id="15" name="Picture"/>
-              <a:graphic>
-                <a:graphicData uri="http://schemas.openxmlformats.org/drawingml/2006/picture">
-                  <pic:pic>
-                    <pic:nvPicPr>
-                      <pic:cNvPr descr="https://img.shields.io/github/stars/open-physics-ed-org/open-physics-ed-org.github.io?style=social" id="16" name="Picture"/>
-                      <pic:cNvPicPr>
-                        <a:picLocks noChangeArrowheads="1" noChangeAspect="1"/>
-                      </pic:cNvPicPr>
-                    </pic:nvPicPr>
-                    <pic:blipFill>
-                      <a:blip>
-                        <a:extLst>
-                          <a:ext uri="{28A0092B-C50C-407E-A947-70E740481C1C}">
-                            <a14:useLocalDpi xmlns:a14="http://schemas.microsoft.com/office/drawing/2010/main" val="0"/>
-                          </a:ext>
-                          <a:ext uri="{96DAC541-7B7A-43D3-8B79-37D633B846F1}">
-                            <asvg:svgBlip xmlns:asvg="http://schemas.microsoft.com/office/drawing/2016/SVG/main" r:embed="rId14"/>
-                          </a:ext>
-                        </a:extLst>
-                      </a:blip>
-                      <a:stretch>
-                        <a:fillRect/>
-                      </a:stretch>
-                    </pic:blipFill>
-                    <pic:spPr bwMode="auto">
-                      <a:xfrm>
-                        <a:off x="0" y="0"/>
-                        <a:ext cx="723900" cy="190500"/>
-                      </a:xfrm>
-                      <a:prstGeom prst="rect">
-                        <a:avLst/>
-                      </a:prstGeom>
-                      <a:noFill/>
-                      <a:ln w="9525">
-                        <a:noFill/>
-                        <a:headEnd/>
-                        <a:tailEnd/>
-                      </a:ln>
-                    </pic:spPr>
-                  </pic:pic>
-                </a:graphicData>
-              </a:graphic>
-            </wp:inline>
-          </w:drawing>
-        </w:r>
-      </w:hyperlink>
-      <w:r>
-        <w:t xml:space="preserve"> </w:t>
-      </w:r>
-      <w:hyperlink r:id="rId12">
-        <w:r>
-          <w:drawing>
-            <wp:inline>
-              <wp:extent cx="857250" cy="190500"/>
-              <wp:effectExtent b="0" l="0" r="0" t="0"/>
-              <wp:docPr descr="GitHub issues" title="" id="19" name="Picture"/>
-              <a:graphic>
-                <a:graphicData uri="http://schemas.openxmlformats.org/drawingml/2006/picture">
-                  <pic:pic>
-                    <pic:nvPicPr>
-                      <pic:cNvPr descr="https://img.shields.io/github/issues/open-physics-ed-org/open-physics-ed-org.github.io" id="20" name="Picture"/>
-                      <pic:cNvPicPr>
-                        <a:picLocks noChangeArrowheads="1" noChangeAspect="1"/>
-                      </pic:cNvPicPr>
-                    </pic:nvPicPr>
-                    <pic:blipFill>
-                      <a:blip>
-                        <a:extLst>
-                          <a:ext uri="{28A0092B-C50C-407E-A947-70E740481C1C}">
-                            <a14:useLocalDpi xmlns:a14="http://schemas.microsoft.com/office/drawing/2010/main" val="0"/>
-                          </a:ext>
-                          <a:ext uri="{96DAC541-7B7A-43D3-8B79-37D633B846F1}">
-                            <asvg:svgBlip xmlns:asvg="http://schemas.microsoft.com/office/drawing/2016/SVG/main" r:embed="rId18"/>
-                          </a:ext>
-                        </a:extLst>
-                      </a:blip>
-                      <a:stretch>
-                        <a:fillRect/>
-                      </a:stretch>
-                    </pic:blipFill>
-                    <pic:spPr bwMode="auto">
-                      <a:xfrm>
-                        <a:off x="0" y="0"/>
-                        <a:ext cx="857250" cy="190500"/>
-                      </a:xfrm>
-                      <a:prstGeom prst="rect">
-                        <a:avLst/>
-                      </a:prstGeom>
-                      <a:noFill/>
-                      <a:ln w="9525">
-                        <a:noFill/>
-                        <a:headEnd/>
-                        <a:tailEnd/>
-                      </a:ln>
-                    </pic:spPr>
-                  </pic:pic>
-                </a:graphicData>
-              </a:graphic>
-            </wp:inline>
-          </w:drawing>
-        </w:r>
-      </w:hyperlink>
-      <w:r>
-        <w:t xml:space="preserve"> </w:t>
-      </w:r>
-      <w:hyperlink r:id="rId13">
-        <w:r>
-          <w:drawing>
-            <wp:inline>
-              <wp:extent cx="1219200" cy="190500"/>
-              <wp:effectExtent b="0" l="0" r="0" t="0"/>
-              <wp:docPr descr="GitHub pull requests" title="" id="22" name="Picture"/>
-              <a:graphic>
-                <a:graphicData uri="http://schemas.openxmlformats.org/drawingml/2006/picture">
-                  <pic:pic>
-                    <pic:nvPicPr>
-                      <pic:cNvPr descr="https://img.shields.io/github/issues-pr/open-physics-ed-org/open-physics-ed-org.github.io" id="23" name="Picture"/>
-                      <pic:cNvPicPr>
-                        <a:picLocks noChangeArrowheads="1" noChangeAspect="1"/>
-                      </pic:cNvPicPr>
-                    </pic:nvPicPr>
-                    <pic:blipFill>
-                      <a:blip>
-                        <a:extLst>
-                          <a:ext uri="{28A0092B-C50C-407E-A947-70E740481C1C}">
-                            <a14:useLocalDpi xmlns:a14="http://schemas.microsoft.com/office/drawing/2010/main" val="0"/>
-                          </a:ext>
-                          <a:ext uri="{96DAC541-7B7A-43D3-8B79-37D633B846F1}">
-                            <asvg:svgBlip xmlns:asvg="http://schemas.microsoft.com/office/drawing/2016/SVG/main" r:embed="rId21"/>
-                          </a:ext>
-                        </a:extLst>
-                      </a:blip>
-                      <a:stretch>
-                        <a:fillRect/>
-                      </a:stretch>
-                    </pic:blipFill>
-                    <pic:spPr bwMode="auto">
-                      <a:xfrm>
-                        <a:off x="0" y="0"/>
-                        <a:ext cx="1219200" cy="190500"/>
-                      </a:xfrm>
-                      <a:prstGeom prst="rect">
-                        <a:avLst/>
-                      </a:prstGeom>
-                      <a:noFill/>
-                      <a:ln w="9525">
-                        <a:noFill/>
-                        <a:headEnd/>
-                        <a:tailEnd/>
-                      </a:ln>
-                    </pic:spPr>
-                  </pic:pic>
-                </a:graphicData>
-              </a:graphic>
-            </wp:inline>
-          </w:drawing>
-        </w:r>
-      </w:hyperlink>
-    </w:p>
-    <w:bookmarkEnd w:id="24"/>
-    <w:bookmarkStart w:id="30" w:name="license"/>
-    <w:p>
-      <w:pPr>
-        <w:pStyle w:val="Heading2"/>
-      </w:pPr>
-      <w:r>
-        <w:t xml:space="preserve">License</w:t>
-      </w:r>
-    </w:p>
-    <w:p>
-      <w:pPr>
-        <w:pStyle w:val="FirstParagraph"/>
-      </w:pPr>
-      <w:r>
-        <w:t xml:space="preserve">The site including written content and the build process are licensed with the</w:t>
-      </w:r>
-      <w:r>
-        <w:t xml:space="preserve"> </w:t>
-      </w:r>
-      <w:hyperlink r:id="rId25">
+        <w:t xml:space="preserve"> </w:t>
+      </w:r>
+      <w:r>
+        <w:t xml:space="preserve">-</w:t>
+      </w:r>
+      <w:r>
+        <w:t xml:space="preserve"> </w:t>
+      </w:r>
+      <w:hyperlink r:id="rId14">
         <w:r>
           <w:rPr>
             <w:rStyle w:val="Hyperlink"/>
           </w:rPr>
-          <w:t xml:space="preserve">Creative Commons Attribution-NonCommercial-ShareAlike 4.0 International License</w:t>
+          <w:t xml:space="preserve">Good first issues</w:t>
         </w:r>
       </w:hyperlink>
       <w:r>
-        <w:t xml:space="preserve">.</w:t>
-      </w:r>
-    </w:p>
-    <w:p>
-      <w:pPr>
-        <w:pStyle w:val="BodyText"/>
-      </w:pPr>
-      <w:hyperlink r:id="rId29">
+        <w:t xml:space="preserve"> </w:t>
+      </w:r>
+      <w:r>
+        <w:t xml:space="preserve">-</w:t>
+      </w:r>
+      <w:r>
+        <w:t xml:space="preserve"> </w:t>
+      </w:r>
+      <w:hyperlink r:id="rId15">
         <w:r>
-          <w:drawing>
-            <wp:inline>
-              <wp:extent cx="1866900" cy="190500"/>
-              <wp:effectExtent b="0" l="0" r="0" t="0"/>
-              <wp:docPr descr="GitHub license" title="" id="27" name="Picture"/>
-              <a:graphic>
-                <a:graphicData uri="http://schemas.openxmlformats.org/drawingml/2006/picture">
-                  <pic:pic>
-                    <pic:nvPicPr>
-                      <pic:cNvPr descr="https://img.shields.io/github/license/open-physics-ed-org/open-physics-ed-org.github.io" id="28" name="Picture"/>
-                      <pic:cNvPicPr>
-                        <a:picLocks noChangeArrowheads="1" noChangeAspect="1"/>
-                      </pic:cNvPicPr>
-                    </pic:nvPicPr>
-                    <pic:blipFill>
-                      <a:blip>
-                        <a:extLst>
-                          <a:ext uri="{28A0092B-C50C-407E-A947-70E740481C1C}">
-                            <a14:useLocalDpi xmlns:a14="http://schemas.microsoft.com/office/drawing/2010/main" val="0"/>
-                          </a:ext>
-                          <a:ext uri="{96DAC541-7B7A-43D3-8B79-37D633B846F1}">
-                            <asvg:svgBlip xmlns:asvg="http://schemas.microsoft.com/office/drawing/2016/SVG/main" r:embed="rId26"/>
-                          </a:ext>
-                        </a:extLst>
-                      </a:blip>
-                      <a:stretch>
-                        <a:fillRect/>
-                      </a:stretch>
-                    </pic:blipFill>
-                    <pic:spPr bwMode="auto">
-                      <a:xfrm>
-                        <a:off x="0" y="0"/>
-                        <a:ext cx="1866900" cy="190500"/>
-                      </a:xfrm>
-                      <a:prstGeom prst="rect">
-                        <a:avLst/>
-                      </a:prstGeom>
-                      <a:noFill/>
-                      <a:ln w="9525">
-                        <a:noFill/>
-                        <a:headEnd/>
-                        <a:tailEnd/>
-                      </a:ln>
-                    </pic:spPr>
-                  </pic:pic>
-                </a:graphicData>
-              </a:graphic>
-            </wp:inline>
-          </w:drawing>
+          <w:rPr>
+            <w:rStyle w:val="Hyperlink"/>
+          </w:rPr>
+          <w:t xml:space="preserve">Help wanted</w:t>
         </w:r>
       </w:hyperlink>
     </w:p>
-    <w:bookmarkEnd w:id="30"/>
-    <w:bookmarkStart w:id="35" w:name="releases"/>
-    <w:p>
-      <w:pPr>
-        <w:pStyle w:val="Heading2"/>
-      </w:pPr>
-      <w:r>
-        <w:t xml:space="preserve">Releases</w:t>
-      </w:r>
-    </w:p>
-    <w:p>
-      <w:pPr>
-        <w:pStyle w:val="FirstParagraph"/>
-      </w:pPr>
-      <w:r>
-        <w:t xml:space="preserve">Releases for this repo are limited to changes to</w:t>
-      </w:r>
-      <w:r>
-        <w:t xml:space="preserve"> </w:t>
-      </w:r>
-      <w:r>
-        <w:rPr>
-          <w:rStyle w:val="VerbatimChar"/>
-        </w:rPr>
-        <w:t xml:space="preserve">build.py</w:t>
-      </w:r>
-      <w:r>
-        <w:t xml:space="preserve"> </w:t>
-      </w:r>
-      <w:r>
-        <w:t xml:space="preserve">the code that builds the site from markdown. The build system is simpler and less feature rich than other static site generators, but can be used to stand up a similarly simple site.</w:t>
-      </w:r>
-    </w:p>
     <w:p>
       <w:pPr>
         <w:pStyle w:val="BodyText"/>
       </w:pPr>
-      <w:hyperlink r:id="rId34">
+      <w:r>
+        <w:rPr>
+          <w:b/>
+          <w:bCs/>
+        </w:rPr>
+        <w:t xml:space="preserve">Report a bug:</w:t>
+      </w:r>
+      <w:r>
+        <w:t xml:space="preserve"> </w:t>
+      </w:r>
+      <w:hyperlink r:id="rId16">
         <w:r>
-          <w:drawing>
-            <wp:inline>
-              <wp:extent cx="800100" cy="190500"/>
-              <wp:effectExtent b="0" l="0" r="0" t="0"/>
-              <wp:docPr descr="Releases" title="" id="32" name="Picture"/>
-              <a:graphic>
-                <a:graphicData uri="http://schemas.openxmlformats.org/drawingml/2006/picture">
-                  <pic:pic>
-                    <pic:nvPicPr>
-                      <pic:cNvPr descr="https://img.shields.io/github/v/release/open-physics-ed-org/open-physics-ed-org.github.io?include_prereleases" id="33" name="Picture"/>
-                      <pic:cNvPicPr>
-                        <a:picLocks noChangeArrowheads="1" noChangeAspect="1"/>
-                      </pic:cNvPicPr>
-                    </pic:nvPicPr>
-                    <pic:blipFill>
-                      <a:blip>
-                        <a:extLst>
-                          <a:ext uri="{28A0092B-C50C-407E-A947-70E740481C1C}">
-                            <a14:useLocalDpi xmlns:a14="http://schemas.microsoft.com/office/drawing/2010/main" val="0"/>
-                          </a:ext>
-                          <a:ext uri="{96DAC541-7B7A-43D3-8B79-37D633B846F1}">
-                            <asvg:svgBlip xmlns:asvg="http://schemas.microsoft.com/office/drawing/2016/SVG/main" r:embed="rId31"/>
-                          </a:ext>
-                        </a:extLst>
-                      </a:blip>
-                      <a:stretch>
-                        <a:fillRect/>
-                      </a:stretch>
-                    </pic:blipFill>
-                    <pic:spPr bwMode="auto">
-                      <a:xfrm>
-                        <a:off x="0" y="0"/>
-                        <a:ext cx="800100" cy="190500"/>
-                      </a:xfrm>
-                      <a:prstGeom prst="rect">
-                        <a:avLst/>
-                      </a:prstGeom>
-                      <a:noFill/>
-                      <a:ln w="9525">
-                        <a:noFill/>
-                        <a:headEnd/>
-                        <a:tailEnd/>
-                      </a:ln>
-                    </pic:spPr>
-                  </pic:pic>
-                </a:graphicData>
-              </a:graphic>
-            </wp:inline>
-          </w:drawing>
+          <w:rPr>
+            <w:rStyle w:val="Hyperlink"/>
+          </w:rPr>
+          <w:t xml:space="preserve">File an issue</w:t>
         </w:r>
       </w:hyperlink>
-    </w:p>
-    <w:bookmarkEnd w:id="35"/>
-    <w:bookmarkEnd w:id="36"/>
+      <w:r>
+        <w:t xml:space="preserve"> </w:t>
+      </w:r>
+      <w:r>
+        <w:rPr>
+          <w:b/>
+          <w:bCs/>
+        </w:rPr>
+        <w:t xml:space="preserve">Request a feature:</w:t>
+      </w:r>
+      <w:r>
+        <w:t xml:space="preserve"> </w:t>
+      </w:r>
+      <w:hyperlink r:id="rId17">
+        <w:r>
+          <w:rPr>
+            <w:rStyle w:val="Hyperlink"/>
+          </w:rPr>
+          <w:t xml:space="preserve">File an enhancement</w:t>
+        </w:r>
+      </w:hyperlink>
+      <w:r>
+        <w:t xml:space="preserve"> </w:t>
+      </w:r>
+      <w:r>
+        <w:rPr>
+          <w:b/>
+          <w:bCs/>
+        </w:rPr>
+        <w:t xml:space="preserve">Ask a question:</w:t>
+      </w:r>
+      <w:r>
+        <w:t xml:space="preserve"> </w:t>
+      </w:r>
+      <w:hyperlink r:id="rId18">
+        <w:r>
+          <w:rPr>
+            <w:rStyle w:val="Hyperlink"/>
+          </w:rPr>
+          <w:t xml:space="preserve">Open a question</w:t>
+        </w:r>
+      </w:hyperlink>
+    </w:p>
+    <w:bookmarkEnd w:id="19"/>
+    <w:bookmarkStart w:id="21" w:name="license"/>
+    <w:p>
+      <w:pPr>
+        <w:pStyle w:val="Heading2"/>
+      </w:pPr>
+      <w:r>
+        <w:t xml:space="preserve">License</w:t>
+      </w:r>
+    </w:p>
+    <w:p>
+      <w:pPr>
+        <w:pStyle w:val="FirstParagraph"/>
+      </w:pPr>
+      <w:r>
+        <w:t xml:space="preserve">Content and code are licensed under</w:t>
+      </w:r>
+      <w:r>
+        <w:t xml:space="preserve"> </w:t>
+      </w:r>
+      <w:hyperlink r:id="rId20">
+        <w:r>
+          <w:rPr>
+            <w:rStyle w:val="Hyperlink"/>
+          </w:rPr>
+          <w:t xml:space="preserve">CC BY-NC-SA 4.0</w:t>
+        </w:r>
+      </w:hyperlink>
+      <w:r>
+        <w:t xml:space="preserve">.</w:t>
+      </w:r>
+    </w:p>
+    <w:bookmarkEnd w:id="21"/>
     <w:sectPr>
       <w:footnotePr>
         <w:numRestart w:val="eachSect"/>
@@ -611,8 +752,232 @@
       </w:pPr>
     </w:lvl>
   </w:abstractNum>
+  <w:abstractNum w:abstractNumId="991">
+    <w:nsid w:val="0000A991"/>
+    <w:multiLevelType w:val="multilevel"/>
+    <w:lvl w:ilvl="0">
+      <w:numFmt w:val="bullet"/>
+      <w:lvlText w:val=""/>
+      <w:lvlJc w:val="left"/>
+      <w:pPr>
+        <w:ind w:left="720" w:hanging="360"/>
+      </w:pPr>
+      <w:rPr>
+        <w:rFonts w:ascii="Symbol" w:hAnsi="Symbol" w:cs="Symbol" w:hint="default"/>
+      </w:rPr>
+    </w:lvl>
+    <w:lvl w:ilvl="1">
+      <w:numFmt w:val="bullet"/>
+      <w:lvlText w:val="o"/>
+      <w:lvlJc w:val="left"/>
+      <w:pPr>
+        <w:ind w:left="1440" w:hanging="360"/>
+      </w:pPr>
+      <w:rPr>
+        <w:rFonts w:ascii="Courier New" w:hAnsi="Courier New" w:cs="Courier New" w:hint="default"/>
+      </w:rPr>
+    </w:lvl>
+    <w:lvl w:ilvl="2">
+      <w:numFmt w:val="bullet"/>
+      <w:lvlText w:val=""/>
+      <w:lvlJc w:val="left"/>
+      <w:pPr>
+        <w:ind w:left="2160" w:hanging="360"/>
+      </w:pPr>
+      <w:rPr>
+        <w:rFonts w:ascii="Wingdings" w:hAnsi="Wingdings" w:cs="Wingdings" w:hint="default"/>
+      </w:rPr>
+    </w:lvl>
+    <w:lvl w:ilvl="3">
+      <w:numFmt w:val="bullet"/>
+      <w:lvlText w:val=""/>
+      <w:lvlJc w:val="left"/>
+      <w:pPr>
+        <w:ind w:left="2880" w:hanging="360"/>
+      </w:pPr>
+      <w:rPr>
+        <w:rFonts w:ascii="Symbol" w:hAnsi="Symbol" w:cs="Symbol" w:hint="default"/>
+      </w:rPr>
+    </w:lvl>
+    <w:lvl w:ilvl="4">
+      <w:numFmt w:val="bullet"/>
+      <w:lvlText w:val="o"/>
+      <w:lvlJc w:val="left"/>
+      <w:pPr>
+        <w:ind w:left="3600" w:hanging="360"/>
+      </w:pPr>
+      <w:rPr>
+        <w:rFonts w:ascii="Courier New" w:hAnsi="Courier New" w:cs="Courier New" w:hint="default"/>
+      </w:rPr>
+    </w:lvl>
+    <w:lvl w:ilvl="5">
+      <w:numFmt w:val="bullet"/>
+      <w:lvlText w:val=""/>
+      <w:lvlJc w:val="left"/>
+      <w:pPr>
+        <w:ind w:left="4320" w:hanging="360"/>
+      </w:pPr>
+      <w:rPr>
+        <w:rFonts w:ascii="Wingdings" w:hAnsi="Wingdings" w:cs="Wingdings" w:hint="default"/>
+      </w:rPr>
+    </w:lvl>
+    <w:lvl w:ilvl="6">
+      <w:numFmt w:val="bullet"/>
+      <w:lvlText w:val=""/>
+      <w:lvlJc w:val="left"/>
+      <w:pPr>
+        <w:ind w:left="5040" w:hanging="360"/>
+      </w:pPr>
+      <w:rPr>
+        <w:rFonts w:ascii="Symbol" w:hAnsi="Symbol" w:cs="Symbol" w:hint="default"/>
+      </w:rPr>
+    </w:lvl>
+    <w:lvl w:ilvl="7">
+      <w:numFmt w:val="bullet"/>
+      <w:lvlText w:val="o"/>
+      <w:lvlJc w:val="left"/>
+      <w:pPr>
+        <w:ind w:left="5760" w:hanging="360"/>
+      </w:pPr>
+      <w:rPr>
+        <w:rFonts w:ascii="Courier New" w:hAnsi="Courier New" w:cs="Courier New" w:hint="default"/>
+      </w:rPr>
+    </w:lvl>
+    <w:lvl w:ilvl="8">
+      <w:numFmt w:val="bullet"/>
+      <w:lvlText w:val=""/>
+      <w:lvlJc w:val="left"/>
+      <w:pPr>
+        <w:ind w:left="6480" w:hanging="360"/>
+      </w:pPr>
+      <w:rPr>
+        <w:rFonts w:ascii="Wingdings" w:hAnsi="Wingdings" w:cs="Wingdings" w:hint="default"/>
+      </w:rPr>
+    </w:lvl>
+  </w:abstractNum>
+  <w:abstractNum w:abstractNumId="99411">
+    <w:nsid w:val="00A99411"/>
+    <w:multiLevelType w:val="multilevel"/>
+    <w:lvl w:ilvl="0">
+      <w:start w:val="1"/>
+      <w:numFmt w:val="decimal"/>
+      <w:lvlText w:val="%1."/>
+      <w:lvlJc w:val="left"/>
+      <w:pPr>
+        <w:ind w:left="720" w:hanging="360"/>
+      </w:pPr>
+    </w:lvl>
+    <w:lvl w:ilvl="1">
+      <w:start w:val="1"/>
+      <w:numFmt w:val="decimal"/>
+      <w:lvlText w:val="%2."/>
+      <w:lvlJc w:val="left"/>
+      <w:pPr>
+        <w:ind w:left="1440" w:hanging="360"/>
+      </w:pPr>
+    </w:lvl>
+    <w:lvl w:ilvl="2">
+      <w:start w:val="1"/>
+      <w:numFmt w:val="decimal"/>
+      <w:lvlText w:val="%3."/>
+      <w:lvlJc w:val="left"/>
+      <w:pPr>
+        <w:ind w:left="2160" w:hanging="360"/>
+      </w:pPr>
+    </w:lvl>
+    <w:lvl w:ilvl="3">
+      <w:start w:val="1"/>
+      <w:numFmt w:val="decimal"/>
+      <w:lvlText w:val="%4."/>
+      <w:lvlJc w:val="left"/>
+      <w:pPr>
+        <w:ind w:left="2880" w:hanging="360"/>
+      </w:pPr>
+    </w:lvl>
+    <w:lvl w:ilvl="4">
+      <w:start w:val="1"/>
+      <w:numFmt w:val="decimal"/>
+      <w:lvlText w:val="%5."/>
+      <w:lvlJc w:val="left"/>
+      <w:pPr>
+        <w:ind w:left="3600" w:hanging="360"/>
+      </w:pPr>
+    </w:lvl>
+    <w:lvl w:ilvl="5">
+      <w:start w:val="1"/>
+      <w:numFmt w:val="decimal"/>
+      <w:lvlText w:val="%6."/>
+      <w:lvlJc w:val="left"/>
+      <w:pPr>
+        <w:ind w:left="4320" w:hanging="360"/>
+      </w:pPr>
+    </w:lvl>
+    <w:lvl w:ilvl="6">
+      <w:start w:val="1"/>
+      <w:numFmt w:val="decimal"/>
+      <w:lvlText w:val="%7."/>
+      <w:lvlJc w:val="left"/>
+      <w:pPr>
+        <w:ind w:left="5040" w:hanging="360"/>
+      </w:pPr>
+    </w:lvl>
+    <w:lvl w:ilvl="7">
+      <w:start w:val="1"/>
+      <w:numFmt w:val="decimal"/>
+      <w:lvlText w:val="%8."/>
+      <w:lvlJc w:val="left"/>
+      <w:pPr>
+        <w:ind w:left="5760" w:hanging="360"/>
+      </w:pPr>
+    </w:lvl>
+    <w:lvl w:ilvl="8">
+      <w:start w:val="1"/>
+      <w:numFmt w:val="decimal"/>
+      <w:lvlText w:val="%9."/>
+      <w:lvlJc w:val="left"/>
+      <w:pPr>
+        <w:ind w:left="6480" w:hanging="360"/>
+      </w:pPr>
+    </w:lvl>
+  </w:abstractNum>
   <w:num w:numId="1000">
     <w:abstractNumId w:val="990"/>
+  </w:num>
+  <w:num w:numId="1001">
+    <w:abstractNumId w:val="991"/>
+  </w:num>
+  <w:num w:numId="1002">
+    <w:abstractNumId w:val="99411"/>
+    <w:lvlOverride w:ilvl="0">
+      <w:startOverride w:val="1"/>
+    </w:lvlOverride>
+    <w:lvlOverride w:ilvl="1">
+      <w:startOverride w:val="1"/>
+    </w:lvlOverride>
+    <w:lvlOverride w:ilvl="2">
+      <w:startOverride w:val="1"/>
+    </w:lvlOverride>
+    <w:lvlOverride w:ilvl="3">
+      <w:startOverride w:val="1"/>
+    </w:lvlOverride>
+    <w:lvlOverride w:ilvl="4">
+      <w:startOverride w:val="1"/>
+    </w:lvlOverride>
+    <w:lvlOverride w:ilvl="5">
+      <w:startOverride w:val="1"/>
+    </w:lvlOverride>
+    <w:lvlOverride w:ilvl="6">
+      <w:startOverride w:val="1"/>
+    </w:lvlOverride>
+    <w:lvlOverride w:ilvl="7">
+      <w:startOverride w:val="1"/>
+    </w:lvlOverride>
+    <w:lvlOverride w:ilvl="8">
+      <w:startOverride w:val="1"/>
+    </w:lvlOverride>
+  </w:num>
+  <w:num w:numId="1003">
+    <w:abstractNumId w:val="991"/>
   </w:num>
 </w:numbering>
 </file>

--- a/docs/files/home/index.docx
+++ b/docs/files/home/index.docx
@@ -476,7 +476,7 @@
       </w:r>
     </w:p>
     <w:bookmarkEnd w:id="12"/>
-    <w:bookmarkStart w:id="19" w:name="get-involved"/>
+    <w:bookmarkStart w:id="18" w:name="get-involved"/>
     <w:p>
       <w:pPr>
         <w:pStyle w:val="Heading2"/>
@@ -492,15 +492,14 @@
       <w:r>
         <w:t xml:space="preserve">We welcome your feedback, suggestions, and contributions!</w:t>
       </w:r>
-      <w:r>
-        <w:t xml:space="preserve"> </w:t>
-      </w:r>
-      <w:r>
-        <w:t xml:space="preserve">-</w:t>
-      </w:r>
-      <w:r>
-        <w:t xml:space="preserve"> </w:t>
-      </w:r>
+    </w:p>
+    <w:p>
+      <w:pPr>
+        <w:numPr>
+          <w:ilvl w:val="0"/>
+          <w:numId w:val="1004"/>
+        </w:numPr>
+      </w:pPr>
       <w:hyperlink r:id="rId13">
         <w:r>
           <w:rPr>
@@ -509,33 +508,15 @@
           <w:t xml:space="preserve">GitHub Issues</w:t>
         </w:r>
       </w:hyperlink>
-      <w:r>
-        <w:t xml:space="preserve"> </w:t>
-      </w:r>
-      <w:r>
-        <w:t xml:space="preserve">-</w:t>
-      </w:r>
-      <w:r>
-        <w:t xml:space="preserve"> </w:t>
-      </w:r>
+    </w:p>
+    <w:p>
+      <w:pPr>
+        <w:numPr>
+          <w:ilvl w:val="0"/>
+          <w:numId w:val="1004"/>
+        </w:numPr>
+      </w:pPr>
       <w:hyperlink r:id="rId14">
-        <w:r>
-          <w:rPr>
-            <w:rStyle w:val="Hyperlink"/>
-          </w:rPr>
-          <w:t xml:space="preserve">Good first issues</w:t>
-        </w:r>
-      </w:hyperlink>
-      <w:r>
-        <w:t xml:space="preserve"> </w:t>
-      </w:r>
-      <w:r>
-        <w:t xml:space="preserve">-</w:t>
-      </w:r>
-      <w:r>
-        <w:t xml:space="preserve"> </w:t>
-      </w:r>
-      <w:hyperlink r:id="rId15">
         <w:r>
           <w:rPr>
             <w:rStyle w:val="Hyperlink"/>
@@ -546,7 +527,10 @@
     </w:p>
     <w:p>
       <w:pPr>
-        <w:pStyle w:val="BodyText"/>
+        <w:numPr>
+          <w:ilvl w:val="0"/>
+          <w:numId w:val="1004"/>
+        </w:numPr>
       </w:pPr>
       <w:r>
         <w:rPr>
@@ -558,7 +542,7 @@
       <w:r>
         <w:t xml:space="preserve"> </w:t>
       </w:r>
-      <w:hyperlink r:id="rId16">
+      <w:hyperlink r:id="rId15">
         <w:r>
           <w:rPr>
             <w:rStyle w:val="Hyperlink"/>
@@ -566,9 +550,14 @@
           <w:t xml:space="preserve">File an issue</w:t>
         </w:r>
       </w:hyperlink>
-      <w:r>
-        <w:t xml:space="preserve"> </w:t>
-      </w:r>
+    </w:p>
+    <w:p>
+      <w:pPr>
+        <w:numPr>
+          <w:ilvl w:val="0"/>
+          <w:numId w:val="1004"/>
+        </w:numPr>
+      </w:pPr>
       <w:r>
         <w:rPr>
           <w:b/>
@@ -579,7 +568,7 @@
       <w:r>
         <w:t xml:space="preserve"> </w:t>
       </w:r>
-      <w:hyperlink r:id="rId17">
+      <w:hyperlink r:id="rId16">
         <w:r>
           <w:rPr>
             <w:rStyle w:val="Hyperlink"/>
@@ -591,6 +580,9 @@
         <w:t xml:space="preserve"> </w:t>
       </w:r>
       <w:r>
+        <w:t xml:space="preserve">-</w:t>
+      </w:r>
+      <w:r>
         <w:rPr>
           <w:b/>
           <w:bCs/>
@@ -600,7 +592,7 @@
       <w:r>
         <w:t xml:space="preserve"> </w:t>
       </w:r>
-      <w:hyperlink r:id="rId18">
+      <w:hyperlink r:id="rId17">
         <w:r>
           <w:rPr>
             <w:rStyle w:val="Hyperlink"/>
@@ -609,8 +601,8 @@
         </w:r>
       </w:hyperlink>
     </w:p>
-    <w:bookmarkEnd w:id="19"/>
-    <w:bookmarkStart w:id="21" w:name="license"/>
+    <w:bookmarkEnd w:id="18"/>
+    <w:bookmarkStart w:id="31" w:name="license"/>
     <w:p>
       <w:pPr>
         <w:pStyle w:val="Heading2"/>
@@ -624,24 +616,235 @@
         <w:pStyle w:val="FirstParagraph"/>
       </w:pPr>
       <w:r>
-        <w:t xml:space="preserve">Content and code are licensed under</w:t>
+        <w:t xml:space="preserve">Content and code are licensed under CC BY-NC-SA 4.0.</w:t>
+      </w:r>
+    </w:p>
+    <w:p>
+      <w:r>
+        <w:pict>
+          <v:rect style="width:0;height:1.5pt" o:hralign="center" o:hrstd="t" o:hr="t"/>
+        </w:pict>
+      </w:r>
+    </w:p>
+    <w:p>
+      <w:pPr>
+        <w:pStyle w:val="FirstParagraph"/>
+      </w:pPr>
+      <w:r>
+        <w:drawing>
+          <wp:inline>
+            <wp:extent cx="1466850" cy="190500"/>
+            <wp:effectExtent b="0" l="0" r="0" t="0"/>
+            <wp:docPr descr="License" title="" id="20" name="Picture"/>
+            <a:graphic>
+              <a:graphicData uri="http://schemas.openxmlformats.org/drawingml/2006/picture">
+                <pic:pic>
+                  <pic:nvPicPr>
+                    <pic:cNvPr descr="https://img.shields.io/badge/license-CC%20BY--NC--SA%204.0-lightgrey.svg" id="21" name="Picture"/>
+                    <pic:cNvPicPr>
+                      <a:picLocks noChangeArrowheads="1" noChangeAspect="1"/>
+                    </pic:cNvPicPr>
+                  </pic:nvPicPr>
+                  <pic:blipFill>
+                    <a:blip>
+                      <a:extLst>
+                        <a:ext uri="{28A0092B-C50C-407E-A947-70E740481C1C}">
+                          <a14:useLocalDpi xmlns:a14="http://schemas.microsoft.com/office/drawing/2010/main" val="0"/>
+                        </a:ext>
+                        <a:ext uri="{96DAC541-7B7A-43D3-8B79-37D633B846F1}">
+                          <asvg:svgBlip xmlns:asvg="http://schemas.microsoft.com/office/drawing/2016/SVG/main" r:embed="rId19"/>
+                        </a:ext>
+                      </a:extLst>
+                    </a:blip>
+                    <a:stretch>
+                      <a:fillRect/>
+                    </a:stretch>
+                  </pic:blipFill>
+                  <pic:spPr bwMode="auto">
+                    <a:xfrm>
+                      <a:off x="0" y="0"/>
+                      <a:ext cx="1466850" cy="190500"/>
+                    </a:xfrm>
+                    <a:prstGeom prst="rect">
+                      <a:avLst/>
+                    </a:prstGeom>
+                    <a:noFill/>
+                    <a:ln w="9525">
+                      <a:noFill/>
+                      <a:headEnd/>
+                      <a:tailEnd/>
+                    </a:ln>
+                  </pic:spPr>
+                </pic:pic>
+              </a:graphicData>
+            </a:graphic>
+          </wp:inline>
+        </w:drawing>
       </w:r>
       <w:r>
         <w:t xml:space="preserve"> </w:t>
       </w:r>
-      <w:hyperlink r:id="rId20">
-        <w:r>
-          <w:rPr>
-            <w:rStyle w:val="Hyperlink"/>
-          </w:rPr>
-          <w:t xml:space="preserve">CC BY-NC-SA 4.0</w:t>
-        </w:r>
-      </w:hyperlink>
-      <w:r>
-        <w:t xml:space="preserve">.</w:t>
-      </w:r>
-    </w:p>
-    <w:bookmarkEnd w:id="21"/>
+      <w:r>
+        <w:drawing>
+          <wp:inline>
+            <wp:extent cx="857250" cy="190500"/>
+            <wp:effectExtent b="0" l="0" r="0" t="0"/>
+            <wp:docPr descr="GitHub Issues" title="" id="23" name="Picture"/>
+            <a:graphic>
+              <a:graphicData uri="http://schemas.openxmlformats.org/drawingml/2006/picture">
+                <pic:pic>
+                  <pic:nvPicPr>
+                    <pic:cNvPr descr="https://img.shields.io/github/issues/OER-Forge/OER-Forge" id="24" name="Picture"/>
+                    <pic:cNvPicPr>
+                      <a:picLocks noChangeArrowheads="1" noChangeAspect="1"/>
+                    </pic:cNvPicPr>
+                  </pic:nvPicPr>
+                  <pic:blipFill>
+                    <a:blip>
+                      <a:extLst>
+                        <a:ext uri="{28A0092B-C50C-407E-A947-70E740481C1C}">
+                          <a14:useLocalDpi xmlns:a14="http://schemas.microsoft.com/office/drawing/2010/main" val="0"/>
+                        </a:ext>
+                        <a:ext uri="{96DAC541-7B7A-43D3-8B79-37D633B846F1}">
+                          <asvg:svgBlip xmlns:asvg="http://schemas.microsoft.com/office/drawing/2016/SVG/main" r:embed="rId22"/>
+                        </a:ext>
+                      </a:extLst>
+                    </a:blip>
+                    <a:stretch>
+                      <a:fillRect/>
+                    </a:stretch>
+                  </pic:blipFill>
+                  <pic:spPr bwMode="auto">
+                    <a:xfrm>
+                      <a:off x="0" y="0"/>
+                      <a:ext cx="857250" cy="190500"/>
+                    </a:xfrm>
+                    <a:prstGeom prst="rect">
+                      <a:avLst/>
+                    </a:prstGeom>
+                    <a:noFill/>
+                    <a:ln w="9525">
+                      <a:noFill/>
+                      <a:headEnd/>
+                      <a:tailEnd/>
+                    </a:ln>
+                  </pic:spPr>
+                </pic:pic>
+              </a:graphicData>
+            </a:graphic>
+          </wp:inline>
+        </w:drawing>
+      </w:r>
+      <w:r>
+        <w:t xml:space="preserve"> </w:t>
+      </w:r>
+      <w:r>
+        <w:drawing>
+          <wp:inline>
+            <wp:extent cx="1219200" cy="190500"/>
+            <wp:effectExtent b="0" l="0" r="0" t="0"/>
+            <wp:docPr descr="Pull Requests" title="" id="26" name="Picture"/>
+            <a:graphic>
+              <a:graphicData uri="http://schemas.openxmlformats.org/drawingml/2006/picture">
+                <pic:pic>
+                  <pic:nvPicPr>
+                    <pic:cNvPr descr="https://img.shields.io/github/issues-pr/OER-Forge/OER-Forge" id="27" name="Picture"/>
+                    <pic:cNvPicPr>
+                      <a:picLocks noChangeArrowheads="1" noChangeAspect="1"/>
+                    </pic:cNvPicPr>
+                  </pic:nvPicPr>
+                  <pic:blipFill>
+                    <a:blip>
+                      <a:extLst>
+                        <a:ext uri="{28A0092B-C50C-407E-A947-70E740481C1C}">
+                          <a14:useLocalDpi xmlns:a14="http://schemas.microsoft.com/office/drawing/2010/main" val="0"/>
+                        </a:ext>
+                        <a:ext uri="{96DAC541-7B7A-43D3-8B79-37D633B846F1}">
+                          <asvg:svgBlip xmlns:asvg="http://schemas.microsoft.com/office/drawing/2016/SVG/main" r:embed="rId25"/>
+                        </a:ext>
+                      </a:extLst>
+                    </a:blip>
+                    <a:stretch>
+                      <a:fillRect/>
+                    </a:stretch>
+                  </pic:blipFill>
+                  <pic:spPr bwMode="auto">
+                    <a:xfrm>
+                      <a:off x="0" y="0"/>
+                      <a:ext cx="1219200" cy="190500"/>
+                    </a:xfrm>
+                    <a:prstGeom prst="rect">
+                      <a:avLst/>
+                    </a:prstGeom>
+                    <a:noFill/>
+                    <a:ln w="9525">
+                      <a:noFill/>
+                      <a:headEnd/>
+                      <a:tailEnd/>
+                    </a:ln>
+                  </pic:spPr>
+                </pic:pic>
+              </a:graphicData>
+            </a:graphic>
+          </wp:inline>
+        </w:drawing>
+      </w:r>
+      <w:r>
+        <w:t xml:space="preserve"> </w:t>
+      </w:r>
+      <w:r>
+        <w:drawing>
+          <wp:inline>
+            <wp:extent cx="2114550" cy="190500"/>
+            <wp:effectExtent b="0" l="0" r="0" t="0"/>
+            <wp:docPr descr="GitHub Releases" title="" id="29" name="Picture"/>
+            <a:graphic>
+              <a:graphicData uri="http://schemas.openxmlformats.org/drawingml/2006/picture">
+                <pic:pic>
+                  <pic:nvPicPr>
+                    <pic:cNvPr descr="https://img.shields.io/github/v/release/OER-Forge/OER-Forge" id="30" name="Picture"/>
+                    <pic:cNvPicPr>
+                      <a:picLocks noChangeArrowheads="1" noChangeAspect="1"/>
+                    </pic:cNvPicPr>
+                  </pic:nvPicPr>
+                  <pic:blipFill>
+                    <a:blip>
+                      <a:extLst>
+                        <a:ext uri="{28A0092B-C50C-407E-A947-70E740481C1C}">
+                          <a14:useLocalDpi xmlns:a14="http://schemas.microsoft.com/office/drawing/2010/main" val="0"/>
+                        </a:ext>
+                        <a:ext uri="{96DAC541-7B7A-43D3-8B79-37D633B846F1}">
+                          <asvg:svgBlip xmlns:asvg="http://schemas.microsoft.com/office/drawing/2016/SVG/main" r:embed="rId28"/>
+                        </a:ext>
+                      </a:extLst>
+                    </a:blip>
+                    <a:stretch>
+                      <a:fillRect/>
+                    </a:stretch>
+                  </pic:blipFill>
+                  <pic:spPr bwMode="auto">
+                    <a:xfrm>
+                      <a:off x="0" y="0"/>
+                      <a:ext cx="2114550" cy="190500"/>
+                    </a:xfrm>
+                    <a:prstGeom prst="rect">
+                      <a:avLst/>
+                    </a:prstGeom>
+                    <a:noFill/>
+                    <a:ln w="9525">
+                      <a:noFill/>
+                      <a:headEnd/>
+                      <a:tailEnd/>
+                    </a:ln>
+                  </pic:spPr>
+                </pic:pic>
+              </a:graphicData>
+            </a:graphic>
+          </wp:inline>
+        </w:drawing>
+      </w:r>
+    </w:p>
+    <w:bookmarkEnd w:id="31"/>
     <w:sectPr>
       <w:footnotePr>
         <w:numRestart w:val="eachSect"/>
@@ -977,6 +1180,9 @@
     </w:lvlOverride>
   </w:num>
   <w:num w:numId="1003">
+    <w:abstractNumId w:val="991"/>
+  </w:num>
+  <w:num w:numId="1004">
     <w:abstractNumId w:val="991"/>
   </w:num>
 </w:numbering>

--- a/docs/files/home/index.docx
+++ b/docs/files/home/index.docx
@@ -7,27 +7,43 @@
         <w:pStyle w:val="FirstParagraph"/>
       </w:pPr>
     </w:p>
+    <w:bookmarkStart w:id="54" w:name="oer-forge"/>
+    <w:p>
+      <w:pPr>
+        <w:pStyle w:val="Heading1"/>
+      </w:pPr>
+      <w:r>
+        <w:t xml:space="preserve">OER-Forge</w:t>
+      </w:r>
+    </w:p>
+    <w:p>
+      <w:pPr>
+        <w:pStyle w:val="FirstParagraph"/>
+      </w:pPr>
+      <w:r>
+        <w:rPr>
+          <w:b/>
+          <w:bCs/>
+        </w:rPr>
+        <w:t xml:space="preserve">Build, share, and improve WCAG-compliant Open Educational Resources with Python!</w:t>
+      </w:r>
+    </w:p>
     <w:p>
       <w:pPr>
         <w:pStyle w:val="BodyText"/>
       </w:pPr>
-      <w:r>
-        <w:t xml:space="preserve"># OER-Forge</w:t>
-      </w:r>
-    </w:p>
-    <w:p>
-      <w:pPr>
-        <w:pStyle w:val="BodyText"/>
-      </w:pPr>
-      <w:r>
-        <w:rPr>
-          <w:b/>
-          <w:bCs/>
-        </w:rPr>
-        <w:t xml:space="preserve">Build, share, and improve WCAG-compliant Open Educational Resources with Python!</w:t>
-      </w:r>
-    </w:p>
-    <w:bookmarkStart w:id="10" w:name="welcome"/>
+      <w:hyperlink w:anchor="font-controls">
+        <w:r>
+          <w:rPr>
+            <w:rStyle w:val="Hyperlink"/>
+            <w:b/>
+            <w:bCs/>
+          </w:rPr>
+          <w:t xml:space="preserve">Jump to Font Controls</w:t>
+        </w:r>
+      </w:hyperlink>
+    </w:p>
+    <w:bookmarkStart w:id="11" w:name="welcome"/>
     <w:p>
       <w:pPr>
         <w:pStyle w:val="Heading2"/>
@@ -132,13 +148,35 @@
           <w:b/>
           <w:bCs/>
         </w:rPr>
+        <w:t xml:space="preserve">Multi-format input:</w:t>
+      </w:r>
+      <w:r>
+        <w:t xml:space="preserve"> </w:t>
+      </w:r>
+      <w:r>
+        <w:t xml:space="preserve">Write content in Markdown ✅, DOCX ⏳, and Jupyter Notebooks ⏳.</w:t>
+      </w:r>
+    </w:p>
+    <w:p>
+      <w:pPr>
+        <w:pStyle w:val="Compact"/>
+        <w:numPr>
+          <w:ilvl w:val="0"/>
+          <w:numId w:val="1001"/>
+        </w:numPr>
+      </w:pPr>
+      <w:r>
+        <w:rPr>
+          <w:b/>
+          <w:bCs/>
+        </w:rPr>
         <w:t xml:space="preserve">Multi-format export:</w:t>
       </w:r>
       <w:r>
         <w:t xml:space="preserve"> </w:t>
       </w:r>
       <w:r>
-        <w:t xml:space="preserve">Markdown, DOCX, PDF, LaTeX, and more.</w:t>
+        <w:t xml:space="preserve">Markdown ✅, DOCX ✅, PDF ✅, LaTeX ✅, and TXT ✅.</w:t>
       </w:r>
     </w:p>
     <w:p>
@@ -150,17 +188,375 @@
         </w:numPr>
       </w:pPr>
       <w:r>
-        <w:rPr>
-          <w:b/>
-          <w:bCs/>
-        </w:rPr>
-        <w:t xml:space="preserve">Built for maintainers:</w:t>
-      </w:r>
-      <w:r>
-        <w:t xml:space="preserve"> </w:t>
-      </w:r>
-      <w:r>
-        <w:t xml:space="preserve">Clean Code, SOLID principles, and a growing suite of tests.</w:t>
+        <w:t xml:space="preserve">(optional)</w:t>
+      </w:r>
+      <w:r>
+        <w:t xml:space="preserve"> </w:t>
+      </w:r>
+      <w:r>
+        <w:rPr>
+          <w:b/>
+          <w:bCs/>
+        </w:rPr>
+        <w:t xml:space="preserve">Validation using Pa11y:</w:t>
+      </w:r>
+      <w:r>
+        <w:t xml:space="preserve"> </w:t>
+      </w:r>
+      <w:r>
+        <w:t xml:space="preserve">Automated checks ✅ and open reporting ⏳ during and after build to ensure compliance.</w:t>
+      </w:r>
+      <w:r>
+        <w:t xml:space="preserve"> </w:t>
+      </w:r>
+      <w:hyperlink r:id="rId10">
+        <w:r>
+          <w:rPr>
+            <w:rStyle w:val="Hyperlink"/>
+          </w:rPr>
+          <w:t xml:space="preserve">Pa11y on GitHub</w:t>
+        </w:r>
+      </w:hyperlink>
+    </w:p>
+    <w:bookmarkEnd w:id="11"/>
+    <w:bookmarkStart w:id="12" w:name="get-started"/>
+    <w:p>
+      <w:pPr>
+        <w:pStyle w:val="Heading2"/>
+      </w:pPr>
+      <w:r>
+        <w:t xml:space="preserve">Get Started</w:t>
+      </w:r>
+    </w:p>
+    <w:p>
+      <w:pPr>
+        <w:numPr>
+          <w:ilvl w:val="0"/>
+          <w:numId w:val="1002"/>
+        </w:numPr>
+      </w:pPr>
+      <w:r>
+        <w:rPr>
+          <w:b/>
+          <w:bCs/>
+        </w:rPr>
+        <w:t xml:space="preserve">Clone the repo:</w:t>
+      </w:r>
+    </w:p>
+    <w:p>
+      <w:pPr>
+        <w:pStyle w:val="SourceCode"/>
+        <w:numPr>
+          <w:ilvl w:val="0"/>
+          <w:numId w:val="1000"/>
+        </w:numPr>
+      </w:pPr>
+      <w:r>
+        <w:rPr>
+          <w:rStyle w:val="FunctionTok"/>
+        </w:rPr>
+        <w:t xml:space="preserve">git</w:t>
+      </w:r>
+      <w:r>
+        <w:rPr>
+          <w:rStyle w:val="NormalTok"/>
+        </w:rPr>
+        <w:t xml:space="preserve"> clone https://github.com/OER-Forge/OER-Forge.git</w:t>
+      </w:r>
+      <w:r>
+        <w:br/>
+      </w:r>
+      <w:r>
+        <w:rPr>
+          <w:rStyle w:val="BuiltInTok"/>
+        </w:rPr>
+        <w:t xml:space="preserve">cd</w:t>
+      </w:r>
+      <w:r>
+        <w:rPr>
+          <w:rStyle w:val="NormalTok"/>
+        </w:rPr>
+        <w:t xml:space="preserve"> OER-Forge</w:t>
+      </w:r>
+    </w:p>
+    <w:p>
+      <w:pPr>
+        <w:numPr>
+          <w:ilvl w:val="0"/>
+          <w:numId w:val="1002"/>
+        </w:numPr>
+      </w:pPr>
+      <w:r>
+        <w:t xml:space="preserve">(optional)</w:t>
+      </w:r>
+      <w:r>
+        <w:t xml:space="preserve"> </w:t>
+      </w:r>
+      <w:r>
+        <w:rPr>
+          <w:b/>
+          <w:bCs/>
+        </w:rPr>
+        <w:t xml:space="preserve">Create a virtual environment and activate it:</w:t>
+      </w:r>
+    </w:p>
+    <w:p>
+      <w:pPr>
+        <w:pStyle w:val="SourceCode"/>
+        <w:numPr>
+          <w:ilvl w:val="0"/>
+          <w:numId w:val="1000"/>
+        </w:numPr>
+      </w:pPr>
+      <w:r>
+        <w:rPr>
+          <w:rStyle w:val="ExtensionTok"/>
+        </w:rPr>
+        <w:t xml:space="preserve">python</w:t>
+      </w:r>
+      <w:r>
+        <w:rPr>
+          <w:rStyle w:val="NormalTok"/>
+        </w:rPr>
+        <w:t xml:space="preserve"> </w:t>
+      </w:r>
+      <w:r>
+        <w:rPr>
+          <w:rStyle w:val="AttributeTok"/>
+        </w:rPr>
+        <w:t xml:space="preserve">-m</w:t>
+      </w:r>
+      <w:r>
+        <w:rPr>
+          <w:rStyle w:val="NormalTok"/>
+        </w:rPr>
+        <w:t xml:space="preserve"> venv venv</w:t>
+      </w:r>
+      <w:r>
+        <w:br/>
+      </w:r>
+      <w:r>
+        <w:rPr>
+          <w:rStyle w:val="BuiltInTok"/>
+        </w:rPr>
+        <w:t xml:space="preserve">source</w:t>
+      </w:r>
+      <w:r>
+        <w:rPr>
+          <w:rStyle w:val="NormalTok"/>
+        </w:rPr>
+        <w:t xml:space="preserve"> venv/bin/activate</w:t>
+      </w:r>
+    </w:p>
+    <w:p>
+      <w:pPr>
+        <w:numPr>
+          <w:ilvl w:val="0"/>
+          <w:numId w:val="1000"/>
+        </w:numPr>
+      </w:pPr>
+      <w:r>
+        <w:rPr>
+          <w:b/>
+          <w:bCs/>
+        </w:rPr>
+        <w:t xml:space="preserve">On Windows use:</w:t>
+      </w:r>
+    </w:p>
+    <w:p>
+      <w:pPr>
+        <w:pStyle w:val="SourceCode"/>
+        <w:numPr>
+          <w:ilvl w:val="0"/>
+          <w:numId w:val="1000"/>
+        </w:numPr>
+      </w:pPr>
+      <w:r>
+        <w:rPr>
+          <w:rStyle w:val="ExtensionTok"/>
+        </w:rPr>
+        <w:t xml:space="preserve">python</w:t>
+      </w:r>
+      <w:r>
+        <w:rPr>
+          <w:rStyle w:val="NormalTok"/>
+        </w:rPr>
+        <w:t xml:space="preserve"> </w:t>
+      </w:r>
+      <w:r>
+        <w:rPr>
+          <w:rStyle w:val="AttributeTok"/>
+        </w:rPr>
+        <w:t xml:space="preserve">-m</w:t>
+      </w:r>
+      <w:r>
+        <w:rPr>
+          <w:rStyle w:val="NormalTok"/>
+        </w:rPr>
+        <w:t xml:space="preserve"> venv venv</w:t>
+      </w:r>
+      <w:r>
+        <w:br/>
+      </w:r>
+      <w:r>
+        <w:rPr>
+          <w:rStyle w:val="ExtensionTok"/>
+        </w:rPr>
+        <w:t xml:space="preserve">venv\Scripts\activate</w:t>
+      </w:r>
+    </w:p>
+    <w:p>
+      <w:pPr>
+        <w:numPr>
+          <w:ilvl w:val="0"/>
+          <w:numId w:val="1002"/>
+        </w:numPr>
+      </w:pPr>
+      <w:r>
+        <w:rPr>
+          <w:b/>
+          <w:bCs/>
+        </w:rPr>
+        <w:t xml:space="preserve">Install dependencies:</w:t>
+      </w:r>
+    </w:p>
+    <w:p>
+      <w:pPr>
+        <w:pStyle w:val="SourceCode"/>
+        <w:numPr>
+          <w:ilvl w:val="0"/>
+          <w:numId w:val="1000"/>
+        </w:numPr>
+      </w:pPr>
+      <w:r>
+        <w:rPr>
+          <w:rStyle w:val="ExtensionTok"/>
+        </w:rPr>
+        <w:t xml:space="preserve">pip</w:t>
+      </w:r>
+      <w:r>
+        <w:rPr>
+          <w:rStyle w:val="NormalTok"/>
+        </w:rPr>
+        <w:t xml:space="preserve"> install </w:t>
+      </w:r>
+      <w:r>
+        <w:rPr>
+          <w:rStyle w:val="AttributeTok"/>
+        </w:rPr>
+        <w:t xml:space="preserve">-r</w:t>
+      </w:r>
+      <w:r>
+        <w:rPr>
+          <w:rStyle w:val="NormalTok"/>
+        </w:rPr>
+        <w:t xml:space="preserve"> requirements.txt</w:t>
+      </w:r>
+    </w:p>
+    <w:p>
+      <w:pPr>
+        <w:numPr>
+          <w:ilvl w:val="0"/>
+          <w:numId w:val="1002"/>
+        </w:numPr>
+      </w:pPr>
+      <w:r>
+        <w:rPr>
+          <w:b/>
+          <w:bCs/>
+        </w:rPr>
+        <w:t xml:space="preserve">Build the sample site:</w:t>
+      </w:r>
+    </w:p>
+    <w:p>
+      <w:pPr>
+        <w:pStyle w:val="SourceCode"/>
+        <w:numPr>
+          <w:ilvl w:val="0"/>
+          <w:numId w:val="1000"/>
+        </w:numPr>
+      </w:pPr>
+      <w:r>
+        <w:rPr>
+          <w:rStyle w:val="ExtensionTok"/>
+        </w:rPr>
+        <w:t xml:space="preserve">python</w:t>
+      </w:r>
+      <w:r>
+        <w:rPr>
+          <w:rStyle w:val="NormalTok"/>
+        </w:rPr>
+        <w:t xml:space="preserve"> build.py</w:t>
+      </w:r>
+    </w:p>
+    <w:p>
+      <w:pPr>
+        <w:numPr>
+          <w:ilvl w:val="0"/>
+          <w:numId w:val="1002"/>
+        </w:numPr>
+      </w:pPr>
+      <w:r>
+        <w:rPr>
+          <w:b/>
+          <w:bCs/>
+        </w:rPr>
+        <w:t xml:space="preserve">View your site:</w:t>
+      </w:r>
+      <w:r>
+        <w:t xml:space="preserve"> </w:t>
+      </w:r>
+      <w:r>
+        <w:t xml:space="preserve">Open</w:t>
+      </w:r>
+      <w:r>
+        <w:t xml:space="preserve"> </w:t>
+      </w:r>
+      <w:r>
+        <w:rPr>
+          <w:rStyle w:val="VerbatimChar"/>
+        </w:rPr>
+        <w:t xml:space="preserve">build/index.html</w:t>
+      </w:r>
+      <w:r>
+        <w:t xml:space="preserve"> </w:t>
+      </w:r>
+      <w:r>
+        <w:t xml:space="preserve">or</w:t>
+      </w:r>
+      <w:r>
+        <w:t xml:space="preserve"> </w:t>
+      </w:r>
+      <w:r>
+        <w:rPr>
+          <w:rStyle w:val="VerbatimChar"/>
+        </w:rPr>
+        <w:t xml:space="preserve">docs/index.html</w:t>
+      </w:r>
+      <w:r>
+        <w:t xml:space="preserve"> </w:t>
+      </w:r>
+      <w:r>
+        <w:t xml:space="preserve">in your browser.</w:t>
+      </w:r>
+    </w:p>
+    <w:bookmarkEnd w:id="12"/>
+    <w:bookmarkStart w:id="20" w:name="features"/>
+    <w:p>
+      <w:pPr>
+        <w:pStyle w:val="Heading2"/>
+      </w:pPr>
+      <w:r>
+        <w:t xml:space="preserve">Features</w:t>
+      </w:r>
+    </w:p>
+    <w:bookmarkStart w:id="13" w:name="accessibility-usability"/>
+    <w:p>
+      <w:pPr>
+        <w:pStyle w:val="Heading3"/>
+      </w:pPr>
+      <w:r>
+        <w:t xml:space="preserve">Accessibility &amp; Usability</w:t>
       </w:r>
     </w:p>
     <w:p>
@@ -168,320 +564,501 @@
         <w:pStyle w:val="Compact"/>
         <w:numPr>
           <w:ilvl w:val="0"/>
-          <w:numId w:val="1001"/>
-        </w:numPr>
-      </w:pPr>
-      <w:r>
-        <w:rPr>
-          <w:b/>
-          <w:bCs/>
-        </w:rPr>
-        <w:t xml:space="preserve">Fun to hack:</w:t>
-      </w:r>
-      <w:r>
-        <w:t xml:space="preserve"> </w:t>
-      </w:r>
-      <w:r>
-        <w:t xml:space="preserve">Professional, but not boring. ☕️❤️</w:t>
-      </w:r>
-    </w:p>
-    <w:bookmarkEnd w:id="10"/>
-    <w:bookmarkStart w:id="11" w:name="get-started"/>
+          <w:numId w:val="1003"/>
+        </w:numPr>
+      </w:pPr>
+      <w:r>
+        <w:rPr>
+          <w:b/>
+          <w:bCs/>
+        </w:rPr>
+        <w:t xml:space="preserve">Accessible by design:</w:t>
+      </w:r>
+      <w:r>
+        <w:t xml:space="preserve"> </w:t>
+      </w:r>
+      <w:r>
+        <w:t xml:space="preserve">ARIA labels, alt text, color contrast, and keyboard navigation. ✅</w:t>
+      </w:r>
+    </w:p>
+    <w:p>
+      <w:pPr>
+        <w:pStyle w:val="Compact"/>
+        <w:numPr>
+          <w:ilvl w:val="0"/>
+          <w:numId w:val="1003"/>
+        </w:numPr>
+      </w:pPr>
+      <w:r>
+        <w:rPr>
+          <w:b/>
+          <w:bCs/>
+        </w:rPr>
+        <w:t xml:space="preserve">Adjustable interface:</w:t>
+      </w:r>
+      <w:r>
+        <w:t xml:space="preserve"> </w:t>
+      </w:r>
+      <w:r>
+        <w:t xml:space="preserve">User controls for text size, spacing, and layout. ✅</w:t>
+      </w:r>
+    </w:p>
+    <w:p>
+      <w:pPr>
+        <w:pStyle w:val="Compact"/>
+        <w:numPr>
+          <w:ilvl w:val="0"/>
+          <w:numId w:val="1003"/>
+        </w:numPr>
+      </w:pPr>
+      <w:r>
+        <w:rPr>
+          <w:b/>
+          <w:bCs/>
+        </w:rPr>
+        <w:t xml:space="preserve">Dark mode:</w:t>
+      </w:r>
+      <w:r>
+        <w:t xml:space="preserve"> </w:t>
+      </w:r>
+      <w:r>
+        <w:t xml:space="preserve">Toggle theme for better readability. ✅</w:t>
+      </w:r>
+    </w:p>
+    <w:p>
+      <w:pPr>
+        <w:pStyle w:val="Compact"/>
+        <w:numPr>
+          <w:ilvl w:val="0"/>
+          <w:numId w:val="1003"/>
+        </w:numPr>
+      </w:pPr>
+      <w:r>
+        <w:rPr>
+          <w:b/>
+          <w:bCs/>
+        </w:rPr>
+        <w:t xml:space="preserve">Responsive design:</w:t>
+      </w:r>
+      <w:r>
+        <w:t xml:space="preserve"> </w:t>
+      </w:r>
+      <w:r>
+        <w:t xml:space="preserve">Mobile-friendly layouts and navigation. ✅</w:t>
+      </w:r>
+    </w:p>
+    <w:bookmarkEnd w:id="13"/>
+    <w:bookmarkStart w:id="14" w:name="content-input-formats"/>
+    <w:p>
+      <w:pPr>
+        <w:pStyle w:val="Heading3"/>
+      </w:pPr>
+      <w:r>
+        <w:t xml:space="preserve">Content &amp; Input Formats</w:t>
+      </w:r>
+    </w:p>
+    <w:p>
+      <w:pPr>
+        <w:pStyle w:val="Compact"/>
+        <w:numPr>
+          <w:ilvl w:val="0"/>
+          <w:numId w:val="1004"/>
+        </w:numPr>
+      </w:pPr>
+      <w:r>
+        <w:rPr>
+          <w:b/>
+          <w:bCs/>
+        </w:rPr>
+        <w:t xml:space="preserve">Multi-format input:</w:t>
+      </w:r>
+      <w:r>
+        <w:t xml:space="preserve"> </w:t>
+      </w:r>
+      <w:r>
+        <w:t xml:space="preserve">Markdown ✅, DOCX ⏳, Jupyter Notebooks ⏳</w:t>
+      </w:r>
+    </w:p>
+    <w:p>
+      <w:pPr>
+        <w:pStyle w:val="Compact"/>
+        <w:numPr>
+          <w:ilvl w:val="0"/>
+          <w:numId w:val="1004"/>
+        </w:numPr>
+      </w:pPr>
+      <w:r>
+        <w:rPr>
+          <w:b/>
+          <w:bCs/>
+        </w:rPr>
+        <w:t xml:space="preserve">Tables &amp; lists:</w:t>
+      </w:r>
+      <w:r>
+        <w:t xml:space="preserve"> </w:t>
+      </w:r>
+      <w:r>
+        <w:t xml:space="preserve">Advanced Markdown tables, nested lists, and task lists. ✅</w:t>
+      </w:r>
+    </w:p>
+    <w:p>
+      <w:pPr>
+        <w:pStyle w:val="Compact"/>
+        <w:numPr>
+          <w:ilvl w:val="0"/>
+          <w:numId w:val="1004"/>
+        </w:numPr>
+      </w:pPr>
+      <w:r>
+        <w:rPr>
+          <w:b/>
+          <w:bCs/>
+        </w:rPr>
+        <w:t xml:space="preserve">Inline figures:</w:t>
+      </w:r>
+      <w:r>
+        <w:t xml:space="preserve"> </w:t>
+      </w:r>
+      <w:r>
+        <w:t xml:space="preserve">Markdown images with alt text for accessibility. ✅</w:t>
+      </w:r>
+    </w:p>
+    <w:p>
+      <w:pPr>
+        <w:pStyle w:val="Compact"/>
+        <w:numPr>
+          <w:ilvl w:val="0"/>
+          <w:numId w:val="1004"/>
+        </w:numPr>
+      </w:pPr>
+      <w:r>
+        <w:rPr>
+          <w:b/>
+          <w:bCs/>
+        </w:rPr>
+        <w:t xml:space="preserve">Math support:</w:t>
+      </w:r>
+      <w:r>
+        <w:t xml:space="preserve"> </w:t>
+      </w:r>
+      <w:r>
+        <w:t xml:space="preserve">LaTeX-style math rendering with MathJax. ✅</w:t>
+      </w:r>
+    </w:p>
+    <w:p>
+      <w:pPr>
+        <w:pStyle w:val="Compact"/>
+        <w:numPr>
+          <w:ilvl w:val="0"/>
+          <w:numId w:val="1004"/>
+        </w:numPr>
+      </w:pPr>
+      <w:r>
+        <w:rPr>
+          <w:b/>
+          <w:bCs/>
+        </w:rPr>
+        <w:t xml:space="preserve">Syntax highlighting:</w:t>
+      </w:r>
+      <w:r>
+        <w:t xml:space="preserve"> </w:t>
+      </w:r>
+      <w:r>
+        <w:t xml:space="preserve">Beautiful code blocks with Pygments. ✅</w:t>
+      </w:r>
+    </w:p>
+    <w:bookmarkEnd w:id="14"/>
+    <w:bookmarkStart w:id="15" w:name="navigation-structure"/>
+    <w:p>
+      <w:pPr>
+        <w:pStyle w:val="Heading3"/>
+      </w:pPr>
+      <w:r>
+        <w:t xml:space="preserve">Navigation &amp; Structure</w:t>
+      </w:r>
+    </w:p>
+    <w:p>
+      <w:pPr>
+        <w:pStyle w:val="Compact"/>
+        <w:numPr>
+          <w:ilvl w:val="0"/>
+          <w:numId w:val="1005"/>
+        </w:numPr>
+      </w:pPr>
+      <w:r>
+        <w:rPr>
+          <w:b/>
+          <w:bCs/>
+        </w:rPr>
+        <w:t xml:space="preserve">Section indices &amp; navigation:</w:t>
+      </w:r>
+      <w:r>
+        <w:t xml:space="preserve"> </w:t>
+      </w:r>
+      <w:r>
+        <w:t xml:space="preserve">Database-driven, supports arbitrary hierarchy, top-level and nested menus. ✅</w:t>
+      </w:r>
+    </w:p>
+    <w:p>
+      <w:pPr>
+        <w:pStyle w:val="Compact"/>
+        <w:numPr>
+          <w:ilvl w:val="0"/>
+          <w:numId w:val="1005"/>
+        </w:numPr>
+      </w:pPr>
+      <w:r>
+        <w:rPr>
+          <w:b/>
+          <w:bCs/>
+        </w:rPr>
+        <w:t xml:space="preserve">Cross-references:</w:t>
+      </w:r>
+      <w:r>
+        <w:t xml:space="preserve"> </w:t>
+      </w:r>
+      <w:r>
+        <w:t xml:space="preserve">Link sections, figures, tables, and listings easily. ⏳</w:t>
+      </w:r>
+    </w:p>
+    <w:p>
+      <w:pPr>
+        <w:pStyle w:val="Compact"/>
+        <w:numPr>
+          <w:ilvl w:val="0"/>
+          <w:numId w:val="1005"/>
+        </w:numPr>
+      </w:pPr>
+      <w:r>
+        <w:rPr>
+          <w:b/>
+          <w:bCs/>
+        </w:rPr>
+        <w:t xml:space="preserve">Footnotes &amp; endnotes:</w:t>
+      </w:r>
+      <w:r>
+        <w:t xml:space="preserve"> </w:t>
+      </w:r>
+      <w:r>
+        <w:t xml:space="preserve">Standard Markdown syntax for notes. ⏳</w:t>
+      </w:r>
+    </w:p>
+    <w:bookmarkEnd w:id="15"/>
+    <w:bookmarkStart w:id="16" w:name="export-download"/>
+    <w:p>
+      <w:pPr>
+        <w:pStyle w:val="Heading3"/>
+      </w:pPr>
+      <w:r>
+        <w:t xml:space="preserve">Export &amp; Download</w:t>
+      </w:r>
+    </w:p>
+    <w:p>
+      <w:pPr>
+        <w:pStyle w:val="Compact"/>
+        <w:numPr>
+          <w:ilvl w:val="0"/>
+          <w:numId w:val="1006"/>
+        </w:numPr>
+      </w:pPr>
+      <w:r>
+        <w:rPr>
+          <w:b/>
+          <w:bCs/>
+        </w:rPr>
+        <w:t xml:space="preserve">Download options:</w:t>
+      </w:r>
+      <w:r>
+        <w:t xml:space="preserve"> </w:t>
+      </w:r>
+      <w:r>
+        <w:t xml:space="preserve">Export pages in multiple formats (PDF, DOCX, TXT, etc.). ✅</w:t>
+      </w:r>
+    </w:p>
+    <w:bookmarkEnd w:id="16"/>
+    <w:bookmarkStart w:id="17" w:name="citations-references"/>
+    <w:p>
+      <w:pPr>
+        <w:pStyle w:val="Heading3"/>
+      </w:pPr>
+      <w:r>
+        <w:t xml:space="preserve">Citations &amp; References</w:t>
+      </w:r>
+    </w:p>
+    <w:p>
+      <w:pPr>
+        <w:pStyle w:val="Compact"/>
+        <w:numPr>
+          <w:ilvl w:val="0"/>
+          <w:numId w:val="1007"/>
+        </w:numPr>
+      </w:pPr>
+      <w:r>
+        <w:rPr>
+          <w:b/>
+          <w:bCs/>
+        </w:rPr>
+        <w:t xml:space="preserve">Citations &amp; references:</w:t>
+      </w:r>
+      <w:r>
+        <w:t xml:space="preserve"> </w:t>
+      </w:r>
+      <w:r>
+        <w:t xml:space="preserve">Manage bibliographies with BibTeX. ⏳</w:t>
+      </w:r>
+    </w:p>
+    <w:bookmarkEnd w:id="17"/>
+    <w:bookmarkStart w:id="18" w:name="presentation-customization"/>
+    <w:p>
+      <w:pPr>
+        <w:pStyle w:val="Heading3"/>
+      </w:pPr>
+      <w:r>
+        <w:t xml:space="preserve">Presentation &amp; Customization</w:t>
+      </w:r>
+    </w:p>
+    <w:p>
+      <w:pPr>
+        <w:pStyle w:val="Compact"/>
+        <w:numPr>
+          <w:ilvl w:val="0"/>
+          <w:numId w:val="1008"/>
+        </w:numPr>
+      </w:pPr>
+      <w:r>
+        <w:rPr>
+          <w:b/>
+          <w:bCs/>
+        </w:rPr>
+        <w:t xml:space="preserve">Callouts &amp; alerts:</w:t>
+      </w:r>
+      <w:r>
+        <w:t xml:space="preserve"> </w:t>
+      </w:r>
+      <w:r>
+        <w:t xml:space="preserve">Styled boxes for tips, warnings, and important info. ✅</w:t>
+      </w:r>
+    </w:p>
+    <w:p>
+      <w:pPr>
+        <w:pStyle w:val="Compact"/>
+        <w:numPr>
+          <w:ilvl w:val="0"/>
+          <w:numId w:val="1008"/>
+        </w:numPr>
+      </w:pPr>
+      <w:r>
+        <w:rPr>
+          <w:b/>
+          <w:bCs/>
+        </w:rPr>
+        <w:t xml:space="preserve">Extensible templates:</w:t>
+      </w:r>
+      <w:r>
+        <w:t xml:space="preserve"> </w:t>
+      </w:r>
+      <w:r>
+        <w:t xml:space="preserve">Jinja2-based, easy to customize. ✅</w:t>
+      </w:r>
+    </w:p>
+    <w:bookmarkEnd w:id="18"/>
+    <w:bookmarkStart w:id="19" w:name="build-system"/>
+    <w:p>
+      <w:pPr>
+        <w:pStyle w:val="Heading3"/>
+      </w:pPr>
+      <w:r>
+        <w:t xml:space="preserve">Build System</w:t>
+      </w:r>
+    </w:p>
+    <w:p>
+      <w:pPr>
+        <w:pStyle w:val="Compact"/>
+        <w:numPr>
+          <w:ilvl w:val="0"/>
+          <w:numId w:val="1009"/>
+        </w:numPr>
+      </w:pPr>
+      <w:r>
+        <w:rPr>
+          <w:b/>
+          <w:bCs/>
+        </w:rPr>
+        <w:t xml:space="preserve">Robust build system:</w:t>
+      </w:r>
+      <w:r>
+        <w:t xml:space="preserve"> </w:t>
+      </w:r>
+      <w:r>
+        <w:t xml:space="preserve">Automated, logs to</w:t>
+      </w:r>
+      <w:r>
+        <w:t xml:space="preserve"> </w:t>
+      </w:r>
+      <w:r>
+        <w:rPr>
+          <w:rStyle w:val="VerbatimChar"/>
+        </w:rPr>
+        <w:t xml:space="preserve">log/</w:t>
+      </w:r>
+      <w:r>
+        <w:t xml:space="preserve"> </w:t>
+      </w:r>
+      <w:r>
+        <w:t xml:space="preserve">for debugging. ✅</w:t>
+      </w:r>
+    </w:p>
+    <w:bookmarkEnd w:id="19"/>
+    <w:bookmarkEnd w:id="20"/>
+    <w:bookmarkStart w:id="23" w:name="documentation"/>
     <w:p>
       <w:pPr>
         <w:pStyle w:val="Heading2"/>
       </w:pPr>
       <w:r>
-        <w:t xml:space="preserve">Get Started</w:t>
-      </w:r>
-    </w:p>
-    <w:p>
-      <w:pPr>
-        <w:numPr>
-          <w:ilvl w:val="0"/>
-          <w:numId w:val="1002"/>
-        </w:numPr>
-      </w:pPr>
-      <w:r>
-        <w:rPr>
-          <w:b/>
-          <w:bCs/>
-        </w:rPr>
-        <w:t xml:space="preserve">Clone the repo:</w:t>
-      </w:r>
-    </w:p>
-    <w:p>
-      <w:pPr>
-        <w:pStyle w:val="SourceCode"/>
-        <w:numPr>
-          <w:ilvl w:val="0"/>
-          <w:numId w:val="1000"/>
-        </w:numPr>
-      </w:pPr>
-      <w:r>
-        <w:rPr>
-          <w:rStyle w:val="FunctionTok"/>
-        </w:rPr>
-        <w:t xml:space="preserve">git</w:t>
-      </w:r>
-      <w:r>
-        <w:rPr>
-          <w:rStyle w:val="NormalTok"/>
-        </w:rPr>
-        <w:t xml:space="preserve"> clone https://github.com/OER-Forge/OER-Forge.git</w:t>
-      </w:r>
-      <w:r>
-        <w:br/>
-      </w:r>
-      <w:r>
-        <w:rPr>
-          <w:rStyle w:val="BuiltInTok"/>
-        </w:rPr>
-        <w:t xml:space="preserve">cd</w:t>
-      </w:r>
-      <w:r>
-        <w:rPr>
-          <w:rStyle w:val="NormalTok"/>
-        </w:rPr>
-        <w:t xml:space="preserve"> OER-Forge</w:t>
-      </w:r>
-    </w:p>
-    <w:p>
-      <w:pPr>
-        <w:numPr>
-          <w:ilvl w:val="0"/>
-          <w:numId w:val="1002"/>
-        </w:numPr>
-      </w:pPr>
-      <w:r>
-        <w:rPr>
-          <w:b/>
-          <w:bCs/>
-        </w:rPr>
-        <w:t xml:space="preserve">Install dependencies:</w:t>
-      </w:r>
-    </w:p>
-    <w:p>
-      <w:pPr>
-        <w:pStyle w:val="SourceCode"/>
-        <w:numPr>
-          <w:ilvl w:val="0"/>
-          <w:numId w:val="1000"/>
-        </w:numPr>
-      </w:pPr>
-      <w:r>
-        <w:rPr>
-          <w:rStyle w:val="ExtensionTok"/>
-        </w:rPr>
-        <w:t xml:space="preserve">pip</w:t>
-      </w:r>
-      <w:r>
-        <w:rPr>
-          <w:rStyle w:val="NormalTok"/>
-        </w:rPr>
-        <w:t xml:space="preserve"> install </w:t>
-      </w:r>
-      <w:r>
-        <w:rPr>
-          <w:rStyle w:val="AttributeTok"/>
-        </w:rPr>
-        <w:t xml:space="preserve">-r</w:t>
-      </w:r>
-      <w:r>
-        <w:rPr>
-          <w:rStyle w:val="NormalTok"/>
-        </w:rPr>
-        <w:t xml:space="preserve"> requirements.txt</w:t>
-      </w:r>
-    </w:p>
-    <w:p>
-      <w:pPr>
-        <w:numPr>
-          <w:ilvl w:val="0"/>
-          <w:numId w:val="1002"/>
-        </w:numPr>
-      </w:pPr>
-      <w:r>
-        <w:rPr>
-          <w:b/>
-          <w:bCs/>
-        </w:rPr>
-        <w:t xml:space="preserve">Build the site:</w:t>
-      </w:r>
-    </w:p>
-    <w:p>
-      <w:pPr>
-        <w:pStyle w:val="SourceCode"/>
-        <w:numPr>
-          <w:ilvl w:val="0"/>
-          <w:numId w:val="1000"/>
-        </w:numPr>
-      </w:pPr>
-      <w:r>
-        <w:rPr>
-          <w:rStyle w:val="ExtensionTok"/>
-        </w:rPr>
-        <w:t xml:space="preserve">python</w:t>
-      </w:r>
-      <w:r>
-        <w:rPr>
-          <w:rStyle w:val="NormalTok"/>
-        </w:rPr>
-        <w:t xml:space="preserve"> build.py</w:t>
-      </w:r>
-    </w:p>
-    <w:p>
-      <w:pPr>
-        <w:numPr>
-          <w:ilvl w:val="0"/>
-          <w:numId w:val="1002"/>
-        </w:numPr>
-      </w:pPr>
-      <w:r>
-        <w:rPr>
-          <w:b/>
-          <w:bCs/>
-        </w:rPr>
-        <w:t xml:space="preserve">View your site:</w:t>
-      </w:r>
-      <w:r>
-        <w:t xml:space="preserve"> </w:t>
-      </w:r>
-      <w:r>
-        <w:t xml:space="preserve">Open</w:t>
-      </w:r>
-      <w:r>
-        <w:t xml:space="preserve"> </w:t>
-      </w:r>
-      <w:r>
-        <w:rPr>
-          <w:rStyle w:val="VerbatimChar"/>
-        </w:rPr>
-        <w:t xml:space="preserve">build/index.html</w:t>
-      </w:r>
-      <w:r>
-        <w:t xml:space="preserve"> </w:t>
-      </w:r>
-      <w:r>
-        <w:t xml:space="preserve">in your browser.</w:t>
-      </w:r>
-    </w:p>
-    <w:bookmarkEnd w:id="11"/>
-    <w:bookmarkStart w:id="12" w:name="features"/>
+        <w:t xml:space="preserve">Documentation</w:t>
+      </w:r>
+    </w:p>
+    <w:p>
+      <w:pPr>
+        <w:pStyle w:val="FirstParagraph"/>
+      </w:pPr>
+      <w:hyperlink r:id="rId21">
+        <w:r>
+          <w:rPr>
+            <w:rStyle w:val="Hyperlink"/>
+          </w:rPr>
+          <w:t xml:space="preserve">Comprehensive documentation</w:t>
+        </w:r>
+      </w:hyperlink>
+      <w:r>
+        <w:t xml:space="preserve"> </w:t>
+      </w:r>
+      <w:r>
+        <w:t xml:space="preserve">is available and hosted on</w:t>
+      </w:r>
+      <w:r>
+        <w:t xml:space="preserve"> </w:t>
+      </w:r>
+      <w:hyperlink r:id="rId22">
+        <w:r>
+          <w:rPr>
+            <w:rStyle w:val="Hyperlink"/>
+          </w:rPr>
+          <w:t xml:space="preserve">GitHub</w:t>
+        </w:r>
+      </w:hyperlink>
+      <w:r>
+        <w:t xml:space="preserve">.</w:t>
+      </w:r>
+    </w:p>
+    <w:bookmarkEnd w:id="23"/>
+    <w:bookmarkStart w:id="29" w:name="get-involved"/>
     <w:p>
       <w:pPr>
         <w:pStyle w:val="Heading2"/>
       </w:pPr>
       <w:r>
-        <w:t xml:space="preserve">Features</w:t>
-      </w:r>
-    </w:p>
-    <w:p>
-      <w:pPr>
-        <w:pStyle w:val="Compact"/>
-        <w:numPr>
-          <w:ilvl w:val="0"/>
-          <w:numId w:val="1003"/>
-        </w:numPr>
-      </w:pPr>
-      <w:r>
-        <w:t xml:space="preserve">Section indices &amp; navigation: DB-driven, supports arbitrary hierarchy, top-level and nested menus.</w:t>
-      </w:r>
-    </w:p>
-    <w:p>
-      <w:pPr>
-        <w:pStyle w:val="Compact"/>
-        <w:numPr>
-          <w:ilvl w:val="0"/>
-          <w:numId w:val="1003"/>
-        </w:numPr>
-      </w:pPr>
-      <w:r>
-        <w:t xml:space="preserve">Accessibility: ARIA labels, alt text, color contrast, keyboard navigation.</w:t>
-      </w:r>
-    </w:p>
-    <w:p>
-      <w:pPr>
-        <w:pStyle w:val="Compact"/>
-        <w:numPr>
-          <w:ilvl w:val="0"/>
-          <w:numId w:val="1003"/>
-        </w:numPr>
-      </w:pPr>
-      <w:r>
-        <w:t xml:space="preserve">Download options: Export pages in multiple formats (PDF, DOCX, TXT, etc.).</w:t>
-      </w:r>
-    </w:p>
-    <w:p>
-      <w:pPr>
-        <w:pStyle w:val="Compact"/>
-        <w:numPr>
-          <w:ilvl w:val="0"/>
-          <w:numId w:val="1003"/>
-        </w:numPr>
-      </w:pPr>
-      <w:r>
-        <w:t xml:space="preserve">Dark mode: Toggle theme for better readability.</w:t>
-      </w:r>
-    </w:p>
-    <w:p>
-      <w:pPr>
-        <w:pStyle w:val="Compact"/>
-        <w:numPr>
-          <w:ilvl w:val="0"/>
-          <w:numId w:val="1003"/>
-        </w:numPr>
-      </w:pPr>
-      <w:r>
-        <w:t xml:space="preserve">Inline figures: Markdown images with alt text for accessibility.</w:t>
-      </w:r>
-    </w:p>
-    <w:p>
-      <w:pPr>
-        <w:pStyle w:val="Compact"/>
-        <w:numPr>
-          <w:ilvl w:val="0"/>
-          <w:numId w:val="1003"/>
-        </w:numPr>
-      </w:pPr>
-      <w:r>
-        <w:t xml:space="preserve">Extensible templates: Jinja2-based, easy to customize.</w:t>
-      </w:r>
-    </w:p>
-    <w:p>
-      <w:pPr>
-        <w:pStyle w:val="Compact"/>
-        <w:numPr>
-          <w:ilvl w:val="0"/>
-          <w:numId w:val="1003"/>
-        </w:numPr>
-      </w:pPr>
-      <w:r>
-        <w:t xml:space="preserve">Robust build system: Automated, logs to</w:t>
-      </w:r>
-      <w:r>
-        <w:t xml:space="preserve"> </w:t>
-      </w:r>
-      <w:r>
-        <w:rPr>
-          <w:rStyle w:val="VerbatimChar"/>
-        </w:rPr>
-        <w:t xml:space="preserve">log/</w:t>
-      </w:r>
-      <w:r>
-        <w:t xml:space="preserve"> </w:t>
-      </w:r>
-      <w:r>
-        <w:t xml:space="preserve">for debugging.</w:t>
-      </w:r>
-    </w:p>
-    <w:bookmarkEnd w:id="12"/>
-    <w:bookmarkStart w:id="18" w:name="get-involved"/>
-    <w:p>
-      <w:pPr>
-        <w:pStyle w:val="Heading2"/>
-      </w:pPr>
-      <w:r>
         <w:t xml:space="preserve">Get Involved</w:t>
       </w:r>
     </w:p>
@@ -490,17 +1067,12 @@
         <w:pStyle w:val="FirstParagraph"/>
       </w:pPr>
       <w:r>
-        <w:t xml:space="preserve">We welcome your feedback, suggestions, and contributions!</w:t>
-      </w:r>
-    </w:p>
-    <w:p>
-      <w:pPr>
-        <w:numPr>
-          <w:ilvl w:val="0"/>
-          <w:numId w:val="1004"/>
-        </w:numPr>
-      </w:pPr>
-      <w:hyperlink r:id="rId13">
+        <w:t xml:space="preserve">We welcome your feedback, suggestions, and contributions! Please use</w:t>
+      </w:r>
+      <w:r>
+        <w:t xml:space="preserve"> </w:t>
+      </w:r>
+      <w:hyperlink r:id="rId24">
         <w:r>
           <w:rPr>
             <w:rStyle w:val="Hyperlink"/>
@@ -508,15 +1080,32 @@
           <w:t xml:space="preserve">GitHub Issues</w:t>
         </w:r>
       </w:hyperlink>
-    </w:p>
-    <w:p>
-      <w:pPr>
-        <w:numPr>
-          <w:ilvl w:val="0"/>
-          <w:numId w:val="1004"/>
-        </w:numPr>
-      </w:pPr>
-      <w:hyperlink r:id="rId14">
+      <w:r>
+        <w:t xml:space="preserve"> </w:t>
+      </w:r>
+      <w:r>
+        <w:t xml:space="preserve">to report bugs, request features, or ask questions.</w:t>
+      </w:r>
+    </w:p>
+    <w:p>
+      <w:pPr>
+        <w:pStyle w:val="Compact"/>
+        <w:numPr>
+          <w:ilvl w:val="0"/>
+          <w:numId w:val="1010"/>
+        </w:numPr>
+      </w:pPr>
+      <w:r>
+        <w:rPr>
+          <w:b/>
+          <w:bCs/>
+        </w:rPr>
+        <w:t xml:space="preserve">Contribute a Pull Request:</w:t>
+      </w:r>
+      <w:r>
+        <w:t xml:space="preserve"> </w:t>
+      </w:r>
+      <w:hyperlink r:id="rId25">
         <w:r>
           <w:rPr>
             <w:rStyle w:val="Hyperlink"/>
@@ -527,9 +1116,10 @@
     </w:p>
     <w:p>
       <w:pPr>
-        <w:numPr>
-          <w:ilvl w:val="0"/>
-          <w:numId w:val="1004"/>
+        <w:pStyle w:val="Compact"/>
+        <w:numPr>
+          <w:ilvl w:val="0"/>
+          <w:numId w:val="1010"/>
         </w:numPr>
       </w:pPr>
       <w:r>
@@ -542,7 +1132,7 @@
       <w:r>
         <w:t xml:space="preserve"> </w:t>
       </w:r>
-      <w:hyperlink r:id="rId15">
+      <w:hyperlink r:id="rId26">
         <w:r>
           <w:rPr>
             <w:rStyle w:val="Hyperlink"/>
@@ -553,9 +1143,10 @@
     </w:p>
     <w:p>
       <w:pPr>
-        <w:numPr>
-          <w:ilvl w:val="0"/>
-          <w:numId w:val="1004"/>
+        <w:pStyle w:val="Compact"/>
+        <w:numPr>
+          <w:ilvl w:val="0"/>
+          <w:numId w:val="1010"/>
         </w:numPr>
       </w:pPr>
       <w:r>
@@ -568,7 +1159,7 @@
       <w:r>
         <w:t xml:space="preserve"> </w:t>
       </w:r>
-      <w:hyperlink r:id="rId16">
+      <w:hyperlink r:id="rId27">
         <w:r>
           <w:rPr>
             <w:rStyle w:val="Hyperlink"/>
@@ -576,12 +1167,15 @@
           <w:t xml:space="preserve">File an enhancement</w:t>
         </w:r>
       </w:hyperlink>
-      <w:r>
-        <w:t xml:space="preserve"> </w:t>
-      </w:r>
-      <w:r>
-        <w:t xml:space="preserve">-</w:t>
-      </w:r>
+    </w:p>
+    <w:p>
+      <w:pPr>
+        <w:pStyle w:val="Compact"/>
+        <w:numPr>
+          <w:ilvl w:val="0"/>
+          <w:numId w:val="1010"/>
+        </w:numPr>
+      </w:pPr>
       <w:r>
         <w:rPr>
           <w:b/>
@@ -592,7 +1186,7 @@
       <w:r>
         <w:t xml:space="preserve"> </w:t>
       </w:r>
-      <w:hyperlink r:id="rId17">
+      <w:hyperlink r:id="rId28">
         <w:r>
           <w:rPr>
             <w:rStyle w:val="Hyperlink"/>
@@ -601,8 +1195,8 @@
         </w:r>
       </w:hyperlink>
     </w:p>
-    <w:bookmarkEnd w:id="18"/>
-    <w:bookmarkStart w:id="31" w:name="license"/>
+    <w:bookmarkEnd w:id="29"/>
+    <w:bookmarkStart w:id="30" w:name="license"/>
     <w:p>
       <w:pPr>
         <w:pStyle w:val="Heading2"/>
@@ -619,28 +1213,53 @@
         <w:t xml:space="preserve">Content and code are licensed under CC BY-NC-SA 4.0.</w:t>
       </w:r>
     </w:p>
-    <w:p>
-      <w:r>
-        <w:pict>
-          <v:rect style="width:0;height:1.5pt" o:hralign="center" o:hrstd="t" o:hr="t"/>
-        </w:pict>
+    <w:bookmarkEnd w:id="30"/>
+    <w:bookmarkStart w:id="53" w:name="getting-oer-forge"/>
+    <w:p>
+      <w:pPr>
+        <w:pStyle w:val="Heading2"/>
+      </w:pPr>
+      <w:r>
+        <w:t xml:space="preserve">Getting OER-Forge</w:t>
       </w:r>
     </w:p>
     <w:p>
       <w:pPr>
         <w:pStyle w:val="FirstParagraph"/>
+      </w:pPr>
+      <w:r>
+        <w:t xml:space="preserve">OER-Forge is hosted on</w:t>
+      </w:r>
+      <w:r>
+        <w:t xml:space="preserve"> </w:t>
+      </w:r>
+      <w:hyperlink r:id="rId31">
+        <w:r>
+          <w:rPr>
+            <w:rStyle w:val="Hyperlink"/>
+          </w:rPr>
+          <w:t xml:space="preserve">GitHub</w:t>
+        </w:r>
+      </w:hyperlink>
+      <w:r>
+        <w:t xml:space="preserve">.</w:t>
+      </w:r>
+    </w:p>
+    <w:p>
+      <w:pPr>
+        <w:pStyle w:val="BodyText"/>
       </w:pPr>
       <w:r>
         <w:drawing>
           <wp:inline>
-            <wp:extent cx="1466850" cy="190500"/>
+            <wp:extent cx="1104900" cy="190500"/>
             <wp:effectExtent b="0" l="0" r="0" t="0"/>
-            <wp:docPr descr="License" title="" id="20" name="Picture"/>
+            <wp:docPr descr="Last Commit" title="" id="33" name="Picture"/>
             <a:graphic>
               <a:graphicData uri="http://schemas.openxmlformats.org/drawingml/2006/picture">
                 <pic:pic>
                   <pic:nvPicPr>
-                    <pic:cNvPr descr="https://img.shields.io/badge/license-CC%20BY--NC--SA%204.0-lightgrey.svg" id="21" name="Picture"/>
+                    <pic:cNvPr descr="https://img.shields.io/github/last-commit/OER-Forge/OER-Forge" id="34" name="Picture"/>
                     <pic:cNvPicPr>
                       <a:picLocks noChangeArrowheads="1" noChangeAspect="1"/>
                     </pic:cNvPicPr>
@@ -652,7 +1271,335 @@
                           <a14:useLocalDpi xmlns:a14="http://schemas.microsoft.com/office/drawing/2010/main" val="0"/>
                         </a:ext>
                         <a:ext uri="{96DAC541-7B7A-43D3-8B79-37D633B846F1}">
-                          <asvg:svgBlip xmlns:asvg="http://schemas.microsoft.com/office/drawing/2016/SVG/main" r:embed="rId19"/>
+                          <asvg:svgBlip xmlns:asvg="http://schemas.microsoft.com/office/drawing/2016/SVG/main" r:embed="rId32"/>
+                        </a:ext>
+                      </a:extLst>
+                    </a:blip>
+                    <a:stretch>
+                      <a:fillRect/>
+                    </a:stretch>
+                  </pic:blipFill>
+                  <pic:spPr bwMode="auto">
+                    <a:xfrm>
+                      <a:off x="0" y="0"/>
+                      <a:ext cx="1104900" cy="190500"/>
+                    </a:xfrm>
+                    <a:prstGeom prst="rect">
+                      <a:avLst/>
+                    </a:prstGeom>
+                    <a:noFill/>
+                    <a:ln w="9525">
+                      <a:noFill/>
+                      <a:headEnd/>
+                      <a:tailEnd/>
+                    </a:ln>
+                  </pic:spPr>
+                </pic:pic>
+              </a:graphicData>
+            </a:graphic>
+          </wp:inline>
+        </w:drawing>
+      </w:r>
+      <w:r>
+        <w:t xml:space="preserve"> </w:t>
+      </w:r>
+      <w:r>
+        <w:drawing>
+          <wp:inline>
+            <wp:extent cx="1066800" cy="190500"/>
+            <wp:effectExtent b="0" l="0" r="0" t="0"/>
+            <wp:docPr descr="Size" title="" id="36" name="Picture"/>
+            <a:graphic>
+              <a:graphicData uri="http://schemas.openxmlformats.org/drawingml/2006/picture">
+                <pic:pic>
+                  <pic:nvPicPr>
+                    <pic:cNvPr descr="https://img.shields.io/github/languages/code-size/OER-Forge/OER-Forge" id="37" name="Picture"/>
+                    <pic:cNvPicPr>
+                      <a:picLocks noChangeArrowheads="1" noChangeAspect="1"/>
+                    </pic:cNvPicPr>
+                  </pic:nvPicPr>
+                  <pic:blipFill>
+                    <a:blip>
+                      <a:extLst>
+                        <a:ext uri="{28A0092B-C50C-407E-A947-70E740481C1C}">
+                          <a14:useLocalDpi xmlns:a14="http://schemas.microsoft.com/office/drawing/2010/main" val="0"/>
+                        </a:ext>
+                        <a:ext uri="{96DAC541-7B7A-43D3-8B79-37D633B846F1}">
+                          <asvg:svgBlip xmlns:asvg="http://schemas.microsoft.com/office/drawing/2016/SVG/main" r:embed="rId35"/>
+                        </a:ext>
+                      </a:extLst>
+                    </a:blip>
+                    <a:stretch>
+                      <a:fillRect/>
+                    </a:stretch>
+                  </pic:blipFill>
+                  <pic:spPr bwMode="auto">
+                    <a:xfrm>
+                      <a:off x="0" y="0"/>
+                      <a:ext cx="1066800" cy="190500"/>
+                    </a:xfrm>
+                    <a:prstGeom prst="rect">
+                      <a:avLst/>
+                    </a:prstGeom>
+                    <a:noFill/>
+                    <a:ln w="9525">
+                      <a:noFill/>
+                      <a:headEnd/>
+                      <a:tailEnd/>
+                    </a:ln>
+                  </pic:spPr>
+                </pic:pic>
+              </a:graphicData>
+            </a:graphic>
+          </wp:inline>
+        </w:drawing>
+      </w:r>
+      <w:r>
+        <w:t xml:space="preserve"> </w:t>
+      </w:r>
+      <w:r>
+        <w:drawing>
+          <wp:inline>
+            <wp:extent cx="895350" cy="190500"/>
+            <wp:effectExtent b="0" l="0" r="0" t="0"/>
+            <wp:docPr descr="Contributors" title="" id="39" name="Picture"/>
+            <a:graphic>
+              <a:graphicData uri="http://schemas.openxmlformats.org/drawingml/2006/picture">
+                <pic:pic>
+                  <pic:nvPicPr>
+                    <pic:cNvPr descr="https://img.shields.io/github/contributors/OER-Forge/OER-Forge" id="40" name="Picture"/>
+                    <pic:cNvPicPr>
+                      <a:picLocks noChangeArrowheads="1" noChangeAspect="1"/>
+                    </pic:cNvPicPr>
+                  </pic:nvPicPr>
+                  <pic:blipFill>
+                    <a:blip>
+                      <a:extLst>
+                        <a:ext uri="{28A0092B-C50C-407E-A947-70E740481C1C}">
+                          <a14:useLocalDpi xmlns:a14="http://schemas.microsoft.com/office/drawing/2010/main" val="0"/>
+                        </a:ext>
+                        <a:ext uri="{96DAC541-7B7A-43D3-8B79-37D633B846F1}">
+                          <asvg:svgBlip xmlns:asvg="http://schemas.microsoft.com/office/drawing/2016/SVG/main" r:embed="rId38"/>
+                        </a:ext>
+                      </a:extLst>
+                    </a:blip>
+                    <a:stretch>
+                      <a:fillRect/>
+                    </a:stretch>
+                  </pic:blipFill>
+                  <pic:spPr bwMode="auto">
+                    <a:xfrm>
+                      <a:off x="0" y="0"/>
+                      <a:ext cx="895350" cy="190500"/>
+                    </a:xfrm>
+                    <a:prstGeom prst="rect">
+                      <a:avLst/>
+                    </a:prstGeom>
+                    <a:noFill/>
+                    <a:ln w="9525">
+                      <a:noFill/>
+                      <a:headEnd/>
+                      <a:tailEnd/>
+                    </a:ln>
+                  </pic:spPr>
+                </pic:pic>
+              </a:graphicData>
+            </a:graphic>
+          </wp:inline>
+        </w:drawing>
+      </w:r>
+      <w:r>
+        <w:t xml:space="preserve"> </w:t>
+      </w:r>
+      <w:r>
+        <w:drawing>
+          <wp:inline>
+            <wp:extent cx="723900" cy="190500"/>
+            <wp:effectExtent b="0" l="0" r="0" t="0"/>
+            <wp:docPr descr="Stars" title="" id="42" name="Picture"/>
+            <a:graphic>
+              <a:graphicData uri="http://schemas.openxmlformats.org/drawingml/2006/picture">
+                <pic:pic>
+                  <pic:nvPicPr>
+                    <pic:cNvPr descr="https://img.shields.io/github/stars/OER-Forge/OER-Forge" id="43" name="Picture"/>
+                    <pic:cNvPicPr>
+                      <a:picLocks noChangeArrowheads="1" noChangeAspect="1"/>
+                    </pic:cNvPicPr>
+                  </pic:nvPicPr>
+                  <pic:blipFill>
+                    <a:blip>
+                      <a:extLst>
+                        <a:ext uri="{28A0092B-C50C-407E-A947-70E740481C1C}">
+                          <a14:useLocalDpi xmlns:a14="http://schemas.microsoft.com/office/drawing/2010/main" val="0"/>
+                        </a:ext>
+                        <a:ext uri="{96DAC541-7B7A-43D3-8B79-37D633B846F1}">
+                          <asvg:svgBlip xmlns:asvg="http://schemas.microsoft.com/office/drawing/2016/SVG/main" r:embed="rId41"/>
+                        </a:ext>
+                      </a:extLst>
+                    </a:blip>
+                    <a:stretch>
+                      <a:fillRect/>
+                    </a:stretch>
+                  </pic:blipFill>
+                  <pic:spPr bwMode="auto">
+                    <a:xfrm>
+                      <a:off x="0" y="0"/>
+                      <a:ext cx="723900" cy="190500"/>
+                    </a:xfrm>
+                    <a:prstGeom prst="rect">
+                      <a:avLst/>
+                    </a:prstGeom>
+                    <a:noFill/>
+                    <a:ln w="9525">
+                      <a:noFill/>
+                      <a:headEnd/>
+                      <a:tailEnd/>
+                    </a:ln>
+                  </pic:spPr>
+                </pic:pic>
+              </a:graphicData>
+            </a:graphic>
+          </wp:inline>
+        </w:drawing>
+      </w:r>
+    </w:p>
+    <w:p>
+      <w:pPr>
+        <w:pStyle w:val="BodyText"/>
+      </w:pPr>
+      <w:r>
+        <w:drawing>
+          <wp:inline>
+            <wp:extent cx="857250" cy="190500"/>
+            <wp:effectExtent b="0" l="0" r="0" t="0"/>
+            <wp:docPr descr="GitHub Issues" title="" id="45" name="Picture"/>
+            <a:graphic>
+              <a:graphicData uri="http://schemas.openxmlformats.org/drawingml/2006/picture">
+                <pic:pic>
+                  <pic:nvPicPr>
+                    <pic:cNvPr descr="https://img.shields.io/github/issues/OER-Forge/OER-Forge" id="46" name="Picture"/>
+                    <pic:cNvPicPr>
+                      <a:picLocks noChangeArrowheads="1" noChangeAspect="1"/>
+                    </pic:cNvPicPr>
+                  </pic:nvPicPr>
+                  <pic:blipFill>
+                    <a:blip>
+                      <a:extLst>
+                        <a:ext uri="{28A0092B-C50C-407E-A947-70E740481C1C}">
+                          <a14:useLocalDpi xmlns:a14="http://schemas.microsoft.com/office/drawing/2010/main" val="0"/>
+                        </a:ext>
+                        <a:ext uri="{96DAC541-7B7A-43D3-8B79-37D633B846F1}">
+                          <asvg:svgBlip xmlns:asvg="http://schemas.microsoft.com/office/drawing/2016/SVG/main" r:embed="rId44"/>
+                        </a:ext>
+                      </a:extLst>
+                    </a:blip>
+                    <a:stretch>
+                      <a:fillRect/>
+                    </a:stretch>
+                  </pic:blipFill>
+                  <pic:spPr bwMode="auto">
+                    <a:xfrm>
+                      <a:off x="0" y="0"/>
+                      <a:ext cx="857250" cy="190500"/>
+                    </a:xfrm>
+                    <a:prstGeom prst="rect">
+                      <a:avLst/>
+                    </a:prstGeom>
+                    <a:noFill/>
+                    <a:ln w="9525">
+                      <a:noFill/>
+                      <a:headEnd/>
+                      <a:tailEnd/>
+                    </a:ln>
+                  </pic:spPr>
+                </pic:pic>
+              </a:graphicData>
+            </a:graphic>
+          </wp:inline>
+        </w:drawing>
+      </w:r>
+      <w:r>
+        <w:t xml:space="preserve"> </w:t>
+      </w:r>
+      <w:r>
+        <w:drawing>
+          <wp:inline>
+            <wp:extent cx="1219200" cy="190500"/>
+            <wp:effectExtent b="0" l="0" r="0" t="0"/>
+            <wp:docPr descr="Pull Requests" title="" id="48" name="Picture"/>
+            <a:graphic>
+              <a:graphicData uri="http://schemas.openxmlformats.org/drawingml/2006/picture">
+                <pic:pic>
+                  <pic:nvPicPr>
+                    <pic:cNvPr descr="https://img.shields.io/github/issues-pr/OER-Forge/OER-Forge" id="49" name="Picture"/>
+                    <pic:cNvPicPr>
+                      <a:picLocks noChangeArrowheads="1" noChangeAspect="1"/>
+                    </pic:cNvPicPr>
+                  </pic:nvPicPr>
+                  <pic:blipFill>
+                    <a:blip>
+                      <a:extLst>
+                        <a:ext uri="{28A0092B-C50C-407E-A947-70E740481C1C}">
+                          <a14:useLocalDpi xmlns:a14="http://schemas.microsoft.com/office/drawing/2010/main" val="0"/>
+                        </a:ext>
+                        <a:ext uri="{96DAC541-7B7A-43D3-8B79-37D633B846F1}">
+                          <asvg:svgBlip xmlns:asvg="http://schemas.microsoft.com/office/drawing/2016/SVG/main" r:embed="rId47"/>
+                        </a:ext>
+                      </a:extLst>
+                    </a:blip>
+                    <a:stretch>
+                      <a:fillRect/>
+                    </a:stretch>
+                  </pic:blipFill>
+                  <pic:spPr bwMode="auto">
+                    <a:xfrm>
+                      <a:off x="0" y="0"/>
+                      <a:ext cx="1219200" cy="190500"/>
+                    </a:xfrm>
+                    <a:prstGeom prst="rect">
+                      <a:avLst/>
+                    </a:prstGeom>
+                    <a:noFill/>
+                    <a:ln w="9525">
+                      <a:noFill/>
+                      <a:headEnd/>
+                      <a:tailEnd/>
+                    </a:ln>
+                  </pic:spPr>
+                </pic:pic>
+              </a:graphicData>
+            </a:graphic>
+          </wp:inline>
+        </w:drawing>
+      </w:r>
+    </w:p>
+    <w:p>
+      <w:pPr>
+        <w:pStyle w:val="CaptionedFigure"/>
+      </w:pPr>
+      <w:r>
+        <w:drawing>
+          <wp:inline>
+            <wp:extent cx="1466850" cy="190500"/>
+            <wp:effectExtent b="0" l="0" r="0" t="0"/>
+            <wp:docPr descr="License" title="" id="51" name="Picture"/>
+            <a:graphic>
+              <a:graphicData uri="http://schemas.openxmlformats.org/drawingml/2006/picture">
+                <pic:pic>
+                  <pic:nvPicPr>
+                    <pic:cNvPr descr="https://img.shields.io/badge/license-CC%20BY--NC--SA%204.0-lightgrey.svg" id="52" name="Picture"/>
+                    <pic:cNvPicPr>
+                      <a:picLocks noChangeArrowheads="1" noChangeAspect="1"/>
+                    </pic:cNvPicPr>
+                  </pic:nvPicPr>
+                  <pic:blipFill>
+                    <a:blip>
+                      <a:extLst>
+                        <a:ext uri="{28A0092B-C50C-407E-A947-70E740481C1C}">
+                          <a14:useLocalDpi xmlns:a14="http://schemas.microsoft.com/office/drawing/2010/main" val="0"/>
+                        </a:ext>
+                        <a:ext uri="{96DAC541-7B7A-43D3-8B79-37D633B846F1}">
+                          <asvg:svgBlip xmlns:asvg="http://schemas.microsoft.com/office/drawing/2016/SVG/main" r:embed="rId50"/>
                         </a:ext>
                       </a:extLst>
                     </a:blip>
@@ -681,170 +1628,17 @@
           </wp:inline>
         </w:drawing>
       </w:r>
-      <w:r>
-        <w:t xml:space="preserve"> </w:t>
-      </w:r>
-      <w:r>
-        <w:drawing>
-          <wp:inline>
-            <wp:extent cx="857250" cy="190500"/>
-            <wp:effectExtent b="0" l="0" r="0" t="0"/>
-            <wp:docPr descr="GitHub Issues" title="" id="23" name="Picture"/>
-            <a:graphic>
-              <a:graphicData uri="http://schemas.openxmlformats.org/drawingml/2006/picture">
-                <pic:pic>
-                  <pic:nvPicPr>
-                    <pic:cNvPr descr="https://img.shields.io/github/issues/OER-Forge/OER-Forge" id="24" name="Picture"/>
-                    <pic:cNvPicPr>
-                      <a:picLocks noChangeArrowheads="1" noChangeAspect="1"/>
-                    </pic:cNvPicPr>
-                  </pic:nvPicPr>
-                  <pic:blipFill>
-                    <a:blip>
-                      <a:extLst>
-                        <a:ext uri="{28A0092B-C50C-407E-A947-70E740481C1C}">
-                          <a14:useLocalDpi xmlns:a14="http://schemas.microsoft.com/office/drawing/2010/main" val="0"/>
-                        </a:ext>
-                        <a:ext uri="{96DAC541-7B7A-43D3-8B79-37D633B846F1}">
-                          <asvg:svgBlip xmlns:asvg="http://schemas.microsoft.com/office/drawing/2016/SVG/main" r:embed="rId22"/>
-                        </a:ext>
-                      </a:extLst>
-                    </a:blip>
-                    <a:stretch>
-                      <a:fillRect/>
-                    </a:stretch>
-                  </pic:blipFill>
-                  <pic:spPr bwMode="auto">
-                    <a:xfrm>
-                      <a:off x="0" y="0"/>
-                      <a:ext cx="857250" cy="190500"/>
-                    </a:xfrm>
-                    <a:prstGeom prst="rect">
-                      <a:avLst/>
-                    </a:prstGeom>
-                    <a:noFill/>
-                    <a:ln w="9525">
-                      <a:noFill/>
-                      <a:headEnd/>
-                      <a:tailEnd/>
-                    </a:ln>
-                  </pic:spPr>
-                </pic:pic>
-              </a:graphicData>
-            </a:graphic>
-          </wp:inline>
-        </w:drawing>
-      </w:r>
-      <w:r>
-        <w:t xml:space="preserve"> </w:t>
-      </w:r>
-      <w:r>
-        <w:drawing>
-          <wp:inline>
-            <wp:extent cx="1219200" cy="190500"/>
-            <wp:effectExtent b="0" l="0" r="0" t="0"/>
-            <wp:docPr descr="Pull Requests" title="" id="26" name="Picture"/>
-            <a:graphic>
-              <a:graphicData uri="http://schemas.openxmlformats.org/drawingml/2006/picture">
-                <pic:pic>
-                  <pic:nvPicPr>
-                    <pic:cNvPr descr="https://img.shields.io/github/issues-pr/OER-Forge/OER-Forge" id="27" name="Picture"/>
-                    <pic:cNvPicPr>
-                      <a:picLocks noChangeArrowheads="1" noChangeAspect="1"/>
-                    </pic:cNvPicPr>
-                  </pic:nvPicPr>
-                  <pic:blipFill>
-                    <a:blip>
-                      <a:extLst>
-                        <a:ext uri="{28A0092B-C50C-407E-A947-70E740481C1C}">
-                          <a14:useLocalDpi xmlns:a14="http://schemas.microsoft.com/office/drawing/2010/main" val="0"/>
-                        </a:ext>
-                        <a:ext uri="{96DAC541-7B7A-43D3-8B79-37D633B846F1}">
-                          <asvg:svgBlip xmlns:asvg="http://schemas.microsoft.com/office/drawing/2016/SVG/main" r:embed="rId25"/>
-                        </a:ext>
-                      </a:extLst>
-                    </a:blip>
-                    <a:stretch>
-                      <a:fillRect/>
-                    </a:stretch>
-                  </pic:blipFill>
-                  <pic:spPr bwMode="auto">
-                    <a:xfrm>
-                      <a:off x="0" y="0"/>
-                      <a:ext cx="1219200" cy="190500"/>
-                    </a:xfrm>
-                    <a:prstGeom prst="rect">
-                      <a:avLst/>
-                    </a:prstGeom>
-                    <a:noFill/>
-                    <a:ln w="9525">
-                      <a:noFill/>
-                      <a:headEnd/>
-                      <a:tailEnd/>
-                    </a:ln>
-                  </pic:spPr>
-                </pic:pic>
-              </a:graphicData>
-            </a:graphic>
-          </wp:inline>
-        </w:drawing>
-      </w:r>
-      <w:r>
-        <w:t xml:space="preserve"> </w:t>
-      </w:r>
-      <w:r>
-        <w:drawing>
-          <wp:inline>
-            <wp:extent cx="2114550" cy="190500"/>
-            <wp:effectExtent b="0" l="0" r="0" t="0"/>
-            <wp:docPr descr="GitHub Releases" title="" id="29" name="Picture"/>
-            <a:graphic>
-              <a:graphicData uri="http://schemas.openxmlformats.org/drawingml/2006/picture">
-                <pic:pic>
-                  <pic:nvPicPr>
-                    <pic:cNvPr descr="https://img.shields.io/github/v/release/OER-Forge/OER-Forge" id="30" name="Picture"/>
-                    <pic:cNvPicPr>
-                      <a:picLocks noChangeArrowheads="1" noChangeAspect="1"/>
-                    </pic:cNvPicPr>
-                  </pic:nvPicPr>
-                  <pic:blipFill>
-                    <a:blip>
-                      <a:extLst>
-                        <a:ext uri="{28A0092B-C50C-407E-A947-70E740481C1C}">
-                          <a14:useLocalDpi xmlns:a14="http://schemas.microsoft.com/office/drawing/2010/main" val="0"/>
-                        </a:ext>
-                        <a:ext uri="{96DAC541-7B7A-43D3-8B79-37D633B846F1}">
-                          <asvg:svgBlip xmlns:asvg="http://schemas.microsoft.com/office/drawing/2016/SVG/main" r:embed="rId28"/>
-                        </a:ext>
-                      </a:extLst>
-                    </a:blip>
-                    <a:stretch>
-                      <a:fillRect/>
-                    </a:stretch>
-                  </pic:blipFill>
-                  <pic:spPr bwMode="auto">
-                    <a:xfrm>
-                      <a:off x="0" y="0"/>
-                      <a:ext cx="2114550" cy="190500"/>
-                    </a:xfrm>
-                    <a:prstGeom prst="rect">
-                      <a:avLst/>
-                    </a:prstGeom>
-                    <a:noFill/>
-                    <a:ln w="9525">
-                      <a:noFill/>
-                      <a:headEnd/>
-                      <a:tailEnd/>
-                    </a:ln>
-                  </pic:spPr>
-                </pic:pic>
-              </a:graphicData>
-            </a:graphic>
-          </wp:inline>
-        </w:drawing>
-      </w:r>
-    </w:p>
-    <w:bookmarkEnd w:id="31"/>
+    </w:p>
+    <w:p>
+      <w:pPr>
+        <w:pStyle w:val="ImageCaption"/>
+      </w:pPr>
+      <w:r>
+        <w:t xml:space="preserve">License</w:t>
+      </w:r>
+    </w:p>
+    <w:bookmarkEnd w:id="53"/>
+    <w:bookmarkEnd w:id="54"/>
     <w:sectPr>
       <w:footnotePr>
         <w:numRestart w:val="eachSect"/>
@@ -1183,6 +1977,24 @@
     <w:abstractNumId w:val="991"/>
   </w:num>
   <w:num w:numId="1004">
+    <w:abstractNumId w:val="991"/>
+  </w:num>
+  <w:num w:numId="1005">
+    <w:abstractNumId w:val="991"/>
+  </w:num>
+  <w:num w:numId="1006">
+    <w:abstractNumId w:val="991"/>
+  </w:num>
+  <w:num w:numId="1007">
+    <w:abstractNumId w:val="991"/>
+  </w:num>
+  <w:num w:numId="1008">
+    <w:abstractNumId w:val="991"/>
+  </w:num>
+  <w:num w:numId="1009">
+    <w:abstractNumId w:val="991"/>
+  </w:num>
+  <w:num w:numId="1010">
     <w:abstractNumId w:val="991"/>
   </w:num>
 </w:numbering>

--- a/docs/files/home/index.docx
+++ b/docs/files/home/index.docx
@@ -1252,7 +1252,7 @@
       <w:r>
         <w:drawing>
           <wp:inline>
-            <wp:extent cx="1104900" cy="190500"/>
+            <wp:extent cx="1333500" cy="190500"/>
             <wp:effectExtent b="0" l="0" r="0" t="0"/>
             <wp:docPr descr="Last Commit" title="" id="33" name="Picture"/>
             <a:graphic>
@@ -1282,7 +1282,7 @@
                   <pic:spPr bwMode="auto">
                     <a:xfrm>
                       <a:off x="0" y="0"/>
-                      <a:ext cx="1104900" cy="190500"/>
+                      <a:ext cx="1333500" cy="190500"/>
                     </a:xfrm>
                     <a:prstGeom prst="rect">
                       <a:avLst/>
